--- a/lab11/lab11.docx
+++ b/lab11/lab11.docx
@@ -198,6 +198,9 @@
         <w:ind w:left="1440" w:firstLine="720"/>
       </w:pPr>
       <w:r>
+        <w:rPr>
+          <w:noProof/>
+        </w:rPr>
         <w:drawing>
           <wp:inline distT="0" distB="0" distL="0" distR="0" wp14:anchorId="6B1D3DC6" wp14:editId="5BD7C65F">
             <wp:extent cx="3258005" cy="1886213"/>
@@ -1046,6 +1049,7 @@
         <w:rPr>
           <w:rFonts w:ascii="Consolas" w:hAnsi="Consolas" w:cs="Consolas"/>
           <w:b/>
+          <w:noProof/>
           <w:color w:val="000000"/>
           <w:sz w:val="24"/>
           <w:szCs w:val="24"/>
@@ -1139,6 +1143,7 @@
       <w:r>
         <w:rPr>
           <w:b/>
+          <w:noProof/>
         </w:rPr>
         <w:drawing>
           <wp:inline distT="0" distB="0" distL="0" distR="0" wp14:anchorId="0D2646C5" wp14:editId="1075B5BB">
@@ -2071,6 +2076,7 @@
       <w:r>
         <w:rPr>
           <w:rFonts w:ascii="Consolas" w:hAnsi="Consolas" w:cs="Consolas"/>
+          <w:noProof/>
           <w:sz w:val="24"/>
           <w:szCs w:val="24"/>
         </w:rPr>
@@ -2176,6 +2182,7 @@
       <w:r>
         <w:rPr>
           <w:b/>
+          <w:noProof/>
         </w:rPr>
         <w:drawing>
           <wp:inline distT="0" distB="0" distL="0" distR="0" wp14:anchorId="7BFA72B8" wp14:editId="4C0694B0">
@@ -4443,6 +4450,7 @@
       <w:r>
         <w:rPr>
           <w:b/>
+          <w:noProof/>
         </w:rPr>
         <w:drawing>
           <wp:inline distT="0" distB="0" distL="0" distR="0" wp14:anchorId="1DF9F594" wp14:editId="020AF90B">
@@ -4952,6 +4960,7 @@
         <w:rPr>
           <w:rFonts w:ascii="Consolas" w:hAnsi="Consolas" w:cs="Consolas"/>
           <w:b/>
+          <w:noProof/>
           <w:sz w:val="24"/>
           <w:szCs w:val="24"/>
         </w:rPr>
@@ -5033,11 +5042,10 @@
           <w:b/>
         </w:rPr>
       </w:pPr>
-      <w:bookmarkStart w:id="0" w:name="_GoBack"/>
-      <w:bookmarkEnd w:id="0"/>
-      <w:r>
-        <w:rPr>
-          <w:b/>
+      <w:r>
+        <w:rPr>
+          <w:b/>
+          <w:noProof/>
         </w:rPr>
         <w:drawing>
           <wp:inline distT="0" distB="0" distL="0" distR="0" wp14:anchorId="598371EC" wp14:editId="475D16F6">
@@ -6831,6 +6839,7 @@
         <w:rPr>
           <w:rFonts w:ascii="Consolas" w:hAnsi="Consolas" w:cs="Consolas"/>
           <w:b/>
+          <w:noProof/>
           <w:sz w:val="24"/>
           <w:szCs w:val="24"/>
         </w:rPr>
@@ -6892,6 +6901,7 @@
         <w:rPr>
           <w:rFonts w:ascii="Consolas" w:hAnsi="Consolas" w:cs="Consolas"/>
           <w:b/>
+          <w:noProof/>
           <w:sz w:val="24"/>
           <w:szCs w:val="24"/>
         </w:rPr>
@@ -6932,6 +6942,2052 @@
         </w:drawing>
       </w:r>
     </w:p>
+    <w:p>
+      <w:pPr>
+        <w:autoSpaceDE w:val="0"/>
+        <w:autoSpaceDN w:val="0"/>
+        <w:adjustRightInd w:val="0"/>
+        <w:spacing w:after="0" w:line="240" w:lineRule="auto"/>
+        <w:rPr>
+          <w:rFonts w:ascii="Consolas" w:hAnsi="Consolas" w:cs="Consolas"/>
+          <w:b/>
+          <w:sz w:val="24"/>
+          <w:szCs w:val="24"/>
+        </w:rPr>
+      </w:pPr>
+    </w:p>
+    <w:p>
+      <w:pPr>
+        <w:pStyle w:val="ListParagraph"/>
+        <w:numPr>
+          <w:ilvl w:val="0"/>
+          <w:numId w:val="1"/>
+        </w:numPr>
+        <w:autoSpaceDE w:val="0"/>
+        <w:autoSpaceDN w:val="0"/>
+        <w:adjustRightInd w:val="0"/>
+        <w:spacing w:after="0" w:line="240" w:lineRule="auto"/>
+        <w:rPr>
+          <w:rFonts w:ascii="Consolas" w:hAnsi="Consolas" w:cs="Consolas"/>
+          <w:b/>
+          <w:sz w:val="24"/>
+          <w:szCs w:val="24"/>
+        </w:rPr>
+      </w:pPr>
+      <w:r>
+        <w:rPr>
+          <w:rFonts w:ascii="Consolas" w:hAnsi="Consolas" w:cs="Consolas"/>
+          <w:sz w:val="24"/>
+          <w:szCs w:val="24"/>
+        </w:rPr>
+        <w:t xml:space="preserve">Develop a Java program that uses multiple catch statements to handle different types of exceptions test it with scenarios that will throw </w:t>
+      </w:r>
+    </w:p>
+    <w:p>
+      <w:pPr>
+        <w:pStyle w:val="ListParagraph"/>
+        <w:numPr>
+          <w:ilvl w:val="0"/>
+          <w:numId w:val="2"/>
+        </w:numPr>
+        <w:autoSpaceDE w:val="0"/>
+        <w:autoSpaceDN w:val="0"/>
+        <w:adjustRightInd w:val="0"/>
+        <w:spacing w:after="0" w:line="240" w:lineRule="auto"/>
+        <w:rPr>
+          <w:rFonts w:ascii="Consolas" w:hAnsi="Consolas" w:cs="Consolas"/>
+          <w:sz w:val="24"/>
+          <w:szCs w:val="24"/>
+        </w:rPr>
+      </w:pPr>
+      <w:r>
+        <w:rPr>
+          <w:rFonts w:ascii="Consolas" w:hAnsi="Consolas" w:cs="Consolas"/>
+          <w:sz w:val="24"/>
+          <w:szCs w:val="24"/>
+        </w:rPr>
+        <w:t>Number format</w:t>
+      </w:r>
+    </w:p>
+    <w:p>
+      <w:pPr>
+        <w:pStyle w:val="ListParagraph"/>
+        <w:numPr>
+          <w:ilvl w:val="0"/>
+          <w:numId w:val="2"/>
+        </w:numPr>
+        <w:autoSpaceDE w:val="0"/>
+        <w:autoSpaceDN w:val="0"/>
+        <w:adjustRightInd w:val="0"/>
+        <w:spacing w:after="0" w:line="240" w:lineRule="auto"/>
+        <w:rPr>
+          <w:rFonts w:ascii="Consolas" w:hAnsi="Consolas" w:cs="Consolas"/>
+          <w:sz w:val="24"/>
+          <w:szCs w:val="24"/>
+        </w:rPr>
+      </w:pPr>
+      <w:r>
+        <w:rPr>
+          <w:rFonts w:ascii="Consolas" w:hAnsi="Consolas" w:cs="Consolas"/>
+          <w:sz w:val="24"/>
+          <w:szCs w:val="24"/>
+        </w:rPr>
+        <w:t>Null Pointer Exception</w:t>
+      </w:r>
+    </w:p>
+    <w:p>
+      <w:pPr>
+        <w:pStyle w:val="ListParagraph"/>
+        <w:numPr>
+          <w:ilvl w:val="0"/>
+          <w:numId w:val="2"/>
+        </w:numPr>
+        <w:autoSpaceDE w:val="0"/>
+        <w:autoSpaceDN w:val="0"/>
+        <w:adjustRightInd w:val="0"/>
+        <w:spacing w:after="0" w:line="240" w:lineRule="auto"/>
+        <w:rPr>
+          <w:rFonts w:ascii="Consolas" w:hAnsi="Consolas" w:cs="Consolas"/>
+          <w:sz w:val="24"/>
+          <w:szCs w:val="24"/>
+        </w:rPr>
+      </w:pPr>
+      <w:r>
+        <w:rPr>
+          <w:rFonts w:ascii="Consolas" w:hAnsi="Consolas" w:cs="Consolas"/>
+          <w:sz w:val="24"/>
+          <w:szCs w:val="24"/>
+        </w:rPr>
+        <w:t>Array Index Out of Bounds</w:t>
+      </w:r>
+    </w:p>
+    <w:p>
+      <w:pPr>
+        <w:autoSpaceDE w:val="0"/>
+        <w:autoSpaceDN w:val="0"/>
+        <w:adjustRightInd w:val="0"/>
+        <w:spacing w:after="0" w:line="240" w:lineRule="auto"/>
+        <w:ind w:left="2160" w:firstLine="720"/>
+        <w:rPr>
+          <w:rFonts w:ascii="Consolas" w:hAnsi="Consolas" w:cs="Consolas"/>
+          <w:sz w:val="24"/>
+          <w:szCs w:val="24"/>
+        </w:rPr>
+      </w:pPr>
+      <w:bookmarkStart w:id="0" w:name="_GoBack"/>
+      <w:bookmarkEnd w:id="0"/>
+      <w:r>
+        <w:rPr>
+          <w:rFonts w:ascii="Consolas" w:hAnsi="Consolas" w:cs="Consolas"/>
+          <w:sz w:val="24"/>
+          <w:szCs w:val="24"/>
+        </w:rPr>
+        <w:drawing>
+          <wp:inline distT="0" distB="0" distL="0" distR="0" wp14:anchorId="42CC5706" wp14:editId="30E7241C">
+            <wp:extent cx="2229161" cy="1267002"/>
+            <wp:effectExtent l="0" t="0" r="0" b="9525"/>
+            <wp:docPr id="4" name="Picture 4"/>
+            <wp:cNvGraphicFramePr>
+              <a:graphicFrameLocks xmlns:a="http://schemas.openxmlformats.org/drawingml/2006/main" noChangeAspect="1"/>
+            </wp:cNvGraphicFramePr>
+            <a:graphic xmlns:a="http://schemas.openxmlformats.org/drawingml/2006/main">
+              <a:graphicData uri="http://schemas.openxmlformats.org/drawingml/2006/picture">
+                <pic:pic xmlns:pic="http://schemas.openxmlformats.org/drawingml/2006/picture">
+                  <pic:nvPicPr>
+                    <pic:cNvPr id="0" name=""/>
+                    <pic:cNvPicPr/>
+                  </pic:nvPicPr>
+                  <pic:blipFill>
+                    <a:blip r:embed="rId17"/>
+                    <a:stretch>
+                      <a:fillRect/>
+                    </a:stretch>
+                  </pic:blipFill>
+                  <pic:spPr>
+                    <a:xfrm>
+                      <a:off x="0" y="0"/>
+                      <a:ext cx="2229161" cy="1267002"/>
+                    </a:xfrm>
+                    <a:prstGeom prst="rect">
+                      <a:avLst/>
+                    </a:prstGeom>
+                  </pic:spPr>
+                </pic:pic>
+              </a:graphicData>
+            </a:graphic>
+          </wp:inline>
+        </w:drawing>
+      </w:r>
+    </w:p>
+    <w:p>
+      <w:pPr>
+        <w:autoSpaceDE w:val="0"/>
+        <w:autoSpaceDN w:val="0"/>
+        <w:adjustRightInd w:val="0"/>
+        <w:spacing w:after="0" w:line="240" w:lineRule="auto"/>
+        <w:rPr>
+          <w:rFonts w:ascii="Consolas" w:hAnsi="Consolas" w:cs="Consolas"/>
+          <w:sz w:val="24"/>
+          <w:szCs w:val="24"/>
+        </w:rPr>
+      </w:pPr>
+      <w:proofErr w:type="gramStart"/>
+      <w:r>
+        <w:rPr>
+          <w:rFonts w:ascii="Consolas" w:hAnsi="Consolas" w:cs="Consolas"/>
+          <w:b/>
+          <w:bCs/>
+          <w:color w:val="7F0055"/>
+          <w:sz w:val="24"/>
+          <w:szCs w:val="24"/>
+        </w:rPr>
+        <w:t>package</w:t>
+      </w:r>
+      <w:proofErr w:type="gramEnd"/>
+      <w:r>
+        <w:rPr>
+          <w:rFonts w:ascii="Consolas" w:hAnsi="Consolas" w:cs="Consolas"/>
+          <w:color w:val="000000"/>
+          <w:sz w:val="24"/>
+          <w:szCs w:val="24"/>
+        </w:rPr>
+        <w:t xml:space="preserve"> lab11;</w:t>
+      </w:r>
+    </w:p>
+    <w:p>
+      <w:pPr>
+        <w:autoSpaceDE w:val="0"/>
+        <w:autoSpaceDN w:val="0"/>
+        <w:adjustRightInd w:val="0"/>
+        <w:spacing w:after="0" w:line="240" w:lineRule="auto"/>
+        <w:rPr>
+          <w:rFonts w:ascii="Consolas" w:hAnsi="Consolas" w:cs="Consolas"/>
+          <w:sz w:val="24"/>
+          <w:szCs w:val="24"/>
+        </w:rPr>
+      </w:pPr>
+    </w:p>
+    <w:p>
+      <w:pPr>
+        <w:autoSpaceDE w:val="0"/>
+        <w:autoSpaceDN w:val="0"/>
+        <w:adjustRightInd w:val="0"/>
+        <w:spacing w:after="0" w:line="240" w:lineRule="auto"/>
+        <w:rPr>
+          <w:rFonts w:ascii="Consolas" w:hAnsi="Consolas" w:cs="Consolas"/>
+          <w:sz w:val="24"/>
+          <w:szCs w:val="24"/>
+        </w:rPr>
+      </w:pPr>
+      <w:proofErr w:type="gramStart"/>
+      <w:r>
+        <w:rPr>
+          <w:rFonts w:ascii="Consolas" w:hAnsi="Consolas" w:cs="Consolas"/>
+          <w:b/>
+          <w:bCs/>
+          <w:color w:val="7F0055"/>
+          <w:sz w:val="24"/>
+          <w:szCs w:val="24"/>
+        </w:rPr>
+        <w:t>import</w:t>
+      </w:r>
+      <w:proofErr w:type="gramEnd"/>
+      <w:r>
+        <w:rPr>
+          <w:rFonts w:ascii="Consolas" w:hAnsi="Consolas" w:cs="Consolas"/>
+          <w:color w:val="000000"/>
+          <w:sz w:val="24"/>
+          <w:szCs w:val="24"/>
+        </w:rPr>
+        <w:t xml:space="preserve"> </w:t>
+      </w:r>
+      <w:proofErr w:type="spellStart"/>
+      <w:r>
+        <w:rPr>
+          <w:rFonts w:ascii="Consolas" w:hAnsi="Consolas" w:cs="Consolas"/>
+          <w:color w:val="000000"/>
+          <w:sz w:val="24"/>
+          <w:szCs w:val="24"/>
+          <w:u w:val="single"/>
+        </w:rPr>
+        <w:t>java.util</w:t>
+      </w:r>
+      <w:proofErr w:type="spellEnd"/>
+      <w:r>
+        <w:rPr>
+          <w:rFonts w:ascii="Consolas" w:hAnsi="Consolas" w:cs="Consolas"/>
+          <w:color w:val="000000"/>
+          <w:sz w:val="24"/>
+          <w:szCs w:val="24"/>
+        </w:rPr>
+        <w:t>.*;</w:t>
+      </w:r>
+    </w:p>
+    <w:p>
+      <w:pPr>
+        <w:autoSpaceDE w:val="0"/>
+        <w:autoSpaceDN w:val="0"/>
+        <w:adjustRightInd w:val="0"/>
+        <w:spacing w:after="0" w:line="240" w:lineRule="auto"/>
+        <w:rPr>
+          <w:rFonts w:ascii="Consolas" w:hAnsi="Consolas" w:cs="Consolas"/>
+          <w:sz w:val="24"/>
+          <w:szCs w:val="24"/>
+        </w:rPr>
+      </w:pPr>
+    </w:p>
+    <w:p>
+      <w:pPr>
+        <w:autoSpaceDE w:val="0"/>
+        <w:autoSpaceDN w:val="0"/>
+        <w:adjustRightInd w:val="0"/>
+        <w:spacing w:after="0" w:line="240" w:lineRule="auto"/>
+        <w:rPr>
+          <w:rFonts w:ascii="Consolas" w:hAnsi="Consolas" w:cs="Consolas"/>
+          <w:sz w:val="24"/>
+          <w:szCs w:val="24"/>
+        </w:rPr>
+      </w:pPr>
+      <w:proofErr w:type="gramStart"/>
+      <w:r>
+        <w:rPr>
+          <w:rFonts w:ascii="Consolas" w:hAnsi="Consolas" w:cs="Consolas"/>
+          <w:b/>
+          <w:bCs/>
+          <w:color w:val="7F0055"/>
+          <w:sz w:val="24"/>
+          <w:szCs w:val="24"/>
+        </w:rPr>
+        <w:t>public</w:t>
+      </w:r>
+      <w:proofErr w:type="gramEnd"/>
+      <w:r>
+        <w:rPr>
+          <w:rFonts w:ascii="Consolas" w:hAnsi="Consolas" w:cs="Consolas"/>
+          <w:color w:val="000000"/>
+          <w:sz w:val="24"/>
+          <w:szCs w:val="24"/>
+        </w:rPr>
+        <w:t xml:space="preserve"> </w:t>
+      </w:r>
+      <w:r>
+        <w:rPr>
+          <w:rFonts w:ascii="Consolas" w:hAnsi="Consolas" w:cs="Consolas"/>
+          <w:b/>
+          <w:bCs/>
+          <w:color w:val="7F0055"/>
+          <w:sz w:val="24"/>
+          <w:szCs w:val="24"/>
+        </w:rPr>
+        <w:t>class</w:t>
+      </w:r>
+      <w:r>
+        <w:rPr>
+          <w:rFonts w:ascii="Consolas" w:hAnsi="Consolas" w:cs="Consolas"/>
+          <w:color w:val="000000"/>
+          <w:sz w:val="24"/>
+          <w:szCs w:val="24"/>
+        </w:rPr>
+        <w:t xml:space="preserve"> </w:t>
+      </w:r>
+      <w:proofErr w:type="spellStart"/>
+      <w:r>
+        <w:rPr>
+          <w:rFonts w:ascii="Consolas" w:hAnsi="Consolas" w:cs="Consolas"/>
+          <w:color w:val="000000"/>
+          <w:sz w:val="24"/>
+          <w:szCs w:val="24"/>
+        </w:rPr>
+        <w:t>ExceptionHandling</w:t>
+      </w:r>
+      <w:proofErr w:type="spellEnd"/>
+      <w:r>
+        <w:rPr>
+          <w:rFonts w:ascii="Consolas" w:hAnsi="Consolas" w:cs="Consolas"/>
+          <w:color w:val="000000"/>
+          <w:sz w:val="24"/>
+          <w:szCs w:val="24"/>
+        </w:rPr>
+        <w:t xml:space="preserve"> {</w:t>
+      </w:r>
+    </w:p>
+    <w:p>
+      <w:pPr>
+        <w:autoSpaceDE w:val="0"/>
+        <w:autoSpaceDN w:val="0"/>
+        <w:adjustRightInd w:val="0"/>
+        <w:spacing w:after="0" w:line="240" w:lineRule="auto"/>
+        <w:rPr>
+          <w:rFonts w:ascii="Consolas" w:hAnsi="Consolas" w:cs="Consolas"/>
+          <w:sz w:val="24"/>
+          <w:szCs w:val="24"/>
+        </w:rPr>
+      </w:pPr>
+    </w:p>
+    <w:p>
+      <w:pPr>
+        <w:autoSpaceDE w:val="0"/>
+        <w:autoSpaceDN w:val="0"/>
+        <w:adjustRightInd w:val="0"/>
+        <w:spacing w:after="0" w:line="240" w:lineRule="auto"/>
+        <w:rPr>
+          <w:rFonts w:ascii="Consolas" w:hAnsi="Consolas" w:cs="Consolas"/>
+          <w:sz w:val="24"/>
+          <w:szCs w:val="24"/>
+        </w:rPr>
+      </w:pPr>
+      <w:r>
+        <w:rPr>
+          <w:rFonts w:ascii="Consolas" w:hAnsi="Consolas" w:cs="Consolas"/>
+          <w:color w:val="000000"/>
+          <w:sz w:val="24"/>
+          <w:szCs w:val="24"/>
+        </w:rPr>
+        <w:t xml:space="preserve">    </w:t>
+      </w:r>
+      <w:proofErr w:type="gramStart"/>
+      <w:r>
+        <w:rPr>
+          <w:rFonts w:ascii="Consolas" w:hAnsi="Consolas" w:cs="Consolas"/>
+          <w:b/>
+          <w:bCs/>
+          <w:color w:val="7F0055"/>
+          <w:sz w:val="24"/>
+          <w:szCs w:val="24"/>
+        </w:rPr>
+        <w:t>public</w:t>
+      </w:r>
+      <w:proofErr w:type="gramEnd"/>
+      <w:r>
+        <w:rPr>
+          <w:rFonts w:ascii="Consolas" w:hAnsi="Consolas" w:cs="Consolas"/>
+          <w:color w:val="000000"/>
+          <w:sz w:val="24"/>
+          <w:szCs w:val="24"/>
+        </w:rPr>
+        <w:t xml:space="preserve"> </w:t>
+      </w:r>
+      <w:r>
+        <w:rPr>
+          <w:rFonts w:ascii="Consolas" w:hAnsi="Consolas" w:cs="Consolas"/>
+          <w:b/>
+          <w:bCs/>
+          <w:color w:val="7F0055"/>
+          <w:sz w:val="24"/>
+          <w:szCs w:val="24"/>
+        </w:rPr>
+        <w:t>static</w:t>
+      </w:r>
+      <w:r>
+        <w:rPr>
+          <w:rFonts w:ascii="Consolas" w:hAnsi="Consolas" w:cs="Consolas"/>
+          <w:color w:val="000000"/>
+          <w:sz w:val="24"/>
+          <w:szCs w:val="24"/>
+        </w:rPr>
+        <w:t xml:space="preserve"> </w:t>
+      </w:r>
+      <w:r>
+        <w:rPr>
+          <w:rFonts w:ascii="Consolas" w:hAnsi="Consolas" w:cs="Consolas"/>
+          <w:b/>
+          <w:bCs/>
+          <w:color w:val="7F0055"/>
+          <w:sz w:val="24"/>
+          <w:szCs w:val="24"/>
+        </w:rPr>
+        <w:t>void</w:t>
+      </w:r>
+      <w:r>
+        <w:rPr>
+          <w:rFonts w:ascii="Consolas" w:hAnsi="Consolas" w:cs="Consolas"/>
+          <w:color w:val="000000"/>
+          <w:sz w:val="24"/>
+          <w:szCs w:val="24"/>
+        </w:rPr>
+        <w:t xml:space="preserve"> main(String[] </w:t>
+      </w:r>
+      <w:proofErr w:type="spellStart"/>
+      <w:r>
+        <w:rPr>
+          <w:rFonts w:ascii="Consolas" w:hAnsi="Consolas" w:cs="Consolas"/>
+          <w:color w:val="6A3E3E"/>
+          <w:sz w:val="24"/>
+          <w:szCs w:val="24"/>
+        </w:rPr>
+        <w:t>args</w:t>
+      </w:r>
+      <w:proofErr w:type="spellEnd"/>
+      <w:r>
+        <w:rPr>
+          <w:rFonts w:ascii="Consolas" w:hAnsi="Consolas" w:cs="Consolas"/>
+          <w:color w:val="000000"/>
+          <w:sz w:val="24"/>
+          <w:szCs w:val="24"/>
+        </w:rPr>
+        <w:t>) {</w:t>
+      </w:r>
+    </w:p>
+    <w:p>
+      <w:pPr>
+        <w:autoSpaceDE w:val="0"/>
+        <w:autoSpaceDN w:val="0"/>
+        <w:adjustRightInd w:val="0"/>
+        <w:spacing w:after="0" w:line="240" w:lineRule="auto"/>
+        <w:rPr>
+          <w:rFonts w:ascii="Consolas" w:hAnsi="Consolas" w:cs="Consolas"/>
+          <w:sz w:val="24"/>
+          <w:szCs w:val="24"/>
+        </w:rPr>
+      </w:pPr>
+      <w:r>
+        <w:rPr>
+          <w:rFonts w:ascii="Consolas" w:hAnsi="Consolas" w:cs="Consolas"/>
+          <w:color w:val="000000"/>
+          <w:sz w:val="24"/>
+          <w:szCs w:val="24"/>
+        </w:rPr>
+        <w:t xml:space="preserve">        String </w:t>
+      </w:r>
+      <w:r>
+        <w:rPr>
+          <w:rFonts w:ascii="Consolas" w:hAnsi="Consolas" w:cs="Consolas"/>
+          <w:color w:val="6A3E3E"/>
+          <w:sz w:val="24"/>
+          <w:szCs w:val="24"/>
+        </w:rPr>
+        <w:t>text</w:t>
+      </w:r>
+      <w:r>
+        <w:rPr>
+          <w:rFonts w:ascii="Consolas" w:hAnsi="Consolas" w:cs="Consolas"/>
+          <w:color w:val="000000"/>
+          <w:sz w:val="24"/>
+          <w:szCs w:val="24"/>
+        </w:rPr>
+        <w:t xml:space="preserve"> = </w:t>
+      </w:r>
+      <w:r>
+        <w:rPr>
+          <w:rFonts w:ascii="Consolas" w:hAnsi="Consolas" w:cs="Consolas"/>
+          <w:b/>
+          <w:bCs/>
+          <w:color w:val="7F0055"/>
+          <w:sz w:val="24"/>
+          <w:szCs w:val="24"/>
+        </w:rPr>
+        <w:t>null</w:t>
+      </w:r>
+      <w:r>
+        <w:rPr>
+          <w:rFonts w:ascii="Consolas" w:hAnsi="Consolas" w:cs="Consolas"/>
+          <w:color w:val="000000"/>
+          <w:sz w:val="24"/>
+          <w:szCs w:val="24"/>
+        </w:rPr>
+        <w:t>;</w:t>
+      </w:r>
+    </w:p>
+    <w:p>
+      <w:pPr>
+        <w:autoSpaceDE w:val="0"/>
+        <w:autoSpaceDN w:val="0"/>
+        <w:adjustRightInd w:val="0"/>
+        <w:spacing w:after="0" w:line="240" w:lineRule="auto"/>
+        <w:rPr>
+          <w:rFonts w:ascii="Consolas" w:hAnsi="Consolas" w:cs="Consolas"/>
+          <w:sz w:val="24"/>
+          <w:szCs w:val="24"/>
+        </w:rPr>
+      </w:pPr>
+      <w:r>
+        <w:rPr>
+          <w:rFonts w:ascii="Consolas" w:hAnsi="Consolas" w:cs="Consolas"/>
+          <w:color w:val="000000"/>
+          <w:sz w:val="24"/>
+          <w:szCs w:val="24"/>
+        </w:rPr>
+        <w:t xml:space="preserve">        </w:t>
+      </w:r>
+      <w:proofErr w:type="spellStart"/>
+      <w:proofErr w:type="gramStart"/>
+      <w:r>
+        <w:rPr>
+          <w:rFonts w:ascii="Consolas" w:hAnsi="Consolas" w:cs="Consolas"/>
+          <w:b/>
+          <w:bCs/>
+          <w:color w:val="7F0055"/>
+          <w:sz w:val="24"/>
+          <w:szCs w:val="24"/>
+        </w:rPr>
+        <w:t>int</w:t>
+      </w:r>
+      <w:proofErr w:type="spellEnd"/>
+      <w:r>
+        <w:rPr>
+          <w:rFonts w:ascii="Consolas" w:hAnsi="Consolas" w:cs="Consolas"/>
+          <w:color w:val="000000"/>
+          <w:sz w:val="24"/>
+          <w:szCs w:val="24"/>
+        </w:rPr>
+        <w:t>[</w:t>
+      </w:r>
+      <w:proofErr w:type="gramEnd"/>
+      <w:r>
+        <w:rPr>
+          <w:rFonts w:ascii="Consolas" w:hAnsi="Consolas" w:cs="Consolas"/>
+          <w:color w:val="000000"/>
+          <w:sz w:val="24"/>
+          <w:szCs w:val="24"/>
+        </w:rPr>
+        <w:t xml:space="preserve">] </w:t>
+      </w:r>
+      <w:r>
+        <w:rPr>
+          <w:rFonts w:ascii="Consolas" w:hAnsi="Consolas" w:cs="Consolas"/>
+          <w:color w:val="6A3E3E"/>
+          <w:sz w:val="24"/>
+          <w:szCs w:val="24"/>
+        </w:rPr>
+        <w:t>numbers</w:t>
+      </w:r>
+      <w:r>
+        <w:rPr>
+          <w:rFonts w:ascii="Consolas" w:hAnsi="Consolas" w:cs="Consolas"/>
+          <w:color w:val="000000"/>
+          <w:sz w:val="24"/>
+          <w:szCs w:val="24"/>
+        </w:rPr>
+        <w:t xml:space="preserve"> = </w:t>
+      </w:r>
+      <w:r>
+        <w:rPr>
+          <w:rFonts w:ascii="Consolas" w:hAnsi="Consolas" w:cs="Consolas"/>
+          <w:b/>
+          <w:bCs/>
+          <w:color w:val="7F0055"/>
+          <w:sz w:val="24"/>
+          <w:szCs w:val="24"/>
+        </w:rPr>
+        <w:t>new</w:t>
+      </w:r>
+      <w:r>
+        <w:rPr>
+          <w:rFonts w:ascii="Consolas" w:hAnsi="Consolas" w:cs="Consolas"/>
+          <w:color w:val="000000"/>
+          <w:sz w:val="24"/>
+          <w:szCs w:val="24"/>
+        </w:rPr>
+        <w:t xml:space="preserve"> </w:t>
+      </w:r>
+      <w:proofErr w:type="spellStart"/>
+      <w:r>
+        <w:rPr>
+          <w:rFonts w:ascii="Consolas" w:hAnsi="Consolas" w:cs="Consolas"/>
+          <w:b/>
+          <w:bCs/>
+          <w:color w:val="7F0055"/>
+          <w:sz w:val="24"/>
+          <w:szCs w:val="24"/>
+        </w:rPr>
+        <w:t>int</w:t>
+      </w:r>
+      <w:proofErr w:type="spellEnd"/>
+      <w:r>
+        <w:rPr>
+          <w:rFonts w:ascii="Consolas" w:hAnsi="Consolas" w:cs="Consolas"/>
+          <w:color w:val="000000"/>
+          <w:sz w:val="24"/>
+          <w:szCs w:val="24"/>
+        </w:rPr>
+        <w:t>[5];</w:t>
+      </w:r>
+    </w:p>
+    <w:p>
+      <w:pPr>
+        <w:autoSpaceDE w:val="0"/>
+        <w:autoSpaceDN w:val="0"/>
+        <w:adjustRightInd w:val="0"/>
+        <w:spacing w:after="0" w:line="240" w:lineRule="auto"/>
+        <w:rPr>
+          <w:rFonts w:ascii="Consolas" w:hAnsi="Consolas" w:cs="Consolas"/>
+          <w:sz w:val="24"/>
+          <w:szCs w:val="24"/>
+        </w:rPr>
+      </w:pPr>
+    </w:p>
+    <w:p>
+      <w:pPr>
+        <w:autoSpaceDE w:val="0"/>
+        <w:autoSpaceDN w:val="0"/>
+        <w:adjustRightInd w:val="0"/>
+        <w:spacing w:after="0" w:line="240" w:lineRule="auto"/>
+        <w:rPr>
+          <w:rFonts w:ascii="Consolas" w:hAnsi="Consolas" w:cs="Consolas"/>
+          <w:sz w:val="24"/>
+          <w:szCs w:val="24"/>
+        </w:rPr>
+      </w:pPr>
+      <w:r>
+        <w:rPr>
+          <w:rFonts w:ascii="Consolas" w:hAnsi="Consolas" w:cs="Consolas"/>
+          <w:color w:val="000000"/>
+          <w:sz w:val="24"/>
+          <w:szCs w:val="24"/>
+        </w:rPr>
+        <w:t xml:space="preserve">        </w:t>
+      </w:r>
+      <w:proofErr w:type="gramStart"/>
+      <w:r>
+        <w:rPr>
+          <w:rFonts w:ascii="Consolas" w:hAnsi="Consolas" w:cs="Consolas"/>
+          <w:b/>
+          <w:bCs/>
+          <w:color w:val="7F0055"/>
+          <w:sz w:val="24"/>
+          <w:szCs w:val="24"/>
+        </w:rPr>
+        <w:t>try</w:t>
+      </w:r>
+      <w:proofErr w:type="gramEnd"/>
+      <w:r>
+        <w:rPr>
+          <w:rFonts w:ascii="Consolas" w:hAnsi="Consolas" w:cs="Consolas"/>
+          <w:color w:val="000000"/>
+          <w:sz w:val="24"/>
+          <w:szCs w:val="24"/>
+        </w:rPr>
+        <w:t xml:space="preserve"> {</w:t>
+      </w:r>
+    </w:p>
+    <w:p>
+      <w:pPr>
+        <w:autoSpaceDE w:val="0"/>
+        <w:autoSpaceDN w:val="0"/>
+        <w:adjustRightInd w:val="0"/>
+        <w:spacing w:after="0" w:line="240" w:lineRule="auto"/>
+        <w:rPr>
+          <w:rFonts w:ascii="Consolas" w:hAnsi="Consolas" w:cs="Consolas"/>
+          <w:sz w:val="24"/>
+          <w:szCs w:val="24"/>
+        </w:rPr>
+      </w:pPr>
+      <w:r>
+        <w:rPr>
+          <w:rFonts w:ascii="Consolas" w:hAnsi="Consolas" w:cs="Consolas"/>
+          <w:color w:val="000000"/>
+          <w:sz w:val="24"/>
+          <w:szCs w:val="24"/>
+        </w:rPr>
+        <w:t xml:space="preserve">            </w:t>
+      </w:r>
+      <w:r>
+        <w:rPr>
+          <w:rFonts w:ascii="Consolas" w:hAnsi="Consolas" w:cs="Consolas"/>
+          <w:color w:val="3F7F5F"/>
+          <w:sz w:val="24"/>
+          <w:szCs w:val="24"/>
+        </w:rPr>
+        <w:t xml:space="preserve">// Test for </w:t>
+      </w:r>
+      <w:proofErr w:type="spellStart"/>
+      <w:r>
+        <w:rPr>
+          <w:rFonts w:ascii="Consolas" w:hAnsi="Consolas" w:cs="Consolas"/>
+          <w:color w:val="3F7F5F"/>
+          <w:sz w:val="24"/>
+          <w:szCs w:val="24"/>
+        </w:rPr>
+        <w:t>NumberFormatException</w:t>
+      </w:r>
+      <w:proofErr w:type="spellEnd"/>
+    </w:p>
+    <w:p>
+      <w:pPr>
+        <w:autoSpaceDE w:val="0"/>
+        <w:autoSpaceDN w:val="0"/>
+        <w:adjustRightInd w:val="0"/>
+        <w:spacing w:after="0" w:line="240" w:lineRule="auto"/>
+        <w:rPr>
+          <w:rFonts w:ascii="Consolas" w:hAnsi="Consolas" w:cs="Consolas"/>
+          <w:sz w:val="24"/>
+          <w:szCs w:val="24"/>
+        </w:rPr>
+      </w:pPr>
+      <w:r>
+        <w:rPr>
+          <w:rFonts w:ascii="Consolas" w:hAnsi="Consolas" w:cs="Consolas"/>
+          <w:color w:val="000000"/>
+          <w:sz w:val="24"/>
+          <w:szCs w:val="24"/>
+        </w:rPr>
+        <w:t xml:space="preserve">            </w:t>
+      </w:r>
+      <w:proofErr w:type="spellStart"/>
+      <w:proofErr w:type="gramStart"/>
+      <w:r>
+        <w:rPr>
+          <w:rFonts w:ascii="Consolas" w:hAnsi="Consolas" w:cs="Consolas"/>
+          <w:b/>
+          <w:bCs/>
+          <w:color w:val="7F0055"/>
+          <w:sz w:val="24"/>
+          <w:szCs w:val="24"/>
+        </w:rPr>
+        <w:t>int</w:t>
+      </w:r>
+      <w:proofErr w:type="spellEnd"/>
+      <w:proofErr w:type="gramEnd"/>
+      <w:r>
+        <w:rPr>
+          <w:rFonts w:ascii="Consolas" w:hAnsi="Consolas" w:cs="Consolas"/>
+          <w:color w:val="000000"/>
+          <w:sz w:val="24"/>
+          <w:szCs w:val="24"/>
+        </w:rPr>
+        <w:t xml:space="preserve"> </w:t>
+      </w:r>
+      <w:proofErr w:type="spellStart"/>
+      <w:r>
+        <w:rPr>
+          <w:rFonts w:ascii="Consolas" w:hAnsi="Consolas" w:cs="Consolas"/>
+          <w:color w:val="6A3E3E"/>
+          <w:sz w:val="24"/>
+          <w:szCs w:val="24"/>
+          <w:u w:val="single"/>
+        </w:rPr>
+        <w:t>convertedValue</w:t>
+      </w:r>
+      <w:proofErr w:type="spellEnd"/>
+      <w:r>
+        <w:rPr>
+          <w:rFonts w:ascii="Consolas" w:hAnsi="Consolas" w:cs="Consolas"/>
+          <w:color w:val="000000"/>
+          <w:sz w:val="24"/>
+          <w:szCs w:val="24"/>
+        </w:rPr>
+        <w:t xml:space="preserve"> = </w:t>
+      </w:r>
+      <w:proofErr w:type="spellStart"/>
+      <w:r>
+        <w:rPr>
+          <w:rFonts w:ascii="Consolas" w:hAnsi="Consolas" w:cs="Consolas"/>
+          <w:color w:val="000000"/>
+          <w:sz w:val="24"/>
+          <w:szCs w:val="24"/>
+        </w:rPr>
+        <w:t>Integer.</w:t>
+      </w:r>
+      <w:r>
+        <w:rPr>
+          <w:rFonts w:ascii="Consolas" w:hAnsi="Consolas" w:cs="Consolas"/>
+          <w:i/>
+          <w:iCs/>
+          <w:color w:val="000000"/>
+          <w:sz w:val="24"/>
+          <w:szCs w:val="24"/>
+        </w:rPr>
+        <w:t>parseInt</w:t>
+      </w:r>
+      <w:proofErr w:type="spellEnd"/>
+      <w:r>
+        <w:rPr>
+          <w:rFonts w:ascii="Consolas" w:hAnsi="Consolas" w:cs="Consolas"/>
+          <w:color w:val="000000"/>
+          <w:sz w:val="24"/>
+          <w:szCs w:val="24"/>
+        </w:rPr>
+        <w:t>(</w:t>
+      </w:r>
+      <w:r>
+        <w:rPr>
+          <w:rFonts w:ascii="Consolas" w:hAnsi="Consolas" w:cs="Consolas"/>
+          <w:color w:val="2A00FF"/>
+          <w:sz w:val="24"/>
+          <w:szCs w:val="24"/>
+        </w:rPr>
+        <w:t>"hello"</w:t>
+      </w:r>
+      <w:r>
+        <w:rPr>
+          <w:rFonts w:ascii="Consolas" w:hAnsi="Consolas" w:cs="Consolas"/>
+          <w:color w:val="000000"/>
+          <w:sz w:val="24"/>
+          <w:szCs w:val="24"/>
+        </w:rPr>
+        <w:t xml:space="preserve">);  </w:t>
+      </w:r>
+      <w:r>
+        <w:rPr>
+          <w:rFonts w:ascii="Consolas" w:hAnsi="Consolas" w:cs="Consolas"/>
+          <w:color w:val="3F7F5F"/>
+          <w:sz w:val="24"/>
+          <w:szCs w:val="24"/>
+        </w:rPr>
+        <w:t>// Trying to convert a string to an integer</w:t>
+      </w:r>
+    </w:p>
+    <w:p>
+      <w:pPr>
+        <w:autoSpaceDE w:val="0"/>
+        <w:autoSpaceDN w:val="0"/>
+        <w:adjustRightInd w:val="0"/>
+        <w:spacing w:after="0" w:line="240" w:lineRule="auto"/>
+        <w:rPr>
+          <w:rFonts w:ascii="Consolas" w:hAnsi="Consolas" w:cs="Consolas"/>
+          <w:sz w:val="24"/>
+          <w:szCs w:val="24"/>
+        </w:rPr>
+      </w:pPr>
+    </w:p>
+    <w:p>
+      <w:pPr>
+        <w:autoSpaceDE w:val="0"/>
+        <w:autoSpaceDN w:val="0"/>
+        <w:adjustRightInd w:val="0"/>
+        <w:spacing w:after="0" w:line="240" w:lineRule="auto"/>
+        <w:rPr>
+          <w:rFonts w:ascii="Consolas" w:hAnsi="Consolas" w:cs="Consolas"/>
+          <w:sz w:val="24"/>
+          <w:szCs w:val="24"/>
+        </w:rPr>
+      </w:pPr>
+      <w:r>
+        <w:rPr>
+          <w:rFonts w:ascii="Consolas" w:hAnsi="Consolas" w:cs="Consolas"/>
+          <w:color w:val="000000"/>
+          <w:sz w:val="24"/>
+          <w:szCs w:val="24"/>
+        </w:rPr>
+        <w:t xml:space="preserve">            </w:t>
+      </w:r>
+      <w:r>
+        <w:rPr>
+          <w:rFonts w:ascii="Consolas" w:hAnsi="Consolas" w:cs="Consolas"/>
+          <w:color w:val="3F7F5F"/>
+          <w:sz w:val="24"/>
+          <w:szCs w:val="24"/>
+        </w:rPr>
+        <w:t xml:space="preserve">// Test for </w:t>
+      </w:r>
+      <w:proofErr w:type="spellStart"/>
+      <w:r>
+        <w:rPr>
+          <w:rFonts w:ascii="Consolas" w:hAnsi="Consolas" w:cs="Consolas"/>
+          <w:color w:val="3F7F5F"/>
+          <w:sz w:val="24"/>
+          <w:szCs w:val="24"/>
+        </w:rPr>
+        <w:t>NullPointerException</w:t>
+      </w:r>
+      <w:proofErr w:type="spellEnd"/>
+    </w:p>
+    <w:p>
+      <w:pPr>
+        <w:autoSpaceDE w:val="0"/>
+        <w:autoSpaceDN w:val="0"/>
+        <w:adjustRightInd w:val="0"/>
+        <w:spacing w:after="0" w:line="240" w:lineRule="auto"/>
+        <w:rPr>
+          <w:rFonts w:ascii="Consolas" w:hAnsi="Consolas" w:cs="Consolas"/>
+          <w:sz w:val="24"/>
+          <w:szCs w:val="24"/>
+        </w:rPr>
+      </w:pPr>
+      <w:r>
+        <w:rPr>
+          <w:rFonts w:ascii="Consolas" w:hAnsi="Consolas" w:cs="Consolas"/>
+          <w:color w:val="000000"/>
+          <w:sz w:val="24"/>
+          <w:szCs w:val="24"/>
+        </w:rPr>
+        <w:t xml:space="preserve">            </w:t>
+      </w:r>
+      <w:proofErr w:type="spellStart"/>
+      <w:proofErr w:type="gramStart"/>
+      <w:r>
+        <w:rPr>
+          <w:rFonts w:ascii="Consolas" w:hAnsi="Consolas" w:cs="Consolas"/>
+          <w:color w:val="000000"/>
+          <w:sz w:val="24"/>
+          <w:szCs w:val="24"/>
+        </w:rPr>
+        <w:t>System.</w:t>
+      </w:r>
+      <w:r>
+        <w:rPr>
+          <w:rFonts w:ascii="Consolas" w:hAnsi="Consolas" w:cs="Consolas"/>
+          <w:b/>
+          <w:bCs/>
+          <w:i/>
+          <w:iCs/>
+          <w:color w:val="0000C0"/>
+          <w:sz w:val="24"/>
+          <w:szCs w:val="24"/>
+        </w:rPr>
+        <w:t>out</w:t>
+      </w:r>
+      <w:r>
+        <w:rPr>
+          <w:rFonts w:ascii="Consolas" w:hAnsi="Consolas" w:cs="Consolas"/>
+          <w:color w:val="000000"/>
+          <w:sz w:val="24"/>
+          <w:szCs w:val="24"/>
+        </w:rPr>
+        <w:t>.println</w:t>
+      </w:r>
+      <w:proofErr w:type="spellEnd"/>
+      <w:r>
+        <w:rPr>
+          <w:rFonts w:ascii="Consolas" w:hAnsi="Consolas" w:cs="Consolas"/>
+          <w:color w:val="000000"/>
+          <w:sz w:val="24"/>
+          <w:szCs w:val="24"/>
+        </w:rPr>
+        <w:t>(</w:t>
+      </w:r>
+      <w:proofErr w:type="spellStart"/>
+      <w:proofErr w:type="gramEnd"/>
+      <w:r>
+        <w:rPr>
+          <w:rFonts w:ascii="Consolas" w:hAnsi="Consolas" w:cs="Consolas"/>
+          <w:color w:val="6A3E3E"/>
+          <w:sz w:val="24"/>
+          <w:szCs w:val="24"/>
+          <w:u w:val="single"/>
+        </w:rPr>
+        <w:t>text</w:t>
+      </w:r>
+      <w:r>
+        <w:rPr>
+          <w:rFonts w:ascii="Consolas" w:hAnsi="Consolas" w:cs="Consolas"/>
+          <w:color w:val="000000"/>
+          <w:sz w:val="24"/>
+          <w:szCs w:val="24"/>
+        </w:rPr>
+        <w:t>.length</w:t>
+      </w:r>
+      <w:proofErr w:type="spellEnd"/>
+      <w:r>
+        <w:rPr>
+          <w:rFonts w:ascii="Consolas" w:hAnsi="Consolas" w:cs="Consolas"/>
+          <w:color w:val="000000"/>
+          <w:sz w:val="24"/>
+          <w:szCs w:val="24"/>
+        </w:rPr>
+        <w:t xml:space="preserve">());  </w:t>
+      </w:r>
+      <w:r>
+        <w:rPr>
+          <w:rFonts w:ascii="Consolas" w:hAnsi="Consolas" w:cs="Consolas"/>
+          <w:color w:val="3F7F5F"/>
+          <w:sz w:val="24"/>
+          <w:szCs w:val="24"/>
+        </w:rPr>
+        <w:t>// Trying to access length of a null object</w:t>
+      </w:r>
+    </w:p>
+    <w:p>
+      <w:pPr>
+        <w:autoSpaceDE w:val="0"/>
+        <w:autoSpaceDN w:val="0"/>
+        <w:adjustRightInd w:val="0"/>
+        <w:spacing w:after="0" w:line="240" w:lineRule="auto"/>
+        <w:rPr>
+          <w:rFonts w:ascii="Consolas" w:hAnsi="Consolas" w:cs="Consolas"/>
+          <w:sz w:val="24"/>
+          <w:szCs w:val="24"/>
+        </w:rPr>
+      </w:pPr>
+    </w:p>
+    <w:p>
+      <w:pPr>
+        <w:autoSpaceDE w:val="0"/>
+        <w:autoSpaceDN w:val="0"/>
+        <w:adjustRightInd w:val="0"/>
+        <w:spacing w:after="0" w:line="240" w:lineRule="auto"/>
+        <w:rPr>
+          <w:rFonts w:ascii="Consolas" w:hAnsi="Consolas" w:cs="Consolas"/>
+          <w:sz w:val="24"/>
+          <w:szCs w:val="24"/>
+        </w:rPr>
+      </w:pPr>
+      <w:r>
+        <w:rPr>
+          <w:rFonts w:ascii="Consolas" w:hAnsi="Consolas" w:cs="Consolas"/>
+          <w:color w:val="000000"/>
+          <w:sz w:val="24"/>
+          <w:szCs w:val="24"/>
+        </w:rPr>
+        <w:t xml:space="preserve">            </w:t>
+      </w:r>
+      <w:r>
+        <w:rPr>
+          <w:rFonts w:ascii="Consolas" w:hAnsi="Consolas" w:cs="Consolas"/>
+          <w:color w:val="3F7F5F"/>
+          <w:sz w:val="24"/>
+          <w:szCs w:val="24"/>
+        </w:rPr>
+        <w:t xml:space="preserve">// Test for </w:t>
+      </w:r>
+      <w:proofErr w:type="spellStart"/>
+      <w:r>
+        <w:rPr>
+          <w:rFonts w:ascii="Consolas" w:hAnsi="Consolas" w:cs="Consolas"/>
+          <w:color w:val="3F7F5F"/>
+          <w:sz w:val="24"/>
+          <w:szCs w:val="24"/>
+        </w:rPr>
+        <w:t>ArrayIndexOutOfBoundsException</w:t>
+      </w:r>
+      <w:proofErr w:type="spellEnd"/>
+    </w:p>
+    <w:p>
+      <w:pPr>
+        <w:autoSpaceDE w:val="0"/>
+        <w:autoSpaceDN w:val="0"/>
+        <w:adjustRightInd w:val="0"/>
+        <w:spacing w:after="0" w:line="240" w:lineRule="auto"/>
+        <w:rPr>
+          <w:rFonts w:ascii="Consolas" w:hAnsi="Consolas" w:cs="Consolas"/>
+          <w:sz w:val="24"/>
+          <w:szCs w:val="24"/>
+        </w:rPr>
+      </w:pPr>
+      <w:r>
+        <w:rPr>
+          <w:rFonts w:ascii="Consolas" w:hAnsi="Consolas" w:cs="Consolas"/>
+          <w:color w:val="000000"/>
+          <w:sz w:val="24"/>
+          <w:szCs w:val="24"/>
+        </w:rPr>
+        <w:t xml:space="preserve">            </w:t>
+      </w:r>
+      <w:proofErr w:type="gramStart"/>
+      <w:r>
+        <w:rPr>
+          <w:rFonts w:ascii="Consolas" w:hAnsi="Consolas" w:cs="Consolas"/>
+          <w:color w:val="6A3E3E"/>
+          <w:sz w:val="24"/>
+          <w:szCs w:val="24"/>
+        </w:rPr>
+        <w:t>numbers</w:t>
+      </w:r>
+      <w:r>
+        <w:rPr>
+          <w:rFonts w:ascii="Consolas" w:hAnsi="Consolas" w:cs="Consolas"/>
+          <w:color w:val="000000"/>
+          <w:sz w:val="24"/>
+          <w:szCs w:val="24"/>
+        </w:rPr>
+        <w:t>[</w:t>
+      </w:r>
+      <w:proofErr w:type="gramEnd"/>
+      <w:r>
+        <w:rPr>
+          <w:rFonts w:ascii="Consolas" w:hAnsi="Consolas" w:cs="Consolas"/>
+          <w:color w:val="000000"/>
+          <w:sz w:val="24"/>
+          <w:szCs w:val="24"/>
+        </w:rPr>
+        <w:t xml:space="preserve">10] = 20;  </w:t>
+      </w:r>
+      <w:r>
+        <w:rPr>
+          <w:rFonts w:ascii="Consolas" w:hAnsi="Consolas" w:cs="Consolas"/>
+          <w:color w:val="3F7F5F"/>
+          <w:sz w:val="24"/>
+          <w:szCs w:val="24"/>
+        </w:rPr>
+        <w:t>// Trying to access an element outside the array bounds</w:t>
+      </w:r>
+    </w:p>
+    <w:p>
+      <w:pPr>
+        <w:autoSpaceDE w:val="0"/>
+        <w:autoSpaceDN w:val="0"/>
+        <w:adjustRightInd w:val="0"/>
+        <w:spacing w:after="0" w:line="240" w:lineRule="auto"/>
+        <w:rPr>
+          <w:rFonts w:ascii="Consolas" w:hAnsi="Consolas" w:cs="Consolas"/>
+          <w:sz w:val="24"/>
+          <w:szCs w:val="24"/>
+        </w:rPr>
+      </w:pPr>
+      <w:r>
+        <w:rPr>
+          <w:rFonts w:ascii="Consolas" w:hAnsi="Consolas" w:cs="Consolas"/>
+          <w:color w:val="000000"/>
+          <w:sz w:val="24"/>
+          <w:szCs w:val="24"/>
+        </w:rPr>
+        <w:t xml:space="preserve">        } </w:t>
+      </w:r>
+      <w:r>
+        <w:rPr>
+          <w:rFonts w:ascii="Consolas" w:hAnsi="Consolas" w:cs="Consolas"/>
+          <w:b/>
+          <w:bCs/>
+          <w:color w:val="7F0055"/>
+          <w:sz w:val="24"/>
+          <w:szCs w:val="24"/>
+        </w:rPr>
+        <w:t>catch</w:t>
+      </w:r>
+      <w:r>
+        <w:rPr>
+          <w:rFonts w:ascii="Consolas" w:hAnsi="Consolas" w:cs="Consolas"/>
+          <w:color w:val="000000"/>
+          <w:sz w:val="24"/>
+          <w:szCs w:val="24"/>
+        </w:rPr>
+        <w:t xml:space="preserve"> (</w:t>
+      </w:r>
+      <w:proofErr w:type="spellStart"/>
+      <w:r>
+        <w:rPr>
+          <w:rFonts w:ascii="Consolas" w:hAnsi="Consolas" w:cs="Consolas"/>
+          <w:color w:val="000000"/>
+          <w:sz w:val="24"/>
+          <w:szCs w:val="24"/>
+        </w:rPr>
+        <w:t>NumberFormatException</w:t>
+      </w:r>
+      <w:proofErr w:type="spellEnd"/>
+      <w:r>
+        <w:rPr>
+          <w:rFonts w:ascii="Consolas" w:hAnsi="Consolas" w:cs="Consolas"/>
+          <w:color w:val="000000"/>
+          <w:sz w:val="24"/>
+          <w:szCs w:val="24"/>
+        </w:rPr>
+        <w:t xml:space="preserve"> </w:t>
+      </w:r>
+      <w:r>
+        <w:rPr>
+          <w:rFonts w:ascii="Consolas" w:hAnsi="Consolas" w:cs="Consolas"/>
+          <w:color w:val="6A3E3E"/>
+          <w:sz w:val="24"/>
+          <w:szCs w:val="24"/>
+        </w:rPr>
+        <w:t>e</w:t>
+      </w:r>
+      <w:r>
+        <w:rPr>
+          <w:rFonts w:ascii="Consolas" w:hAnsi="Consolas" w:cs="Consolas"/>
+          <w:color w:val="000000"/>
+          <w:sz w:val="24"/>
+          <w:szCs w:val="24"/>
+        </w:rPr>
+        <w:t>) {</w:t>
+      </w:r>
+    </w:p>
+    <w:p>
+      <w:pPr>
+        <w:autoSpaceDE w:val="0"/>
+        <w:autoSpaceDN w:val="0"/>
+        <w:adjustRightInd w:val="0"/>
+        <w:spacing w:after="0" w:line="240" w:lineRule="auto"/>
+        <w:rPr>
+          <w:rFonts w:ascii="Consolas" w:hAnsi="Consolas" w:cs="Consolas"/>
+          <w:sz w:val="24"/>
+          <w:szCs w:val="24"/>
+        </w:rPr>
+      </w:pPr>
+      <w:r>
+        <w:rPr>
+          <w:rFonts w:ascii="Consolas" w:hAnsi="Consolas" w:cs="Consolas"/>
+          <w:color w:val="000000"/>
+          <w:sz w:val="24"/>
+          <w:szCs w:val="24"/>
+        </w:rPr>
+        <w:t xml:space="preserve">            </w:t>
+      </w:r>
+      <w:proofErr w:type="spellStart"/>
+      <w:proofErr w:type="gramStart"/>
+      <w:r>
+        <w:rPr>
+          <w:rFonts w:ascii="Consolas" w:hAnsi="Consolas" w:cs="Consolas"/>
+          <w:color w:val="000000"/>
+          <w:sz w:val="24"/>
+          <w:szCs w:val="24"/>
+        </w:rPr>
+        <w:t>System.</w:t>
+      </w:r>
+      <w:r>
+        <w:rPr>
+          <w:rFonts w:ascii="Consolas" w:hAnsi="Consolas" w:cs="Consolas"/>
+          <w:b/>
+          <w:bCs/>
+          <w:i/>
+          <w:iCs/>
+          <w:color w:val="0000C0"/>
+          <w:sz w:val="24"/>
+          <w:szCs w:val="24"/>
+        </w:rPr>
+        <w:t>out</w:t>
+      </w:r>
+      <w:r>
+        <w:rPr>
+          <w:rFonts w:ascii="Consolas" w:hAnsi="Consolas" w:cs="Consolas"/>
+          <w:color w:val="000000"/>
+          <w:sz w:val="24"/>
+          <w:szCs w:val="24"/>
+        </w:rPr>
+        <w:t>.println</w:t>
+      </w:r>
+      <w:proofErr w:type="spellEnd"/>
+      <w:r>
+        <w:rPr>
+          <w:rFonts w:ascii="Consolas" w:hAnsi="Consolas" w:cs="Consolas"/>
+          <w:color w:val="000000"/>
+          <w:sz w:val="24"/>
+          <w:szCs w:val="24"/>
+        </w:rPr>
+        <w:t>(</w:t>
+      </w:r>
+      <w:proofErr w:type="gramEnd"/>
+      <w:r>
+        <w:rPr>
+          <w:rFonts w:ascii="Consolas" w:hAnsi="Consolas" w:cs="Consolas"/>
+          <w:color w:val="2A00FF"/>
+          <w:sz w:val="24"/>
+          <w:szCs w:val="24"/>
+        </w:rPr>
+        <w:t>"</w:t>
+      </w:r>
+      <w:proofErr w:type="spellStart"/>
+      <w:r>
+        <w:rPr>
+          <w:rFonts w:ascii="Consolas" w:hAnsi="Consolas" w:cs="Consolas"/>
+          <w:color w:val="2A00FF"/>
+          <w:sz w:val="24"/>
+          <w:szCs w:val="24"/>
+        </w:rPr>
+        <w:t>NumberFormatException</w:t>
+      </w:r>
+      <w:proofErr w:type="spellEnd"/>
+      <w:r>
+        <w:rPr>
+          <w:rFonts w:ascii="Consolas" w:hAnsi="Consolas" w:cs="Consolas"/>
+          <w:color w:val="2A00FF"/>
+          <w:sz w:val="24"/>
+          <w:szCs w:val="24"/>
+        </w:rPr>
+        <w:t>: "</w:t>
+      </w:r>
+      <w:r>
+        <w:rPr>
+          <w:rFonts w:ascii="Consolas" w:hAnsi="Consolas" w:cs="Consolas"/>
+          <w:color w:val="000000"/>
+          <w:sz w:val="24"/>
+          <w:szCs w:val="24"/>
+        </w:rPr>
+        <w:t xml:space="preserve"> + </w:t>
+      </w:r>
+      <w:proofErr w:type="spellStart"/>
+      <w:r>
+        <w:rPr>
+          <w:rFonts w:ascii="Consolas" w:hAnsi="Consolas" w:cs="Consolas"/>
+          <w:color w:val="6A3E3E"/>
+          <w:sz w:val="24"/>
+          <w:szCs w:val="24"/>
+        </w:rPr>
+        <w:t>e</w:t>
+      </w:r>
+      <w:r>
+        <w:rPr>
+          <w:rFonts w:ascii="Consolas" w:hAnsi="Consolas" w:cs="Consolas"/>
+          <w:color w:val="000000"/>
+          <w:sz w:val="24"/>
+          <w:szCs w:val="24"/>
+        </w:rPr>
+        <w:t>.getMessage</w:t>
+      </w:r>
+      <w:proofErr w:type="spellEnd"/>
+      <w:r>
+        <w:rPr>
+          <w:rFonts w:ascii="Consolas" w:hAnsi="Consolas" w:cs="Consolas"/>
+          <w:color w:val="000000"/>
+          <w:sz w:val="24"/>
+          <w:szCs w:val="24"/>
+        </w:rPr>
+        <w:t>());</w:t>
+      </w:r>
+    </w:p>
+    <w:p>
+      <w:pPr>
+        <w:autoSpaceDE w:val="0"/>
+        <w:autoSpaceDN w:val="0"/>
+        <w:adjustRightInd w:val="0"/>
+        <w:spacing w:after="0" w:line="240" w:lineRule="auto"/>
+        <w:rPr>
+          <w:rFonts w:ascii="Consolas" w:hAnsi="Consolas" w:cs="Consolas"/>
+          <w:sz w:val="24"/>
+          <w:szCs w:val="24"/>
+        </w:rPr>
+      </w:pPr>
+      <w:r>
+        <w:rPr>
+          <w:rFonts w:ascii="Consolas" w:hAnsi="Consolas" w:cs="Consolas"/>
+          <w:color w:val="000000"/>
+          <w:sz w:val="24"/>
+          <w:szCs w:val="24"/>
+        </w:rPr>
+        <w:t xml:space="preserve">        } </w:t>
+      </w:r>
+      <w:r>
+        <w:rPr>
+          <w:rFonts w:ascii="Consolas" w:hAnsi="Consolas" w:cs="Consolas"/>
+          <w:b/>
+          <w:bCs/>
+          <w:color w:val="7F0055"/>
+          <w:sz w:val="24"/>
+          <w:szCs w:val="24"/>
+        </w:rPr>
+        <w:t>catch</w:t>
+      </w:r>
+      <w:r>
+        <w:rPr>
+          <w:rFonts w:ascii="Consolas" w:hAnsi="Consolas" w:cs="Consolas"/>
+          <w:color w:val="000000"/>
+          <w:sz w:val="24"/>
+          <w:szCs w:val="24"/>
+        </w:rPr>
+        <w:t xml:space="preserve"> (</w:t>
+      </w:r>
+      <w:proofErr w:type="spellStart"/>
+      <w:r>
+        <w:rPr>
+          <w:rFonts w:ascii="Consolas" w:hAnsi="Consolas" w:cs="Consolas"/>
+          <w:color w:val="000000"/>
+          <w:sz w:val="24"/>
+          <w:szCs w:val="24"/>
+        </w:rPr>
+        <w:t>NullPointerException</w:t>
+      </w:r>
+      <w:proofErr w:type="spellEnd"/>
+      <w:r>
+        <w:rPr>
+          <w:rFonts w:ascii="Consolas" w:hAnsi="Consolas" w:cs="Consolas"/>
+          <w:color w:val="000000"/>
+          <w:sz w:val="24"/>
+          <w:szCs w:val="24"/>
+        </w:rPr>
+        <w:t xml:space="preserve"> </w:t>
+      </w:r>
+      <w:r>
+        <w:rPr>
+          <w:rFonts w:ascii="Consolas" w:hAnsi="Consolas" w:cs="Consolas"/>
+          <w:color w:val="6A3E3E"/>
+          <w:sz w:val="24"/>
+          <w:szCs w:val="24"/>
+        </w:rPr>
+        <w:t>e</w:t>
+      </w:r>
+      <w:r>
+        <w:rPr>
+          <w:rFonts w:ascii="Consolas" w:hAnsi="Consolas" w:cs="Consolas"/>
+          <w:color w:val="000000"/>
+          <w:sz w:val="24"/>
+          <w:szCs w:val="24"/>
+        </w:rPr>
+        <w:t>) {</w:t>
+      </w:r>
+    </w:p>
+    <w:p>
+      <w:pPr>
+        <w:autoSpaceDE w:val="0"/>
+        <w:autoSpaceDN w:val="0"/>
+        <w:adjustRightInd w:val="0"/>
+        <w:spacing w:after="0" w:line="240" w:lineRule="auto"/>
+        <w:rPr>
+          <w:rFonts w:ascii="Consolas" w:hAnsi="Consolas" w:cs="Consolas"/>
+          <w:sz w:val="24"/>
+          <w:szCs w:val="24"/>
+        </w:rPr>
+      </w:pPr>
+      <w:r>
+        <w:rPr>
+          <w:rFonts w:ascii="Consolas" w:hAnsi="Consolas" w:cs="Consolas"/>
+          <w:color w:val="000000"/>
+          <w:sz w:val="24"/>
+          <w:szCs w:val="24"/>
+        </w:rPr>
+        <w:t xml:space="preserve">            </w:t>
+      </w:r>
+      <w:proofErr w:type="spellStart"/>
+      <w:proofErr w:type="gramStart"/>
+      <w:r>
+        <w:rPr>
+          <w:rFonts w:ascii="Consolas" w:hAnsi="Consolas" w:cs="Consolas"/>
+          <w:color w:val="000000"/>
+          <w:sz w:val="24"/>
+          <w:szCs w:val="24"/>
+        </w:rPr>
+        <w:t>System.</w:t>
+      </w:r>
+      <w:r>
+        <w:rPr>
+          <w:rFonts w:ascii="Consolas" w:hAnsi="Consolas" w:cs="Consolas"/>
+          <w:b/>
+          <w:bCs/>
+          <w:i/>
+          <w:iCs/>
+          <w:color w:val="0000C0"/>
+          <w:sz w:val="24"/>
+          <w:szCs w:val="24"/>
+        </w:rPr>
+        <w:t>out</w:t>
+      </w:r>
+      <w:r>
+        <w:rPr>
+          <w:rFonts w:ascii="Consolas" w:hAnsi="Consolas" w:cs="Consolas"/>
+          <w:color w:val="000000"/>
+          <w:sz w:val="24"/>
+          <w:szCs w:val="24"/>
+        </w:rPr>
+        <w:t>.println</w:t>
+      </w:r>
+      <w:proofErr w:type="spellEnd"/>
+      <w:r>
+        <w:rPr>
+          <w:rFonts w:ascii="Consolas" w:hAnsi="Consolas" w:cs="Consolas"/>
+          <w:color w:val="000000"/>
+          <w:sz w:val="24"/>
+          <w:szCs w:val="24"/>
+        </w:rPr>
+        <w:t>(</w:t>
+      </w:r>
+      <w:proofErr w:type="gramEnd"/>
+      <w:r>
+        <w:rPr>
+          <w:rFonts w:ascii="Consolas" w:hAnsi="Consolas" w:cs="Consolas"/>
+          <w:color w:val="2A00FF"/>
+          <w:sz w:val="24"/>
+          <w:szCs w:val="24"/>
+        </w:rPr>
+        <w:t>"</w:t>
+      </w:r>
+      <w:proofErr w:type="spellStart"/>
+      <w:r>
+        <w:rPr>
+          <w:rFonts w:ascii="Consolas" w:hAnsi="Consolas" w:cs="Consolas"/>
+          <w:color w:val="2A00FF"/>
+          <w:sz w:val="24"/>
+          <w:szCs w:val="24"/>
+        </w:rPr>
+        <w:t>NullPointerException</w:t>
+      </w:r>
+      <w:proofErr w:type="spellEnd"/>
+      <w:r>
+        <w:rPr>
+          <w:rFonts w:ascii="Consolas" w:hAnsi="Consolas" w:cs="Consolas"/>
+          <w:color w:val="2A00FF"/>
+          <w:sz w:val="24"/>
+          <w:szCs w:val="24"/>
+        </w:rPr>
+        <w:t>: "</w:t>
+      </w:r>
+      <w:r>
+        <w:rPr>
+          <w:rFonts w:ascii="Consolas" w:hAnsi="Consolas" w:cs="Consolas"/>
+          <w:color w:val="000000"/>
+          <w:sz w:val="24"/>
+          <w:szCs w:val="24"/>
+        </w:rPr>
+        <w:t xml:space="preserve"> + </w:t>
+      </w:r>
+      <w:proofErr w:type="spellStart"/>
+      <w:r>
+        <w:rPr>
+          <w:rFonts w:ascii="Consolas" w:hAnsi="Consolas" w:cs="Consolas"/>
+          <w:color w:val="6A3E3E"/>
+          <w:sz w:val="24"/>
+          <w:szCs w:val="24"/>
+        </w:rPr>
+        <w:t>e</w:t>
+      </w:r>
+      <w:r>
+        <w:rPr>
+          <w:rFonts w:ascii="Consolas" w:hAnsi="Consolas" w:cs="Consolas"/>
+          <w:color w:val="000000"/>
+          <w:sz w:val="24"/>
+          <w:szCs w:val="24"/>
+        </w:rPr>
+        <w:t>.getMessage</w:t>
+      </w:r>
+      <w:proofErr w:type="spellEnd"/>
+      <w:r>
+        <w:rPr>
+          <w:rFonts w:ascii="Consolas" w:hAnsi="Consolas" w:cs="Consolas"/>
+          <w:color w:val="000000"/>
+          <w:sz w:val="24"/>
+          <w:szCs w:val="24"/>
+        </w:rPr>
+        <w:t>());</w:t>
+      </w:r>
+    </w:p>
+    <w:p>
+      <w:pPr>
+        <w:autoSpaceDE w:val="0"/>
+        <w:autoSpaceDN w:val="0"/>
+        <w:adjustRightInd w:val="0"/>
+        <w:spacing w:after="0" w:line="240" w:lineRule="auto"/>
+        <w:rPr>
+          <w:rFonts w:ascii="Consolas" w:hAnsi="Consolas" w:cs="Consolas"/>
+          <w:sz w:val="24"/>
+          <w:szCs w:val="24"/>
+        </w:rPr>
+      </w:pPr>
+      <w:r>
+        <w:rPr>
+          <w:rFonts w:ascii="Consolas" w:hAnsi="Consolas" w:cs="Consolas"/>
+          <w:color w:val="000000"/>
+          <w:sz w:val="24"/>
+          <w:szCs w:val="24"/>
+        </w:rPr>
+        <w:t xml:space="preserve">        } </w:t>
+      </w:r>
+      <w:r>
+        <w:rPr>
+          <w:rFonts w:ascii="Consolas" w:hAnsi="Consolas" w:cs="Consolas"/>
+          <w:b/>
+          <w:bCs/>
+          <w:color w:val="7F0055"/>
+          <w:sz w:val="24"/>
+          <w:szCs w:val="24"/>
+        </w:rPr>
+        <w:t>catch</w:t>
+      </w:r>
+      <w:r>
+        <w:rPr>
+          <w:rFonts w:ascii="Consolas" w:hAnsi="Consolas" w:cs="Consolas"/>
+          <w:color w:val="000000"/>
+          <w:sz w:val="24"/>
+          <w:szCs w:val="24"/>
+        </w:rPr>
+        <w:t xml:space="preserve"> (</w:t>
+      </w:r>
+      <w:proofErr w:type="spellStart"/>
+      <w:r>
+        <w:rPr>
+          <w:rFonts w:ascii="Consolas" w:hAnsi="Consolas" w:cs="Consolas"/>
+          <w:color w:val="000000"/>
+          <w:sz w:val="24"/>
+          <w:szCs w:val="24"/>
+        </w:rPr>
+        <w:t>ArrayIndexOutOfBoundsException</w:t>
+      </w:r>
+      <w:proofErr w:type="spellEnd"/>
+      <w:r>
+        <w:rPr>
+          <w:rFonts w:ascii="Consolas" w:hAnsi="Consolas" w:cs="Consolas"/>
+          <w:color w:val="000000"/>
+          <w:sz w:val="24"/>
+          <w:szCs w:val="24"/>
+        </w:rPr>
+        <w:t xml:space="preserve"> </w:t>
+      </w:r>
+      <w:r>
+        <w:rPr>
+          <w:rFonts w:ascii="Consolas" w:hAnsi="Consolas" w:cs="Consolas"/>
+          <w:color w:val="6A3E3E"/>
+          <w:sz w:val="24"/>
+          <w:szCs w:val="24"/>
+        </w:rPr>
+        <w:t>e</w:t>
+      </w:r>
+      <w:r>
+        <w:rPr>
+          <w:rFonts w:ascii="Consolas" w:hAnsi="Consolas" w:cs="Consolas"/>
+          <w:color w:val="000000"/>
+          <w:sz w:val="24"/>
+          <w:szCs w:val="24"/>
+        </w:rPr>
+        <w:t>) {</w:t>
+      </w:r>
+    </w:p>
+    <w:p>
+      <w:pPr>
+        <w:autoSpaceDE w:val="0"/>
+        <w:autoSpaceDN w:val="0"/>
+        <w:adjustRightInd w:val="0"/>
+        <w:spacing w:after="0" w:line="240" w:lineRule="auto"/>
+        <w:rPr>
+          <w:rFonts w:ascii="Consolas" w:hAnsi="Consolas" w:cs="Consolas"/>
+          <w:sz w:val="24"/>
+          <w:szCs w:val="24"/>
+        </w:rPr>
+      </w:pPr>
+      <w:r>
+        <w:rPr>
+          <w:rFonts w:ascii="Consolas" w:hAnsi="Consolas" w:cs="Consolas"/>
+          <w:color w:val="000000"/>
+          <w:sz w:val="24"/>
+          <w:szCs w:val="24"/>
+        </w:rPr>
+        <w:t xml:space="preserve">            </w:t>
+      </w:r>
+      <w:proofErr w:type="spellStart"/>
+      <w:proofErr w:type="gramStart"/>
+      <w:r>
+        <w:rPr>
+          <w:rFonts w:ascii="Consolas" w:hAnsi="Consolas" w:cs="Consolas"/>
+          <w:color w:val="000000"/>
+          <w:sz w:val="24"/>
+          <w:szCs w:val="24"/>
+        </w:rPr>
+        <w:t>System.</w:t>
+      </w:r>
+      <w:r>
+        <w:rPr>
+          <w:rFonts w:ascii="Consolas" w:hAnsi="Consolas" w:cs="Consolas"/>
+          <w:b/>
+          <w:bCs/>
+          <w:i/>
+          <w:iCs/>
+          <w:color w:val="0000C0"/>
+          <w:sz w:val="24"/>
+          <w:szCs w:val="24"/>
+        </w:rPr>
+        <w:t>out</w:t>
+      </w:r>
+      <w:r>
+        <w:rPr>
+          <w:rFonts w:ascii="Consolas" w:hAnsi="Consolas" w:cs="Consolas"/>
+          <w:color w:val="000000"/>
+          <w:sz w:val="24"/>
+          <w:szCs w:val="24"/>
+        </w:rPr>
+        <w:t>.println</w:t>
+      </w:r>
+      <w:proofErr w:type="spellEnd"/>
+      <w:r>
+        <w:rPr>
+          <w:rFonts w:ascii="Consolas" w:hAnsi="Consolas" w:cs="Consolas"/>
+          <w:color w:val="000000"/>
+          <w:sz w:val="24"/>
+          <w:szCs w:val="24"/>
+        </w:rPr>
+        <w:t>(</w:t>
+      </w:r>
+      <w:proofErr w:type="gramEnd"/>
+      <w:r>
+        <w:rPr>
+          <w:rFonts w:ascii="Consolas" w:hAnsi="Consolas" w:cs="Consolas"/>
+          <w:color w:val="2A00FF"/>
+          <w:sz w:val="24"/>
+          <w:szCs w:val="24"/>
+        </w:rPr>
+        <w:t>"</w:t>
+      </w:r>
+      <w:proofErr w:type="spellStart"/>
+      <w:r>
+        <w:rPr>
+          <w:rFonts w:ascii="Consolas" w:hAnsi="Consolas" w:cs="Consolas"/>
+          <w:color w:val="2A00FF"/>
+          <w:sz w:val="24"/>
+          <w:szCs w:val="24"/>
+        </w:rPr>
+        <w:t>ArrayIndexOutOfBoundsException</w:t>
+      </w:r>
+      <w:proofErr w:type="spellEnd"/>
+      <w:r>
+        <w:rPr>
+          <w:rFonts w:ascii="Consolas" w:hAnsi="Consolas" w:cs="Consolas"/>
+          <w:color w:val="2A00FF"/>
+          <w:sz w:val="24"/>
+          <w:szCs w:val="24"/>
+        </w:rPr>
+        <w:t>: "</w:t>
+      </w:r>
+      <w:r>
+        <w:rPr>
+          <w:rFonts w:ascii="Consolas" w:hAnsi="Consolas" w:cs="Consolas"/>
+          <w:color w:val="000000"/>
+          <w:sz w:val="24"/>
+          <w:szCs w:val="24"/>
+        </w:rPr>
+        <w:t xml:space="preserve"> + </w:t>
+      </w:r>
+      <w:proofErr w:type="spellStart"/>
+      <w:r>
+        <w:rPr>
+          <w:rFonts w:ascii="Consolas" w:hAnsi="Consolas" w:cs="Consolas"/>
+          <w:color w:val="6A3E3E"/>
+          <w:sz w:val="24"/>
+          <w:szCs w:val="24"/>
+        </w:rPr>
+        <w:t>e</w:t>
+      </w:r>
+      <w:r>
+        <w:rPr>
+          <w:rFonts w:ascii="Consolas" w:hAnsi="Consolas" w:cs="Consolas"/>
+          <w:color w:val="000000"/>
+          <w:sz w:val="24"/>
+          <w:szCs w:val="24"/>
+        </w:rPr>
+        <w:t>.getMessage</w:t>
+      </w:r>
+      <w:proofErr w:type="spellEnd"/>
+      <w:r>
+        <w:rPr>
+          <w:rFonts w:ascii="Consolas" w:hAnsi="Consolas" w:cs="Consolas"/>
+          <w:color w:val="000000"/>
+          <w:sz w:val="24"/>
+          <w:szCs w:val="24"/>
+        </w:rPr>
+        <w:t>());</w:t>
+      </w:r>
+    </w:p>
+    <w:p>
+      <w:pPr>
+        <w:autoSpaceDE w:val="0"/>
+        <w:autoSpaceDN w:val="0"/>
+        <w:adjustRightInd w:val="0"/>
+        <w:spacing w:after="0" w:line="240" w:lineRule="auto"/>
+        <w:rPr>
+          <w:rFonts w:ascii="Consolas" w:hAnsi="Consolas" w:cs="Consolas"/>
+          <w:sz w:val="24"/>
+          <w:szCs w:val="24"/>
+        </w:rPr>
+      </w:pPr>
+      <w:r>
+        <w:rPr>
+          <w:rFonts w:ascii="Consolas" w:hAnsi="Consolas" w:cs="Consolas"/>
+          <w:color w:val="000000"/>
+          <w:sz w:val="24"/>
+          <w:szCs w:val="24"/>
+        </w:rPr>
+        <w:t xml:space="preserve">        } </w:t>
+      </w:r>
+      <w:r>
+        <w:rPr>
+          <w:rFonts w:ascii="Consolas" w:hAnsi="Consolas" w:cs="Consolas"/>
+          <w:b/>
+          <w:bCs/>
+          <w:color w:val="7F0055"/>
+          <w:sz w:val="24"/>
+          <w:szCs w:val="24"/>
+        </w:rPr>
+        <w:t>finally</w:t>
+      </w:r>
+      <w:r>
+        <w:rPr>
+          <w:rFonts w:ascii="Consolas" w:hAnsi="Consolas" w:cs="Consolas"/>
+          <w:color w:val="000000"/>
+          <w:sz w:val="24"/>
+          <w:szCs w:val="24"/>
+        </w:rPr>
+        <w:t xml:space="preserve"> {</w:t>
+      </w:r>
+    </w:p>
+    <w:p>
+      <w:pPr>
+        <w:autoSpaceDE w:val="0"/>
+        <w:autoSpaceDN w:val="0"/>
+        <w:adjustRightInd w:val="0"/>
+        <w:spacing w:after="0" w:line="240" w:lineRule="auto"/>
+        <w:rPr>
+          <w:rFonts w:ascii="Consolas" w:hAnsi="Consolas" w:cs="Consolas"/>
+          <w:sz w:val="24"/>
+          <w:szCs w:val="24"/>
+        </w:rPr>
+      </w:pPr>
+      <w:r>
+        <w:rPr>
+          <w:rFonts w:ascii="Consolas" w:hAnsi="Consolas" w:cs="Consolas"/>
+          <w:color w:val="000000"/>
+          <w:sz w:val="24"/>
+          <w:szCs w:val="24"/>
+        </w:rPr>
+        <w:t xml:space="preserve">            </w:t>
+      </w:r>
+      <w:proofErr w:type="spellStart"/>
+      <w:proofErr w:type="gramStart"/>
+      <w:r>
+        <w:rPr>
+          <w:rFonts w:ascii="Consolas" w:hAnsi="Consolas" w:cs="Consolas"/>
+          <w:color w:val="000000"/>
+          <w:sz w:val="24"/>
+          <w:szCs w:val="24"/>
+        </w:rPr>
+        <w:t>System.</w:t>
+      </w:r>
+      <w:r>
+        <w:rPr>
+          <w:rFonts w:ascii="Consolas" w:hAnsi="Consolas" w:cs="Consolas"/>
+          <w:b/>
+          <w:bCs/>
+          <w:i/>
+          <w:iCs/>
+          <w:color w:val="0000C0"/>
+          <w:sz w:val="24"/>
+          <w:szCs w:val="24"/>
+        </w:rPr>
+        <w:t>out</w:t>
+      </w:r>
+      <w:r>
+        <w:rPr>
+          <w:rFonts w:ascii="Consolas" w:hAnsi="Consolas" w:cs="Consolas"/>
+          <w:color w:val="000000"/>
+          <w:sz w:val="24"/>
+          <w:szCs w:val="24"/>
+        </w:rPr>
+        <w:t>.println</w:t>
+      </w:r>
+      <w:proofErr w:type="spellEnd"/>
+      <w:r>
+        <w:rPr>
+          <w:rFonts w:ascii="Consolas" w:hAnsi="Consolas" w:cs="Consolas"/>
+          <w:color w:val="000000"/>
+          <w:sz w:val="24"/>
+          <w:szCs w:val="24"/>
+        </w:rPr>
+        <w:t>(</w:t>
+      </w:r>
+      <w:proofErr w:type="gramEnd"/>
+      <w:r>
+        <w:rPr>
+          <w:rFonts w:ascii="Consolas" w:hAnsi="Consolas" w:cs="Consolas"/>
+          <w:color w:val="2A00FF"/>
+          <w:sz w:val="24"/>
+          <w:szCs w:val="24"/>
+        </w:rPr>
+        <w:t>"This block always executes regardless of exceptions."</w:t>
+      </w:r>
+      <w:r>
+        <w:rPr>
+          <w:rFonts w:ascii="Consolas" w:hAnsi="Consolas" w:cs="Consolas"/>
+          <w:color w:val="000000"/>
+          <w:sz w:val="24"/>
+          <w:szCs w:val="24"/>
+        </w:rPr>
+        <w:t>);</w:t>
+      </w:r>
+    </w:p>
+    <w:p>
+      <w:pPr>
+        <w:autoSpaceDE w:val="0"/>
+        <w:autoSpaceDN w:val="0"/>
+        <w:adjustRightInd w:val="0"/>
+        <w:spacing w:after="0" w:line="240" w:lineRule="auto"/>
+        <w:rPr>
+          <w:rFonts w:ascii="Consolas" w:hAnsi="Consolas" w:cs="Consolas"/>
+          <w:sz w:val="24"/>
+          <w:szCs w:val="24"/>
+        </w:rPr>
+      </w:pPr>
+      <w:r>
+        <w:rPr>
+          <w:rFonts w:ascii="Consolas" w:hAnsi="Consolas" w:cs="Consolas"/>
+          <w:color w:val="000000"/>
+          <w:sz w:val="24"/>
+          <w:szCs w:val="24"/>
+        </w:rPr>
+        <w:t xml:space="preserve">        }</w:t>
+      </w:r>
+    </w:p>
+    <w:p>
+      <w:pPr>
+        <w:autoSpaceDE w:val="0"/>
+        <w:autoSpaceDN w:val="0"/>
+        <w:adjustRightInd w:val="0"/>
+        <w:spacing w:after="0" w:line="240" w:lineRule="auto"/>
+        <w:rPr>
+          <w:rFonts w:ascii="Consolas" w:hAnsi="Consolas" w:cs="Consolas"/>
+          <w:sz w:val="24"/>
+          <w:szCs w:val="24"/>
+        </w:rPr>
+      </w:pPr>
+      <w:r>
+        <w:rPr>
+          <w:rFonts w:ascii="Consolas" w:hAnsi="Consolas" w:cs="Consolas"/>
+          <w:color w:val="000000"/>
+          <w:sz w:val="24"/>
+          <w:szCs w:val="24"/>
+        </w:rPr>
+        <w:t xml:space="preserve">    }</w:t>
+      </w:r>
+    </w:p>
+    <w:p>
+      <w:pPr>
+        <w:autoSpaceDE w:val="0"/>
+        <w:autoSpaceDN w:val="0"/>
+        <w:adjustRightInd w:val="0"/>
+        <w:spacing w:after="0" w:line="240" w:lineRule="auto"/>
+        <w:rPr>
+          <w:rFonts w:ascii="Consolas" w:hAnsi="Consolas" w:cs="Consolas"/>
+          <w:sz w:val="24"/>
+          <w:szCs w:val="24"/>
+        </w:rPr>
+      </w:pPr>
+      <w:r>
+        <w:rPr>
+          <w:rFonts w:ascii="Consolas" w:hAnsi="Consolas" w:cs="Consolas"/>
+          <w:color w:val="000000"/>
+          <w:sz w:val="24"/>
+          <w:szCs w:val="24"/>
+        </w:rPr>
+        <w:t>}</w:t>
+      </w:r>
+    </w:p>
+    <w:p>
+      <w:pPr>
+        <w:autoSpaceDE w:val="0"/>
+        <w:autoSpaceDN w:val="0"/>
+        <w:adjustRightInd w:val="0"/>
+        <w:spacing w:after="0" w:line="240" w:lineRule="auto"/>
+        <w:rPr>
+          <w:rFonts w:ascii="Consolas" w:hAnsi="Consolas" w:cs="Consolas"/>
+          <w:sz w:val="24"/>
+          <w:szCs w:val="24"/>
+        </w:rPr>
+      </w:pPr>
+      <w:r>
+        <w:rPr>
+          <w:rFonts w:ascii="Consolas" w:hAnsi="Consolas" w:cs="Consolas"/>
+          <w:sz w:val="24"/>
+          <w:szCs w:val="24"/>
+        </w:rPr>
+        <w:drawing>
+          <wp:inline distT="0" distB="0" distL="0" distR="0" wp14:anchorId="00065F2D" wp14:editId="0F7DEF0F">
+            <wp:extent cx="4525006" cy="952633"/>
+            <wp:effectExtent l="0" t="0" r="0" b="0"/>
+            <wp:docPr id="3" name="Picture 3"/>
+            <wp:cNvGraphicFramePr>
+              <a:graphicFrameLocks xmlns:a="http://schemas.openxmlformats.org/drawingml/2006/main" noChangeAspect="1"/>
+            </wp:cNvGraphicFramePr>
+            <a:graphic xmlns:a="http://schemas.openxmlformats.org/drawingml/2006/main">
+              <a:graphicData uri="http://schemas.openxmlformats.org/drawingml/2006/picture">
+                <pic:pic xmlns:pic="http://schemas.openxmlformats.org/drawingml/2006/picture">
+                  <pic:nvPicPr>
+                    <pic:cNvPr id="0" name=""/>
+                    <pic:cNvPicPr/>
+                  </pic:nvPicPr>
+                  <pic:blipFill>
+                    <a:blip r:embed="rId18"/>
+                    <a:stretch>
+                      <a:fillRect/>
+                    </a:stretch>
+                  </pic:blipFill>
+                  <pic:spPr>
+                    <a:xfrm>
+                      <a:off x="0" y="0"/>
+                      <a:ext cx="4525006" cy="952633"/>
+                    </a:xfrm>
+                    <a:prstGeom prst="rect">
+                      <a:avLst/>
+                    </a:prstGeom>
+                  </pic:spPr>
+                </pic:pic>
+              </a:graphicData>
+            </a:graphic>
+          </wp:inline>
+        </w:drawing>
+      </w:r>
+    </w:p>
     <w:sectPr>
       <w:pgSz w:w="12240" w:h="15840"/>
       <w:pgMar w:top="1440" w:right="1440" w:bottom="1440" w:left="1440" w:header="720" w:footer="720" w:gutter="0"/>
@@ -7034,8 +9090,124 @@
       </w:pPr>
     </w:lvl>
   </w:abstractNum>
+  <w:abstractNum w:abstractNumId="1">
+    <w:nsid w:val="68E27E70"/>
+    <w:multiLevelType w:val="hybridMultilevel"/>
+    <w:tmpl w:val="B7AA9B84"/>
+    <w:lvl w:ilvl="0" w:tplc="04090001">
+      <w:start w:val="1"/>
+      <w:numFmt w:val="bullet"/>
+      <w:lvlText w:val=""/>
+      <w:lvlJc w:val="left"/>
+      <w:pPr>
+        <w:ind w:left="1440" w:hanging="360"/>
+      </w:pPr>
+      <w:rPr>
+        <w:rFonts w:ascii="Symbol" w:hAnsi="Symbol" w:hint="default"/>
+      </w:rPr>
+    </w:lvl>
+    <w:lvl w:ilvl="1" w:tplc="04090003" w:tentative="1">
+      <w:start w:val="1"/>
+      <w:numFmt w:val="bullet"/>
+      <w:lvlText w:val="o"/>
+      <w:lvlJc w:val="left"/>
+      <w:pPr>
+        <w:ind w:left="2160" w:hanging="360"/>
+      </w:pPr>
+      <w:rPr>
+        <w:rFonts w:ascii="Courier New" w:hAnsi="Courier New" w:cs="Courier New" w:hint="default"/>
+      </w:rPr>
+    </w:lvl>
+    <w:lvl w:ilvl="2" w:tplc="04090005" w:tentative="1">
+      <w:start w:val="1"/>
+      <w:numFmt w:val="bullet"/>
+      <w:lvlText w:val=""/>
+      <w:lvlJc w:val="left"/>
+      <w:pPr>
+        <w:ind w:left="2880" w:hanging="360"/>
+      </w:pPr>
+      <w:rPr>
+        <w:rFonts w:ascii="Wingdings" w:hAnsi="Wingdings" w:hint="default"/>
+      </w:rPr>
+    </w:lvl>
+    <w:lvl w:ilvl="3" w:tplc="04090001" w:tentative="1">
+      <w:start w:val="1"/>
+      <w:numFmt w:val="bullet"/>
+      <w:lvlText w:val=""/>
+      <w:lvlJc w:val="left"/>
+      <w:pPr>
+        <w:ind w:left="3600" w:hanging="360"/>
+      </w:pPr>
+      <w:rPr>
+        <w:rFonts w:ascii="Symbol" w:hAnsi="Symbol" w:hint="default"/>
+      </w:rPr>
+    </w:lvl>
+    <w:lvl w:ilvl="4" w:tplc="04090003" w:tentative="1">
+      <w:start w:val="1"/>
+      <w:numFmt w:val="bullet"/>
+      <w:lvlText w:val="o"/>
+      <w:lvlJc w:val="left"/>
+      <w:pPr>
+        <w:ind w:left="4320" w:hanging="360"/>
+      </w:pPr>
+      <w:rPr>
+        <w:rFonts w:ascii="Courier New" w:hAnsi="Courier New" w:cs="Courier New" w:hint="default"/>
+      </w:rPr>
+    </w:lvl>
+    <w:lvl w:ilvl="5" w:tplc="04090005" w:tentative="1">
+      <w:start w:val="1"/>
+      <w:numFmt w:val="bullet"/>
+      <w:lvlText w:val=""/>
+      <w:lvlJc w:val="left"/>
+      <w:pPr>
+        <w:ind w:left="5040" w:hanging="360"/>
+      </w:pPr>
+      <w:rPr>
+        <w:rFonts w:ascii="Wingdings" w:hAnsi="Wingdings" w:hint="default"/>
+      </w:rPr>
+    </w:lvl>
+    <w:lvl w:ilvl="6" w:tplc="04090001" w:tentative="1">
+      <w:start w:val="1"/>
+      <w:numFmt w:val="bullet"/>
+      <w:lvlText w:val=""/>
+      <w:lvlJc w:val="left"/>
+      <w:pPr>
+        <w:ind w:left="5760" w:hanging="360"/>
+      </w:pPr>
+      <w:rPr>
+        <w:rFonts w:ascii="Symbol" w:hAnsi="Symbol" w:hint="default"/>
+      </w:rPr>
+    </w:lvl>
+    <w:lvl w:ilvl="7" w:tplc="04090003" w:tentative="1">
+      <w:start w:val="1"/>
+      <w:numFmt w:val="bullet"/>
+      <w:lvlText w:val="o"/>
+      <w:lvlJc w:val="left"/>
+      <w:pPr>
+        <w:ind w:left="6480" w:hanging="360"/>
+      </w:pPr>
+      <w:rPr>
+        <w:rFonts w:ascii="Courier New" w:hAnsi="Courier New" w:cs="Courier New" w:hint="default"/>
+      </w:rPr>
+    </w:lvl>
+    <w:lvl w:ilvl="8" w:tplc="04090005" w:tentative="1">
+      <w:start w:val="1"/>
+      <w:numFmt w:val="bullet"/>
+      <w:lvlText w:val=""/>
+      <w:lvlJc w:val="left"/>
+      <w:pPr>
+        <w:ind w:left="7200" w:hanging="360"/>
+      </w:pPr>
+      <w:rPr>
+        <w:rFonts w:ascii="Wingdings" w:hAnsi="Wingdings" w:hint="default"/>
+      </w:rPr>
+    </w:lvl>
+  </w:abstractNum>
   <w:num w:numId="1">
     <w:abstractNumId w:val="0"/>
+  </w:num>
+  <w:num w:numId="2">
+    <w:abstractNumId w:val="1"/>
   </w:num>
 </w:numbering>
 </file>
@@ -7203,6 +9375,7 @@
   <w:style w:type="character" w:default="1" w:styleId="DefaultParagraphFont">
     <w:name w:val="Default Paragraph Font"/>
     <w:uiPriority w:val="1"/>
+    <w:semiHidden/>
     <w:unhideWhenUsed/>
   </w:style>
   <w:style w:type="table" w:default="1" w:styleId="TableNormal">
@@ -7433,6 +9606,7 @@
   <w:style w:type="character" w:default="1" w:styleId="DefaultParagraphFont">
     <w:name w:val="Default Paragraph Font"/>
     <w:uiPriority w:val="1"/>
+    <w:semiHidden/>
     <w:unhideWhenUsed/>
   </w:style>
   <w:style w:type="table" w:default="1" w:styleId="TableNormal">

--- a/lab11/lab11.docx
+++ b/lab11/lab11.docx
@@ -7074,11 +7074,10 @@
           <w:szCs w:val="24"/>
         </w:rPr>
       </w:pPr>
-      <w:bookmarkStart w:id="0" w:name="_GoBack"/>
-      <w:bookmarkEnd w:id="0"/>
-      <w:r>
-        <w:rPr>
-          <w:rFonts w:ascii="Consolas" w:hAnsi="Consolas" w:cs="Consolas"/>
+      <w:r>
+        <w:rPr>
+          <w:rFonts w:ascii="Consolas" w:hAnsi="Consolas" w:cs="Consolas"/>
+          <w:noProof/>
           <w:sz w:val="24"/>
           <w:szCs w:val="24"/>
         </w:rPr>
@@ -7125,6 +7124,7 @@
         <w:autoSpaceDN w:val="0"/>
         <w:adjustRightInd w:val="0"/>
         <w:spacing w:after="0" w:line="240" w:lineRule="auto"/>
+        <w:ind w:left="720"/>
         <w:rPr>
           <w:rFonts w:ascii="Consolas" w:hAnsi="Consolas" w:cs="Consolas"/>
           <w:sz w:val="24"/>
@@ -7160,19 +7160,21 @@
         <w:autoSpaceDN w:val="0"/>
         <w:adjustRightInd w:val="0"/>
         <w:spacing w:after="0" w:line="240" w:lineRule="auto"/>
-        <w:rPr>
-          <w:rFonts w:ascii="Consolas" w:hAnsi="Consolas" w:cs="Consolas"/>
-          <w:sz w:val="24"/>
-          <w:szCs w:val="24"/>
-        </w:rPr>
-      </w:pPr>
-    </w:p>
-    <w:p>
-      <w:pPr>
-        <w:autoSpaceDE w:val="0"/>
-        <w:autoSpaceDN w:val="0"/>
-        <w:adjustRightInd w:val="0"/>
-        <w:spacing w:after="0" w:line="240" w:lineRule="auto"/>
+        <w:ind w:left="720"/>
+        <w:rPr>
+          <w:rFonts w:ascii="Consolas" w:hAnsi="Consolas" w:cs="Consolas"/>
+          <w:sz w:val="24"/>
+          <w:szCs w:val="24"/>
+        </w:rPr>
+      </w:pPr>
+    </w:p>
+    <w:p>
+      <w:pPr>
+        <w:autoSpaceDE w:val="0"/>
+        <w:autoSpaceDN w:val="0"/>
+        <w:adjustRightInd w:val="0"/>
+        <w:spacing w:after="0" w:line="240" w:lineRule="auto"/>
+        <w:ind w:left="720"/>
         <w:rPr>
           <w:rFonts w:ascii="Consolas" w:hAnsi="Consolas" w:cs="Consolas"/>
           <w:sz w:val="24"/>
@@ -7208,7 +7210,6 @@
           <w:color w:val="000000"/>
           <w:sz w:val="24"/>
           <w:szCs w:val="24"/>
-          <w:u w:val="single"/>
         </w:rPr>
         <w:t>java.util</w:t>
       </w:r>
@@ -7229,19 +7230,21 @@
         <w:autoSpaceDN w:val="0"/>
         <w:adjustRightInd w:val="0"/>
         <w:spacing w:after="0" w:line="240" w:lineRule="auto"/>
-        <w:rPr>
-          <w:rFonts w:ascii="Consolas" w:hAnsi="Consolas" w:cs="Consolas"/>
-          <w:sz w:val="24"/>
-          <w:szCs w:val="24"/>
-        </w:rPr>
-      </w:pPr>
-    </w:p>
-    <w:p>
-      <w:pPr>
-        <w:autoSpaceDE w:val="0"/>
-        <w:autoSpaceDN w:val="0"/>
-        <w:adjustRightInd w:val="0"/>
-        <w:spacing w:after="0" w:line="240" w:lineRule="auto"/>
+        <w:ind w:left="720"/>
+        <w:rPr>
+          <w:rFonts w:ascii="Consolas" w:hAnsi="Consolas" w:cs="Consolas"/>
+          <w:sz w:val="24"/>
+          <w:szCs w:val="24"/>
+        </w:rPr>
+      </w:pPr>
+    </w:p>
+    <w:p>
+      <w:pPr>
+        <w:autoSpaceDE w:val="0"/>
+        <w:autoSpaceDN w:val="0"/>
+        <w:adjustRightInd w:val="0"/>
+        <w:spacing w:after="0" w:line="240" w:lineRule="auto"/>
+        <w:ind w:left="720"/>
         <w:rPr>
           <w:rFonts w:ascii="Consolas" w:hAnsi="Consolas" w:cs="Consolas"/>
           <w:sz w:val="24"/>
@@ -7317,19 +7320,21 @@
         <w:autoSpaceDN w:val="0"/>
         <w:adjustRightInd w:val="0"/>
         <w:spacing w:after="0" w:line="240" w:lineRule="auto"/>
-        <w:rPr>
-          <w:rFonts w:ascii="Consolas" w:hAnsi="Consolas" w:cs="Consolas"/>
-          <w:sz w:val="24"/>
-          <w:szCs w:val="24"/>
-        </w:rPr>
-      </w:pPr>
-    </w:p>
-    <w:p>
-      <w:pPr>
-        <w:autoSpaceDE w:val="0"/>
-        <w:autoSpaceDN w:val="0"/>
-        <w:adjustRightInd w:val="0"/>
-        <w:spacing w:after="0" w:line="240" w:lineRule="auto"/>
+        <w:ind w:left="720"/>
+        <w:rPr>
+          <w:rFonts w:ascii="Consolas" w:hAnsi="Consolas" w:cs="Consolas"/>
+          <w:sz w:val="24"/>
+          <w:szCs w:val="24"/>
+        </w:rPr>
+      </w:pPr>
+    </w:p>
+    <w:p>
+      <w:pPr>
+        <w:autoSpaceDE w:val="0"/>
+        <w:autoSpaceDN w:val="0"/>
+        <w:adjustRightInd w:val="0"/>
+        <w:spacing w:after="0" w:line="240" w:lineRule="auto"/>
+        <w:ind w:left="720"/>
         <w:rPr>
           <w:rFonts w:ascii="Consolas" w:hAnsi="Consolas" w:cs="Consolas"/>
           <w:sz w:val="24"/>
@@ -7425,29 +7430,60 @@
           <w:sz w:val="24"/>
           <w:szCs w:val="24"/>
         </w:rPr>
-        <w:t>) {</w:t>
-      </w:r>
-    </w:p>
-    <w:p>
-      <w:pPr>
-        <w:autoSpaceDE w:val="0"/>
-        <w:autoSpaceDN w:val="0"/>
-        <w:adjustRightInd w:val="0"/>
-        <w:spacing w:after="0" w:line="240" w:lineRule="auto"/>
-        <w:rPr>
-          <w:rFonts w:ascii="Consolas" w:hAnsi="Consolas" w:cs="Consolas"/>
-          <w:sz w:val="24"/>
-          <w:szCs w:val="24"/>
-        </w:rPr>
-      </w:pPr>
-      <w:r>
-        <w:rPr>
-          <w:rFonts w:ascii="Consolas" w:hAnsi="Consolas" w:cs="Consolas"/>
-          <w:color w:val="000000"/>
-          <w:sz w:val="24"/>
-          <w:szCs w:val="24"/>
-        </w:rPr>
-        <w:t xml:space="preserve">        String </w:t>
+        <w:t xml:space="preserve">) </w:t>
+      </w:r>
+      <w:r>
+        <w:rPr>
+          <w:rFonts w:ascii="Consolas" w:hAnsi="Consolas" w:cs="Consolas"/>
+          <w:b/>
+          <w:bCs/>
+          <w:color w:val="7F0055"/>
+          <w:sz w:val="24"/>
+          <w:szCs w:val="24"/>
+        </w:rPr>
+        <w:t>throws</w:t>
+      </w:r>
+      <w:r>
+        <w:rPr>
+          <w:rFonts w:ascii="Consolas" w:hAnsi="Consolas" w:cs="Consolas"/>
+          <w:color w:val="000000"/>
+          <w:sz w:val="24"/>
+          <w:szCs w:val="24"/>
+        </w:rPr>
+        <w:t xml:space="preserve"> Exception {</w:t>
+      </w:r>
+    </w:p>
+    <w:p>
+      <w:pPr>
+        <w:autoSpaceDE w:val="0"/>
+        <w:autoSpaceDN w:val="0"/>
+        <w:adjustRightInd w:val="0"/>
+        <w:spacing w:after="0" w:line="240" w:lineRule="auto"/>
+        <w:ind w:left="720"/>
+        <w:rPr>
+          <w:rFonts w:ascii="Consolas" w:hAnsi="Consolas" w:cs="Consolas"/>
+          <w:sz w:val="24"/>
+          <w:szCs w:val="24"/>
+        </w:rPr>
+      </w:pPr>
+      <w:r>
+        <w:rPr>
+          <w:rFonts w:ascii="Consolas" w:hAnsi="Consolas" w:cs="Consolas"/>
+          <w:color w:val="000000"/>
+          <w:sz w:val="24"/>
+          <w:szCs w:val="24"/>
+        </w:rPr>
+        <w:t xml:space="preserve">    </w:t>
+      </w:r>
+      <w:r>
+        <w:rPr>
+          <w:rFonts w:ascii="Consolas" w:hAnsi="Consolas" w:cs="Consolas"/>
+          <w:color w:val="000000"/>
+          <w:sz w:val="24"/>
+          <w:szCs w:val="24"/>
+        </w:rPr>
+        <w:tab/>
+        <w:t xml:space="preserve">Scanner </w:t>
       </w:r>
       <w:r>
         <w:rPr>
@@ -7456,7 +7492,7 @@
           <w:sz w:val="24"/>
           <w:szCs w:val="24"/>
         </w:rPr>
-        <w:t>text</w:t>
+        <w:t>in</w:t>
       </w:r>
       <w:r>
         <w:rPr>
@@ -7476,61 +7512,26 @@
           <w:sz w:val="24"/>
           <w:szCs w:val="24"/>
         </w:rPr>
-        <w:t>null</w:t>
-      </w:r>
-      <w:r>
-        <w:rPr>
-          <w:rFonts w:ascii="Consolas" w:hAnsi="Consolas" w:cs="Consolas"/>
-          <w:color w:val="000000"/>
-          <w:sz w:val="24"/>
-          <w:szCs w:val="24"/>
-        </w:rPr>
-        <w:t>;</w:t>
-      </w:r>
-    </w:p>
-    <w:p>
-      <w:pPr>
-        <w:autoSpaceDE w:val="0"/>
-        <w:autoSpaceDN w:val="0"/>
-        <w:adjustRightInd w:val="0"/>
-        <w:spacing w:after="0" w:line="240" w:lineRule="auto"/>
-        <w:rPr>
-          <w:rFonts w:ascii="Consolas" w:hAnsi="Consolas" w:cs="Consolas"/>
-          <w:sz w:val="24"/>
-          <w:szCs w:val="24"/>
-        </w:rPr>
-      </w:pPr>
-      <w:r>
-        <w:rPr>
-          <w:rFonts w:ascii="Consolas" w:hAnsi="Consolas" w:cs="Consolas"/>
-          <w:color w:val="000000"/>
-          <w:sz w:val="24"/>
-          <w:szCs w:val="24"/>
-        </w:rPr>
-        <w:t xml:space="preserve">        </w:t>
-      </w:r>
-      <w:proofErr w:type="spellStart"/>
+        <w:t>new</w:t>
+      </w:r>
+      <w:r>
+        <w:rPr>
+          <w:rFonts w:ascii="Consolas" w:hAnsi="Consolas" w:cs="Consolas"/>
+          <w:color w:val="000000"/>
+          <w:sz w:val="24"/>
+          <w:szCs w:val="24"/>
+        </w:rPr>
+        <w:t xml:space="preserve"> </w:t>
+      </w:r>
       <w:proofErr w:type="gramStart"/>
       <w:r>
         <w:rPr>
           <w:rFonts w:ascii="Consolas" w:hAnsi="Consolas" w:cs="Consolas"/>
-          <w:b/>
-          <w:bCs/>
-          <w:color w:val="7F0055"/>
-          <w:sz w:val="24"/>
-          <w:szCs w:val="24"/>
-        </w:rPr>
-        <w:t>int</w:t>
-      </w:r>
-      <w:proofErr w:type="spellEnd"/>
-      <w:r>
-        <w:rPr>
-          <w:rFonts w:ascii="Consolas" w:hAnsi="Consolas" w:cs="Consolas"/>
-          <w:color w:val="000000"/>
-          <w:sz w:val="24"/>
-          <w:szCs w:val="24"/>
-        </w:rPr>
-        <w:t>[</w:t>
+          <w:color w:val="000000"/>
+          <w:sz w:val="24"/>
+          <w:szCs w:val="24"/>
+        </w:rPr>
+        <w:t>Scanner(</w:t>
       </w:r>
       <w:proofErr w:type="gramEnd"/>
       <w:r>
@@ -7539,380 +7540,18 @@
           <w:color w:val="000000"/>
           <w:sz w:val="24"/>
           <w:szCs w:val="24"/>
-        </w:rPr>
-        <w:t xml:space="preserve">] </w:t>
-      </w:r>
-      <w:r>
-        <w:rPr>
-          <w:rFonts w:ascii="Consolas" w:hAnsi="Consolas" w:cs="Consolas"/>
-          <w:color w:val="6A3E3E"/>
-          <w:sz w:val="24"/>
-          <w:szCs w:val="24"/>
-        </w:rPr>
-        <w:t>numbers</w:t>
-      </w:r>
-      <w:r>
-        <w:rPr>
-          <w:rFonts w:ascii="Consolas" w:hAnsi="Consolas" w:cs="Consolas"/>
-          <w:color w:val="000000"/>
-          <w:sz w:val="24"/>
-          <w:szCs w:val="24"/>
-        </w:rPr>
-        <w:t xml:space="preserve"> = </w:t>
-      </w:r>
-      <w:r>
-        <w:rPr>
-          <w:rFonts w:ascii="Consolas" w:hAnsi="Consolas" w:cs="Consolas"/>
-          <w:b/>
-          <w:bCs/>
-          <w:color w:val="7F0055"/>
-          <w:sz w:val="24"/>
-          <w:szCs w:val="24"/>
-        </w:rPr>
-        <w:t>new</w:t>
-      </w:r>
-      <w:r>
-        <w:rPr>
-          <w:rFonts w:ascii="Consolas" w:hAnsi="Consolas" w:cs="Consolas"/>
-          <w:color w:val="000000"/>
-          <w:sz w:val="24"/>
-          <w:szCs w:val="24"/>
-        </w:rPr>
-        <w:t xml:space="preserve"> </w:t>
-      </w:r>
-      <w:proofErr w:type="spellStart"/>
-      <w:r>
-        <w:rPr>
-          <w:rFonts w:ascii="Consolas" w:hAnsi="Consolas" w:cs="Consolas"/>
-          <w:b/>
-          <w:bCs/>
-          <w:color w:val="7F0055"/>
-          <w:sz w:val="24"/>
-          <w:szCs w:val="24"/>
-        </w:rPr>
-        <w:t>int</w:t>
-      </w:r>
-      <w:proofErr w:type="spellEnd"/>
-      <w:r>
-        <w:rPr>
-          <w:rFonts w:ascii="Consolas" w:hAnsi="Consolas" w:cs="Consolas"/>
-          <w:color w:val="000000"/>
-          <w:sz w:val="24"/>
-          <w:szCs w:val="24"/>
-        </w:rPr>
-        <w:t>[5];</w:t>
-      </w:r>
-    </w:p>
-    <w:p>
-      <w:pPr>
-        <w:autoSpaceDE w:val="0"/>
-        <w:autoSpaceDN w:val="0"/>
-        <w:adjustRightInd w:val="0"/>
-        <w:spacing w:after="0" w:line="240" w:lineRule="auto"/>
-        <w:rPr>
-          <w:rFonts w:ascii="Consolas" w:hAnsi="Consolas" w:cs="Consolas"/>
-          <w:sz w:val="24"/>
-          <w:szCs w:val="24"/>
-        </w:rPr>
-      </w:pPr>
-    </w:p>
-    <w:p>
-      <w:pPr>
-        <w:autoSpaceDE w:val="0"/>
-        <w:autoSpaceDN w:val="0"/>
-        <w:adjustRightInd w:val="0"/>
-        <w:spacing w:after="0" w:line="240" w:lineRule="auto"/>
-        <w:rPr>
-          <w:rFonts w:ascii="Consolas" w:hAnsi="Consolas" w:cs="Consolas"/>
-          <w:sz w:val="24"/>
-          <w:szCs w:val="24"/>
-        </w:rPr>
-      </w:pPr>
-      <w:r>
-        <w:rPr>
-          <w:rFonts w:ascii="Consolas" w:hAnsi="Consolas" w:cs="Consolas"/>
-          <w:color w:val="000000"/>
-          <w:sz w:val="24"/>
-          <w:szCs w:val="24"/>
-        </w:rPr>
-        <w:t xml:space="preserve">        </w:t>
-      </w:r>
-      <w:proofErr w:type="gramStart"/>
-      <w:r>
-        <w:rPr>
-          <w:rFonts w:ascii="Consolas" w:hAnsi="Consolas" w:cs="Consolas"/>
-          <w:b/>
-          <w:bCs/>
-          <w:color w:val="7F0055"/>
-          <w:sz w:val="24"/>
-          <w:szCs w:val="24"/>
-        </w:rPr>
-        <w:t>try</w:t>
-      </w:r>
-      <w:proofErr w:type="gramEnd"/>
-      <w:r>
-        <w:rPr>
-          <w:rFonts w:ascii="Consolas" w:hAnsi="Consolas" w:cs="Consolas"/>
-          <w:color w:val="000000"/>
-          <w:sz w:val="24"/>
-          <w:szCs w:val="24"/>
-        </w:rPr>
-        <w:t xml:space="preserve"> {</w:t>
-      </w:r>
-    </w:p>
-    <w:p>
-      <w:pPr>
-        <w:autoSpaceDE w:val="0"/>
-        <w:autoSpaceDN w:val="0"/>
-        <w:adjustRightInd w:val="0"/>
-        <w:spacing w:after="0" w:line="240" w:lineRule="auto"/>
-        <w:rPr>
-          <w:rFonts w:ascii="Consolas" w:hAnsi="Consolas" w:cs="Consolas"/>
-          <w:sz w:val="24"/>
-          <w:szCs w:val="24"/>
-        </w:rPr>
-      </w:pPr>
-      <w:r>
-        <w:rPr>
-          <w:rFonts w:ascii="Consolas" w:hAnsi="Consolas" w:cs="Consolas"/>
-          <w:color w:val="000000"/>
-          <w:sz w:val="24"/>
-          <w:szCs w:val="24"/>
-        </w:rPr>
-        <w:t xml:space="preserve">            </w:t>
-      </w:r>
-      <w:r>
-        <w:rPr>
-          <w:rFonts w:ascii="Consolas" w:hAnsi="Consolas" w:cs="Consolas"/>
-          <w:color w:val="3F7F5F"/>
-          <w:sz w:val="24"/>
-          <w:szCs w:val="24"/>
-        </w:rPr>
-        <w:t xml:space="preserve">// Test for </w:t>
-      </w:r>
-      <w:proofErr w:type="spellStart"/>
-      <w:r>
-        <w:rPr>
-          <w:rFonts w:ascii="Consolas" w:hAnsi="Consolas" w:cs="Consolas"/>
-          <w:color w:val="3F7F5F"/>
-          <w:sz w:val="24"/>
-          <w:szCs w:val="24"/>
-        </w:rPr>
-        <w:t>NumberFormatException</w:t>
-      </w:r>
-      <w:proofErr w:type="spellEnd"/>
-    </w:p>
-    <w:p>
-      <w:pPr>
-        <w:autoSpaceDE w:val="0"/>
-        <w:autoSpaceDN w:val="0"/>
-        <w:adjustRightInd w:val="0"/>
-        <w:spacing w:after="0" w:line="240" w:lineRule="auto"/>
-        <w:rPr>
-          <w:rFonts w:ascii="Consolas" w:hAnsi="Consolas" w:cs="Consolas"/>
-          <w:sz w:val="24"/>
-          <w:szCs w:val="24"/>
-        </w:rPr>
-      </w:pPr>
-      <w:r>
-        <w:rPr>
-          <w:rFonts w:ascii="Consolas" w:hAnsi="Consolas" w:cs="Consolas"/>
-          <w:color w:val="000000"/>
-          <w:sz w:val="24"/>
-          <w:szCs w:val="24"/>
-        </w:rPr>
-        <w:t xml:space="preserve">            </w:t>
-      </w:r>
-      <w:proofErr w:type="spellStart"/>
-      <w:proofErr w:type="gramStart"/>
-      <w:r>
-        <w:rPr>
-          <w:rFonts w:ascii="Consolas" w:hAnsi="Consolas" w:cs="Consolas"/>
-          <w:b/>
-          <w:bCs/>
-          <w:color w:val="7F0055"/>
-          <w:sz w:val="24"/>
-          <w:szCs w:val="24"/>
-        </w:rPr>
-        <w:t>int</w:t>
-      </w:r>
-      <w:proofErr w:type="spellEnd"/>
-      <w:proofErr w:type="gramEnd"/>
-      <w:r>
-        <w:rPr>
-          <w:rFonts w:ascii="Consolas" w:hAnsi="Consolas" w:cs="Consolas"/>
-          <w:color w:val="000000"/>
-          <w:sz w:val="24"/>
-          <w:szCs w:val="24"/>
-        </w:rPr>
-        <w:t xml:space="preserve"> </w:t>
-      </w:r>
-      <w:proofErr w:type="spellStart"/>
-      <w:r>
-        <w:rPr>
-          <w:rFonts w:ascii="Consolas" w:hAnsi="Consolas" w:cs="Consolas"/>
-          <w:color w:val="6A3E3E"/>
-          <w:sz w:val="24"/>
-          <w:szCs w:val="24"/>
-          <w:u w:val="single"/>
-        </w:rPr>
-        <w:t>convertedValue</w:t>
-      </w:r>
-      <w:proofErr w:type="spellEnd"/>
-      <w:r>
-        <w:rPr>
-          <w:rFonts w:ascii="Consolas" w:hAnsi="Consolas" w:cs="Consolas"/>
-          <w:color w:val="000000"/>
-          <w:sz w:val="24"/>
-          <w:szCs w:val="24"/>
-        </w:rPr>
-        <w:t xml:space="preserve"> = </w:t>
-      </w:r>
-      <w:proofErr w:type="spellStart"/>
-      <w:r>
-        <w:rPr>
-          <w:rFonts w:ascii="Consolas" w:hAnsi="Consolas" w:cs="Consolas"/>
-          <w:color w:val="000000"/>
-          <w:sz w:val="24"/>
-          <w:szCs w:val="24"/>
-        </w:rPr>
-        <w:t>Integer.</w:t>
-      </w:r>
-      <w:r>
-        <w:rPr>
-          <w:rFonts w:ascii="Consolas" w:hAnsi="Consolas" w:cs="Consolas"/>
-          <w:i/>
-          <w:iCs/>
-          <w:color w:val="000000"/>
-          <w:sz w:val="24"/>
-          <w:szCs w:val="24"/>
-        </w:rPr>
-        <w:t>parseInt</w:t>
-      </w:r>
-      <w:proofErr w:type="spellEnd"/>
-      <w:r>
-        <w:rPr>
-          <w:rFonts w:ascii="Consolas" w:hAnsi="Consolas" w:cs="Consolas"/>
-          <w:color w:val="000000"/>
-          <w:sz w:val="24"/>
-          <w:szCs w:val="24"/>
-        </w:rPr>
-        <w:t>(</w:t>
-      </w:r>
-      <w:r>
-        <w:rPr>
-          <w:rFonts w:ascii="Consolas" w:hAnsi="Consolas" w:cs="Consolas"/>
-          <w:color w:val="2A00FF"/>
-          <w:sz w:val="24"/>
-          <w:szCs w:val="24"/>
-        </w:rPr>
-        <w:t>"hello"</w:t>
-      </w:r>
-      <w:r>
-        <w:rPr>
-          <w:rFonts w:ascii="Consolas" w:hAnsi="Consolas" w:cs="Consolas"/>
-          <w:color w:val="000000"/>
-          <w:sz w:val="24"/>
-          <w:szCs w:val="24"/>
-        </w:rPr>
-        <w:t xml:space="preserve">);  </w:t>
-      </w:r>
-      <w:r>
-        <w:rPr>
-          <w:rFonts w:ascii="Consolas" w:hAnsi="Consolas" w:cs="Consolas"/>
-          <w:color w:val="3F7F5F"/>
-          <w:sz w:val="24"/>
-          <w:szCs w:val="24"/>
-        </w:rPr>
-        <w:t>// Trying to convert a string to an integer</w:t>
-      </w:r>
-    </w:p>
-    <w:p>
-      <w:pPr>
-        <w:autoSpaceDE w:val="0"/>
-        <w:autoSpaceDN w:val="0"/>
-        <w:adjustRightInd w:val="0"/>
-        <w:spacing w:after="0" w:line="240" w:lineRule="auto"/>
-        <w:rPr>
-          <w:rFonts w:ascii="Consolas" w:hAnsi="Consolas" w:cs="Consolas"/>
-          <w:sz w:val="24"/>
-          <w:szCs w:val="24"/>
-        </w:rPr>
-      </w:pPr>
-    </w:p>
-    <w:p>
-      <w:pPr>
-        <w:autoSpaceDE w:val="0"/>
-        <w:autoSpaceDN w:val="0"/>
-        <w:adjustRightInd w:val="0"/>
-        <w:spacing w:after="0" w:line="240" w:lineRule="auto"/>
-        <w:rPr>
-          <w:rFonts w:ascii="Consolas" w:hAnsi="Consolas" w:cs="Consolas"/>
-          <w:sz w:val="24"/>
-          <w:szCs w:val="24"/>
-        </w:rPr>
-      </w:pPr>
-      <w:r>
-        <w:rPr>
-          <w:rFonts w:ascii="Consolas" w:hAnsi="Consolas" w:cs="Consolas"/>
-          <w:color w:val="000000"/>
-          <w:sz w:val="24"/>
-          <w:szCs w:val="24"/>
-        </w:rPr>
-        <w:t xml:space="preserve">            </w:t>
-      </w:r>
-      <w:r>
-        <w:rPr>
-          <w:rFonts w:ascii="Consolas" w:hAnsi="Consolas" w:cs="Consolas"/>
-          <w:color w:val="3F7F5F"/>
-          <w:sz w:val="24"/>
-          <w:szCs w:val="24"/>
-        </w:rPr>
-        <w:t xml:space="preserve">// Test for </w:t>
-      </w:r>
-      <w:proofErr w:type="spellStart"/>
-      <w:r>
-        <w:rPr>
-          <w:rFonts w:ascii="Consolas" w:hAnsi="Consolas" w:cs="Consolas"/>
-          <w:color w:val="3F7F5F"/>
-          <w:sz w:val="24"/>
-          <w:szCs w:val="24"/>
-        </w:rPr>
-        <w:t>NullPointerException</w:t>
-      </w:r>
-      <w:proofErr w:type="spellEnd"/>
-    </w:p>
-    <w:p>
-      <w:pPr>
-        <w:autoSpaceDE w:val="0"/>
-        <w:autoSpaceDN w:val="0"/>
-        <w:adjustRightInd w:val="0"/>
-        <w:spacing w:after="0" w:line="240" w:lineRule="auto"/>
-        <w:rPr>
-          <w:rFonts w:ascii="Consolas" w:hAnsi="Consolas" w:cs="Consolas"/>
-          <w:sz w:val="24"/>
-          <w:szCs w:val="24"/>
-        </w:rPr>
-      </w:pPr>
-      <w:r>
-        <w:rPr>
-          <w:rFonts w:ascii="Consolas" w:hAnsi="Consolas" w:cs="Consolas"/>
-          <w:color w:val="000000"/>
-          <w:sz w:val="24"/>
-          <w:szCs w:val="24"/>
-        </w:rPr>
-        <w:t xml:space="preserve">            </w:t>
-      </w:r>
-      <w:proofErr w:type="spellStart"/>
-      <w:proofErr w:type="gramStart"/>
-      <w:r>
-        <w:rPr>
-          <w:rFonts w:ascii="Consolas" w:hAnsi="Consolas" w:cs="Consolas"/>
-          <w:color w:val="000000"/>
-          <w:sz w:val="24"/>
-          <w:szCs w:val="24"/>
-        </w:rPr>
-        <w:t>System.</w:t>
+          <w:shd w:val="clear" w:color="auto" w:fill="D4D4D4"/>
+        </w:rPr>
+        <w:t>System</w:t>
+      </w:r>
+      <w:r>
+        <w:rPr>
+          <w:rFonts w:ascii="Consolas" w:hAnsi="Consolas" w:cs="Consolas"/>
+          <w:color w:val="000000"/>
+          <w:sz w:val="24"/>
+          <w:szCs w:val="24"/>
+        </w:rPr>
+        <w:t>.</w:t>
       </w:r>
       <w:r>
         <w:rPr>
@@ -7925,36 +7564,46 @@
           <w:sz w:val="24"/>
           <w:szCs w:val="24"/>
         </w:rPr>
-        <w:t>out</w:t>
-      </w:r>
-      <w:r>
-        <w:rPr>
-          <w:rFonts w:ascii="Consolas" w:hAnsi="Consolas" w:cs="Consolas"/>
-          <w:color w:val="000000"/>
-          <w:sz w:val="24"/>
-          <w:szCs w:val="24"/>
-        </w:rPr>
-        <w:t>.println</w:t>
-      </w:r>
-      <w:proofErr w:type="spellEnd"/>
-      <w:r>
-        <w:rPr>
-          <w:rFonts w:ascii="Consolas" w:hAnsi="Consolas" w:cs="Consolas"/>
-          <w:color w:val="000000"/>
-          <w:sz w:val="24"/>
-          <w:szCs w:val="24"/>
-        </w:rPr>
-        <w:t>(</w:t>
-      </w:r>
-      <w:proofErr w:type="spellStart"/>
-      <w:proofErr w:type="gramEnd"/>
+        <w:t>in</w:t>
+      </w:r>
+      <w:r>
+        <w:rPr>
+          <w:rFonts w:ascii="Consolas" w:hAnsi="Consolas" w:cs="Consolas"/>
+          <w:color w:val="000000"/>
+          <w:sz w:val="24"/>
+          <w:szCs w:val="24"/>
+        </w:rPr>
+        <w:t>);</w:t>
+      </w:r>
+    </w:p>
+    <w:p>
+      <w:pPr>
+        <w:autoSpaceDE w:val="0"/>
+        <w:autoSpaceDN w:val="0"/>
+        <w:adjustRightInd w:val="0"/>
+        <w:spacing w:after="0" w:line="240" w:lineRule="auto"/>
+        <w:ind w:left="720"/>
+        <w:rPr>
+          <w:rFonts w:ascii="Consolas" w:hAnsi="Consolas" w:cs="Consolas"/>
+          <w:sz w:val="24"/>
+          <w:szCs w:val="24"/>
+        </w:rPr>
+      </w:pPr>
+      <w:r>
+        <w:rPr>
+          <w:rFonts w:ascii="Consolas" w:hAnsi="Consolas" w:cs="Consolas"/>
+          <w:color w:val="000000"/>
+          <w:sz w:val="24"/>
+          <w:szCs w:val="24"/>
+        </w:rPr>
+        <w:t xml:space="preserve">        String </w:t>
+      </w:r>
       <w:r>
         <w:rPr>
           <w:rFonts w:ascii="Consolas" w:hAnsi="Consolas" w:cs="Consolas"/>
           <w:color w:val="6A3E3E"/>
           <w:sz w:val="24"/>
           <w:szCs w:val="24"/>
-          <w:u w:val="single"/>
         </w:rPr>
         <w:t>text</w:t>
       </w:r>
@@ -7965,163 +7614,7 @@
           <w:sz w:val="24"/>
           <w:szCs w:val="24"/>
         </w:rPr>
-        <w:t>.length</w:t>
-      </w:r>
-      <w:proofErr w:type="spellEnd"/>
-      <w:r>
-        <w:rPr>
-          <w:rFonts w:ascii="Consolas" w:hAnsi="Consolas" w:cs="Consolas"/>
-          <w:color w:val="000000"/>
-          <w:sz w:val="24"/>
-          <w:szCs w:val="24"/>
-        </w:rPr>
-        <w:t xml:space="preserve">());  </w:t>
-      </w:r>
-      <w:r>
-        <w:rPr>
-          <w:rFonts w:ascii="Consolas" w:hAnsi="Consolas" w:cs="Consolas"/>
-          <w:color w:val="3F7F5F"/>
-          <w:sz w:val="24"/>
-          <w:szCs w:val="24"/>
-        </w:rPr>
-        <w:t>// Trying to access length of a null object</w:t>
-      </w:r>
-    </w:p>
-    <w:p>
-      <w:pPr>
-        <w:autoSpaceDE w:val="0"/>
-        <w:autoSpaceDN w:val="0"/>
-        <w:adjustRightInd w:val="0"/>
-        <w:spacing w:after="0" w:line="240" w:lineRule="auto"/>
-        <w:rPr>
-          <w:rFonts w:ascii="Consolas" w:hAnsi="Consolas" w:cs="Consolas"/>
-          <w:sz w:val="24"/>
-          <w:szCs w:val="24"/>
-        </w:rPr>
-      </w:pPr>
-    </w:p>
-    <w:p>
-      <w:pPr>
-        <w:autoSpaceDE w:val="0"/>
-        <w:autoSpaceDN w:val="0"/>
-        <w:adjustRightInd w:val="0"/>
-        <w:spacing w:after="0" w:line="240" w:lineRule="auto"/>
-        <w:rPr>
-          <w:rFonts w:ascii="Consolas" w:hAnsi="Consolas" w:cs="Consolas"/>
-          <w:sz w:val="24"/>
-          <w:szCs w:val="24"/>
-        </w:rPr>
-      </w:pPr>
-      <w:r>
-        <w:rPr>
-          <w:rFonts w:ascii="Consolas" w:hAnsi="Consolas" w:cs="Consolas"/>
-          <w:color w:val="000000"/>
-          <w:sz w:val="24"/>
-          <w:szCs w:val="24"/>
-        </w:rPr>
-        <w:t xml:space="preserve">            </w:t>
-      </w:r>
-      <w:r>
-        <w:rPr>
-          <w:rFonts w:ascii="Consolas" w:hAnsi="Consolas" w:cs="Consolas"/>
-          <w:color w:val="3F7F5F"/>
-          <w:sz w:val="24"/>
-          <w:szCs w:val="24"/>
-        </w:rPr>
-        <w:t xml:space="preserve">// Test for </w:t>
-      </w:r>
-      <w:proofErr w:type="spellStart"/>
-      <w:r>
-        <w:rPr>
-          <w:rFonts w:ascii="Consolas" w:hAnsi="Consolas" w:cs="Consolas"/>
-          <w:color w:val="3F7F5F"/>
-          <w:sz w:val="24"/>
-          <w:szCs w:val="24"/>
-        </w:rPr>
-        <w:t>ArrayIndexOutOfBoundsException</w:t>
-      </w:r>
-      <w:proofErr w:type="spellEnd"/>
-    </w:p>
-    <w:p>
-      <w:pPr>
-        <w:autoSpaceDE w:val="0"/>
-        <w:autoSpaceDN w:val="0"/>
-        <w:adjustRightInd w:val="0"/>
-        <w:spacing w:after="0" w:line="240" w:lineRule="auto"/>
-        <w:rPr>
-          <w:rFonts w:ascii="Consolas" w:hAnsi="Consolas" w:cs="Consolas"/>
-          <w:sz w:val="24"/>
-          <w:szCs w:val="24"/>
-        </w:rPr>
-      </w:pPr>
-      <w:r>
-        <w:rPr>
-          <w:rFonts w:ascii="Consolas" w:hAnsi="Consolas" w:cs="Consolas"/>
-          <w:color w:val="000000"/>
-          <w:sz w:val="24"/>
-          <w:szCs w:val="24"/>
-        </w:rPr>
-        <w:t xml:space="preserve">            </w:t>
-      </w:r>
-      <w:proofErr w:type="gramStart"/>
-      <w:r>
-        <w:rPr>
-          <w:rFonts w:ascii="Consolas" w:hAnsi="Consolas" w:cs="Consolas"/>
-          <w:color w:val="6A3E3E"/>
-          <w:sz w:val="24"/>
-          <w:szCs w:val="24"/>
-        </w:rPr>
-        <w:t>numbers</w:t>
-      </w:r>
-      <w:r>
-        <w:rPr>
-          <w:rFonts w:ascii="Consolas" w:hAnsi="Consolas" w:cs="Consolas"/>
-          <w:color w:val="000000"/>
-          <w:sz w:val="24"/>
-          <w:szCs w:val="24"/>
-        </w:rPr>
-        <w:t>[</w:t>
-      </w:r>
-      <w:proofErr w:type="gramEnd"/>
-      <w:r>
-        <w:rPr>
-          <w:rFonts w:ascii="Consolas" w:hAnsi="Consolas" w:cs="Consolas"/>
-          <w:color w:val="000000"/>
-          <w:sz w:val="24"/>
-          <w:szCs w:val="24"/>
-        </w:rPr>
-        <w:t xml:space="preserve">10] = 20;  </w:t>
-      </w:r>
-      <w:r>
-        <w:rPr>
-          <w:rFonts w:ascii="Consolas" w:hAnsi="Consolas" w:cs="Consolas"/>
-          <w:color w:val="3F7F5F"/>
-          <w:sz w:val="24"/>
-          <w:szCs w:val="24"/>
-        </w:rPr>
-        <w:t>// Trying to access an element outside the array bounds</w:t>
-      </w:r>
-    </w:p>
-    <w:p>
-      <w:pPr>
-        <w:autoSpaceDE w:val="0"/>
-        <w:autoSpaceDN w:val="0"/>
-        <w:adjustRightInd w:val="0"/>
-        <w:spacing w:after="0" w:line="240" w:lineRule="auto"/>
-        <w:rPr>
-          <w:rFonts w:ascii="Consolas" w:hAnsi="Consolas" w:cs="Consolas"/>
-          <w:sz w:val="24"/>
-          <w:szCs w:val="24"/>
-        </w:rPr>
-      </w:pPr>
-      <w:r>
-        <w:rPr>
-          <w:rFonts w:ascii="Consolas" w:hAnsi="Consolas" w:cs="Consolas"/>
-          <w:color w:val="000000"/>
-          <w:sz w:val="24"/>
-          <w:szCs w:val="24"/>
-        </w:rPr>
-        <w:t xml:space="preserve">        } </w:t>
+        <w:t xml:space="preserve"> = </w:t>
       </w:r>
       <w:r>
         <w:rPr>
@@ -8132,87 +7625,376 @@
           <w:sz w:val="24"/>
           <w:szCs w:val="24"/>
         </w:rPr>
-        <w:t>catch</w:t>
-      </w:r>
-      <w:r>
-        <w:rPr>
-          <w:rFonts w:ascii="Consolas" w:hAnsi="Consolas" w:cs="Consolas"/>
-          <w:color w:val="000000"/>
-          <w:sz w:val="24"/>
-          <w:szCs w:val="24"/>
-        </w:rPr>
-        <w:t xml:space="preserve"> (</w:t>
-      </w:r>
-      <w:proofErr w:type="spellStart"/>
-      <w:r>
-        <w:rPr>
-          <w:rFonts w:ascii="Consolas" w:hAnsi="Consolas" w:cs="Consolas"/>
-          <w:color w:val="000000"/>
-          <w:sz w:val="24"/>
-          <w:szCs w:val="24"/>
-        </w:rPr>
-        <w:t>NumberFormatException</w:t>
-      </w:r>
-      <w:proofErr w:type="spellEnd"/>
-      <w:r>
-        <w:rPr>
-          <w:rFonts w:ascii="Consolas" w:hAnsi="Consolas" w:cs="Consolas"/>
-          <w:color w:val="000000"/>
-          <w:sz w:val="24"/>
-          <w:szCs w:val="24"/>
-        </w:rPr>
-        <w:t xml:space="preserve"> </w:t>
-      </w:r>
-      <w:r>
-        <w:rPr>
-          <w:rFonts w:ascii="Consolas" w:hAnsi="Consolas" w:cs="Consolas"/>
-          <w:color w:val="6A3E3E"/>
-          <w:sz w:val="24"/>
-          <w:szCs w:val="24"/>
-        </w:rPr>
-        <w:t>e</w:t>
-      </w:r>
-      <w:r>
-        <w:rPr>
-          <w:rFonts w:ascii="Consolas" w:hAnsi="Consolas" w:cs="Consolas"/>
-          <w:color w:val="000000"/>
-          <w:sz w:val="24"/>
-          <w:szCs w:val="24"/>
-        </w:rPr>
-        <w:t>) {</w:t>
-      </w:r>
-    </w:p>
-    <w:p>
-      <w:pPr>
-        <w:autoSpaceDE w:val="0"/>
-        <w:autoSpaceDN w:val="0"/>
-        <w:adjustRightInd w:val="0"/>
-        <w:spacing w:after="0" w:line="240" w:lineRule="auto"/>
-        <w:rPr>
-          <w:rFonts w:ascii="Consolas" w:hAnsi="Consolas" w:cs="Consolas"/>
-          <w:sz w:val="24"/>
-          <w:szCs w:val="24"/>
-        </w:rPr>
-      </w:pPr>
-      <w:r>
-        <w:rPr>
-          <w:rFonts w:ascii="Consolas" w:hAnsi="Consolas" w:cs="Consolas"/>
-          <w:color w:val="000000"/>
-          <w:sz w:val="24"/>
-          <w:szCs w:val="24"/>
-        </w:rPr>
-        <w:t xml:space="preserve">            </w:t>
+        <w:t>null</w:t>
+      </w:r>
+      <w:r>
+        <w:rPr>
+          <w:rFonts w:ascii="Consolas" w:hAnsi="Consolas" w:cs="Consolas"/>
+          <w:color w:val="000000"/>
+          <w:sz w:val="24"/>
+          <w:szCs w:val="24"/>
+        </w:rPr>
+        <w:t>;</w:t>
+      </w:r>
+    </w:p>
+    <w:p>
+      <w:pPr>
+        <w:autoSpaceDE w:val="0"/>
+        <w:autoSpaceDN w:val="0"/>
+        <w:adjustRightInd w:val="0"/>
+        <w:spacing w:after="0" w:line="240" w:lineRule="auto"/>
+        <w:ind w:left="720"/>
+        <w:rPr>
+          <w:rFonts w:ascii="Consolas" w:hAnsi="Consolas" w:cs="Consolas"/>
+          <w:sz w:val="24"/>
+          <w:szCs w:val="24"/>
+        </w:rPr>
+      </w:pPr>
+      <w:r>
+        <w:rPr>
+          <w:rFonts w:ascii="Consolas" w:hAnsi="Consolas" w:cs="Consolas"/>
+          <w:color w:val="000000"/>
+          <w:sz w:val="24"/>
+          <w:szCs w:val="24"/>
+        </w:rPr>
+        <w:lastRenderedPageBreak/>
+        <w:t xml:space="preserve">        </w:t>
       </w:r>
       <w:proofErr w:type="spellStart"/>
       <w:proofErr w:type="gramStart"/>
       <w:r>
         <w:rPr>
           <w:rFonts w:ascii="Consolas" w:hAnsi="Consolas" w:cs="Consolas"/>
-          <w:color w:val="000000"/>
-          <w:sz w:val="24"/>
-          <w:szCs w:val="24"/>
-        </w:rPr>
-        <w:t>System.</w:t>
+          <w:b/>
+          <w:bCs/>
+          <w:color w:val="7F0055"/>
+          <w:sz w:val="24"/>
+          <w:szCs w:val="24"/>
+        </w:rPr>
+        <w:t>int</w:t>
+      </w:r>
+      <w:proofErr w:type="spellEnd"/>
+      <w:proofErr w:type="gramEnd"/>
+      <w:r>
+        <w:rPr>
+          <w:rFonts w:ascii="Consolas" w:hAnsi="Consolas" w:cs="Consolas"/>
+          <w:color w:val="000000"/>
+          <w:sz w:val="24"/>
+          <w:szCs w:val="24"/>
+        </w:rPr>
+        <w:t xml:space="preserve"> </w:t>
+      </w:r>
+      <w:proofErr w:type="spellStart"/>
+      <w:r>
+        <w:rPr>
+          <w:rFonts w:ascii="Consolas" w:hAnsi="Consolas" w:cs="Consolas"/>
+          <w:color w:val="6A3E3E"/>
+          <w:sz w:val="24"/>
+          <w:szCs w:val="24"/>
+          <w:u w:val="single"/>
+        </w:rPr>
+        <w:t>convertedValue</w:t>
+      </w:r>
+      <w:proofErr w:type="spellEnd"/>
+      <w:r>
+        <w:rPr>
+          <w:rFonts w:ascii="Consolas" w:hAnsi="Consolas" w:cs="Consolas"/>
+          <w:color w:val="000000"/>
+          <w:sz w:val="24"/>
+          <w:szCs w:val="24"/>
+        </w:rPr>
+        <w:t>;</w:t>
+      </w:r>
+    </w:p>
+    <w:p>
+      <w:pPr>
+        <w:autoSpaceDE w:val="0"/>
+        <w:autoSpaceDN w:val="0"/>
+        <w:adjustRightInd w:val="0"/>
+        <w:spacing w:after="0" w:line="240" w:lineRule="auto"/>
+        <w:ind w:left="720"/>
+        <w:rPr>
+          <w:rFonts w:ascii="Consolas" w:hAnsi="Consolas" w:cs="Consolas"/>
+          <w:sz w:val="24"/>
+          <w:szCs w:val="24"/>
+        </w:rPr>
+      </w:pPr>
+      <w:r>
+        <w:rPr>
+          <w:rFonts w:ascii="Consolas" w:hAnsi="Consolas" w:cs="Consolas"/>
+          <w:color w:val="000000"/>
+          <w:sz w:val="24"/>
+          <w:szCs w:val="24"/>
+        </w:rPr>
+        <w:t xml:space="preserve">        </w:t>
+      </w:r>
+      <w:proofErr w:type="spellStart"/>
+      <w:proofErr w:type="gramStart"/>
+      <w:r>
+        <w:rPr>
+          <w:rFonts w:ascii="Consolas" w:hAnsi="Consolas" w:cs="Consolas"/>
+          <w:b/>
+          <w:bCs/>
+          <w:color w:val="7F0055"/>
+          <w:sz w:val="24"/>
+          <w:szCs w:val="24"/>
+        </w:rPr>
+        <w:t>int</w:t>
+      </w:r>
+      <w:proofErr w:type="spellEnd"/>
+      <w:r>
+        <w:rPr>
+          <w:rFonts w:ascii="Consolas" w:hAnsi="Consolas" w:cs="Consolas"/>
+          <w:color w:val="000000"/>
+          <w:sz w:val="24"/>
+          <w:szCs w:val="24"/>
+        </w:rPr>
+        <w:t>[</w:t>
+      </w:r>
+      <w:proofErr w:type="gramEnd"/>
+      <w:r>
+        <w:rPr>
+          <w:rFonts w:ascii="Consolas" w:hAnsi="Consolas" w:cs="Consolas"/>
+          <w:color w:val="000000"/>
+          <w:sz w:val="24"/>
+          <w:szCs w:val="24"/>
+        </w:rPr>
+        <w:t xml:space="preserve">] </w:t>
+      </w:r>
+      <w:r>
+        <w:rPr>
+          <w:rFonts w:ascii="Consolas" w:hAnsi="Consolas" w:cs="Consolas"/>
+          <w:color w:val="6A3E3E"/>
+          <w:sz w:val="24"/>
+          <w:szCs w:val="24"/>
+        </w:rPr>
+        <w:t>numbers</w:t>
+      </w:r>
+      <w:r>
+        <w:rPr>
+          <w:rFonts w:ascii="Consolas" w:hAnsi="Consolas" w:cs="Consolas"/>
+          <w:color w:val="000000"/>
+          <w:sz w:val="24"/>
+          <w:szCs w:val="24"/>
+        </w:rPr>
+        <w:t xml:space="preserve"> = </w:t>
+      </w:r>
+      <w:r>
+        <w:rPr>
+          <w:rFonts w:ascii="Consolas" w:hAnsi="Consolas" w:cs="Consolas"/>
+          <w:b/>
+          <w:bCs/>
+          <w:color w:val="7F0055"/>
+          <w:sz w:val="24"/>
+          <w:szCs w:val="24"/>
+        </w:rPr>
+        <w:t>new</w:t>
+      </w:r>
+      <w:r>
+        <w:rPr>
+          <w:rFonts w:ascii="Consolas" w:hAnsi="Consolas" w:cs="Consolas"/>
+          <w:color w:val="000000"/>
+          <w:sz w:val="24"/>
+          <w:szCs w:val="24"/>
+        </w:rPr>
+        <w:t xml:space="preserve"> </w:t>
+      </w:r>
+      <w:proofErr w:type="spellStart"/>
+      <w:r>
+        <w:rPr>
+          <w:rFonts w:ascii="Consolas" w:hAnsi="Consolas" w:cs="Consolas"/>
+          <w:b/>
+          <w:bCs/>
+          <w:color w:val="7F0055"/>
+          <w:sz w:val="24"/>
+          <w:szCs w:val="24"/>
+        </w:rPr>
+        <w:t>int</w:t>
+      </w:r>
+      <w:proofErr w:type="spellEnd"/>
+      <w:r>
+        <w:rPr>
+          <w:rFonts w:ascii="Consolas" w:hAnsi="Consolas" w:cs="Consolas"/>
+          <w:color w:val="000000"/>
+          <w:sz w:val="24"/>
+          <w:szCs w:val="24"/>
+        </w:rPr>
+        <w:t>[5];</w:t>
+      </w:r>
+    </w:p>
+    <w:p>
+      <w:pPr>
+        <w:autoSpaceDE w:val="0"/>
+        <w:autoSpaceDN w:val="0"/>
+        <w:adjustRightInd w:val="0"/>
+        <w:spacing w:after="0" w:line="240" w:lineRule="auto"/>
+        <w:ind w:left="720"/>
+        <w:rPr>
+          <w:rFonts w:ascii="Consolas" w:hAnsi="Consolas" w:cs="Consolas"/>
+          <w:sz w:val="24"/>
+          <w:szCs w:val="24"/>
+        </w:rPr>
+      </w:pPr>
+    </w:p>
+    <w:p>
+      <w:pPr>
+        <w:autoSpaceDE w:val="0"/>
+        <w:autoSpaceDN w:val="0"/>
+        <w:adjustRightInd w:val="0"/>
+        <w:spacing w:after="0" w:line="240" w:lineRule="auto"/>
+        <w:ind w:left="720"/>
+        <w:rPr>
+          <w:rFonts w:ascii="Consolas" w:hAnsi="Consolas" w:cs="Consolas"/>
+          <w:sz w:val="24"/>
+          <w:szCs w:val="24"/>
+        </w:rPr>
+      </w:pPr>
+      <w:r>
+        <w:rPr>
+          <w:rFonts w:ascii="Consolas" w:hAnsi="Consolas" w:cs="Consolas"/>
+          <w:color w:val="000000"/>
+          <w:sz w:val="24"/>
+          <w:szCs w:val="24"/>
+        </w:rPr>
+        <w:t xml:space="preserve">        </w:t>
+      </w:r>
+      <w:proofErr w:type="gramStart"/>
+      <w:r>
+        <w:rPr>
+          <w:rFonts w:ascii="Consolas" w:hAnsi="Consolas" w:cs="Consolas"/>
+          <w:b/>
+          <w:bCs/>
+          <w:color w:val="7F0055"/>
+          <w:sz w:val="24"/>
+          <w:szCs w:val="24"/>
+        </w:rPr>
+        <w:t>try</w:t>
+      </w:r>
+      <w:proofErr w:type="gramEnd"/>
+      <w:r>
+        <w:rPr>
+          <w:rFonts w:ascii="Consolas" w:hAnsi="Consolas" w:cs="Consolas"/>
+          <w:color w:val="000000"/>
+          <w:sz w:val="24"/>
+          <w:szCs w:val="24"/>
+        </w:rPr>
+        <w:t xml:space="preserve"> {</w:t>
+      </w:r>
+    </w:p>
+    <w:p>
+      <w:pPr>
+        <w:autoSpaceDE w:val="0"/>
+        <w:autoSpaceDN w:val="0"/>
+        <w:adjustRightInd w:val="0"/>
+        <w:spacing w:after="0" w:line="240" w:lineRule="auto"/>
+        <w:ind w:left="720"/>
+        <w:rPr>
+          <w:rFonts w:ascii="Consolas" w:hAnsi="Consolas" w:cs="Consolas"/>
+          <w:sz w:val="24"/>
+          <w:szCs w:val="24"/>
+        </w:rPr>
+      </w:pPr>
+      <w:r>
+        <w:rPr>
+          <w:rFonts w:ascii="Consolas" w:hAnsi="Consolas" w:cs="Consolas"/>
+          <w:color w:val="000000"/>
+          <w:sz w:val="24"/>
+          <w:szCs w:val="24"/>
+        </w:rPr>
+        <w:t xml:space="preserve">        </w:t>
+      </w:r>
+      <w:r>
+        <w:rPr>
+          <w:rFonts w:ascii="Consolas" w:hAnsi="Consolas" w:cs="Consolas"/>
+          <w:color w:val="000000"/>
+          <w:sz w:val="24"/>
+          <w:szCs w:val="24"/>
+        </w:rPr>
+        <w:tab/>
+      </w:r>
+      <w:proofErr w:type="gramStart"/>
+      <w:r>
+        <w:rPr>
+          <w:rFonts w:ascii="Consolas" w:hAnsi="Consolas" w:cs="Consolas"/>
+          <w:b/>
+          <w:bCs/>
+          <w:color w:val="7F0055"/>
+          <w:sz w:val="24"/>
+          <w:szCs w:val="24"/>
+        </w:rPr>
+        <w:t>do</w:t>
+      </w:r>
+      <w:proofErr w:type="gramEnd"/>
+      <w:r>
+        <w:rPr>
+          <w:rFonts w:ascii="Consolas" w:hAnsi="Consolas" w:cs="Consolas"/>
+          <w:color w:val="000000"/>
+          <w:sz w:val="24"/>
+          <w:szCs w:val="24"/>
+        </w:rPr>
+        <w:t xml:space="preserve"> {</w:t>
+      </w:r>
+    </w:p>
+    <w:p>
+      <w:pPr>
+        <w:autoSpaceDE w:val="0"/>
+        <w:autoSpaceDN w:val="0"/>
+        <w:adjustRightInd w:val="0"/>
+        <w:spacing w:after="0" w:line="240" w:lineRule="auto"/>
+        <w:ind w:left="720"/>
+        <w:rPr>
+          <w:rFonts w:ascii="Consolas" w:hAnsi="Consolas" w:cs="Consolas"/>
+          <w:sz w:val="24"/>
+          <w:szCs w:val="24"/>
+        </w:rPr>
+      </w:pPr>
+      <w:r>
+        <w:rPr>
+          <w:rFonts w:ascii="Consolas" w:hAnsi="Consolas" w:cs="Consolas"/>
+          <w:color w:val="000000"/>
+          <w:sz w:val="24"/>
+          <w:szCs w:val="24"/>
+        </w:rPr>
+        <w:t xml:space="preserve">        </w:t>
+      </w:r>
+      <w:r>
+        <w:rPr>
+          <w:rFonts w:ascii="Consolas" w:hAnsi="Consolas" w:cs="Consolas"/>
+          <w:color w:val="000000"/>
+          <w:sz w:val="24"/>
+          <w:szCs w:val="24"/>
+        </w:rPr>
+        <w:tab/>
+      </w:r>
+      <w:r>
+        <w:rPr>
+          <w:rFonts w:ascii="Consolas" w:hAnsi="Consolas" w:cs="Consolas"/>
+          <w:color w:val="000000"/>
+          <w:sz w:val="24"/>
+          <w:szCs w:val="24"/>
+        </w:rPr>
+        <w:tab/>
+      </w:r>
+      <w:proofErr w:type="spellStart"/>
+      <w:proofErr w:type="gramStart"/>
+      <w:r>
+        <w:rPr>
+          <w:rFonts w:ascii="Consolas" w:hAnsi="Consolas" w:cs="Consolas"/>
+          <w:color w:val="000000"/>
+          <w:sz w:val="24"/>
+          <w:szCs w:val="24"/>
+          <w:shd w:val="clear" w:color="auto" w:fill="D4D4D4"/>
+        </w:rPr>
+        <w:t>System</w:t>
+      </w:r>
+      <w:r>
+        <w:rPr>
+          <w:rFonts w:ascii="Consolas" w:hAnsi="Consolas" w:cs="Consolas"/>
+          <w:color w:val="000000"/>
+          <w:sz w:val="24"/>
+          <w:szCs w:val="24"/>
+        </w:rPr>
+        <w:t>.</w:t>
       </w:r>
       <w:r>
         <w:rPr>
@@ -8254,167 +8036,57 @@
           <w:sz w:val="24"/>
           <w:szCs w:val="24"/>
         </w:rPr>
-        <w:t>"</w:t>
-      </w:r>
-      <w:proofErr w:type="spellStart"/>
-      <w:r>
-        <w:rPr>
-          <w:rFonts w:ascii="Consolas" w:hAnsi="Consolas" w:cs="Consolas"/>
-          <w:color w:val="2A00FF"/>
-          <w:sz w:val="24"/>
-          <w:szCs w:val="24"/>
-        </w:rPr>
-        <w:t>NumberFormatException</w:t>
-      </w:r>
-      <w:proofErr w:type="spellEnd"/>
-      <w:r>
-        <w:rPr>
-          <w:rFonts w:ascii="Consolas" w:hAnsi="Consolas" w:cs="Consolas"/>
-          <w:color w:val="2A00FF"/>
-          <w:sz w:val="24"/>
-          <w:szCs w:val="24"/>
-        </w:rPr>
-        <w:t>: "</w:t>
-      </w:r>
-      <w:r>
-        <w:rPr>
-          <w:rFonts w:ascii="Consolas" w:hAnsi="Consolas" w:cs="Consolas"/>
-          <w:color w:val="000000"/>
-          <w:sz w:val="24"/>
-          <w:szCs w:val="24"/>
-        </w:rPr>
-        <w:t xml:space="preserve"> + </w:t>
-      </w:r>
-      <w:proofErr w:type="spellStart"/>
-      <w:r>
-        <w:rPr>
-          <w:rFonts w:ascii="Consolas" w:hAnsi="Consolas" w:cs="Consolas"/>
-          <w:color w:val="6A3E3E"/>
-          <w:sz w:val="24"/>
-          <w:szCs w:val="24"/>
-        </w:rPr>
-        <w:t>e</w:t>
-      </w:r>
-      <w:r>
-        <w:rPr>
-          <w:rFonts w:ascii="Consolas" w:hAnsi="Consolas" w:cs="Consolas"/>
-          <w:color w:val="000000"/>
-          <w:sz w:val="24"/>
-          <w:szCs w:val="24"/>
-        </w:rPr>
-        <w:t>.getMessage</w:t>
-      </w:r>
-      <w:proofErr w:type="spellEnd"/>
-      <w:r>
-        <w:rPr>
-          <w:rFonts w:ascii="Consolas" w:hAnsi="Consolas" w:cs="Consolas"/>
-          <w:color w:val="000000"/>
-          <w:sz w:val="24"/>
-          <w:szCs w:val="24"/>
-        </w:rPr>
-        <w:t>());</w:t>
-      </w:r>
-    </w:p>
-    <w:p>
-      <w:pPr>
-        <w:autoSpaceDE w:val="0"/>
-        <w:autoSpaceDN w:val="0"/>
-        <w:adjustRightInd w:val="0"/>
-        <w:spacing w:after="0" w:line="240" w:lineRule="auto"/>
-        <w:rPr>
-          <w:rFonts w:ascii="Consolas" w:hAnsi="Consolas" w:cs="Consolas"/>
-          <w:sz w:val="24"/>
-          <w:szCs w:val="24"/>
-        </w:rPr>
-      </w:pPr>
-      <w:r>
-        <w:rPr>
-          <w:rFonts w:ascii="Consolas" w:hAnsi="Consolas" w:cs="Consolas"/>
-          <w:color w:val="000000"/>
-          <w:sz w:val="24"/>
-          <w:szCs w:val="24"/>
-        </w:rPr>
-        <w:t xml:space="preserve">        } </w:t>
-      </w:r>
-      <w:r>
-        <w:rPr>
-          <w:rFonts w:ascii="Consolas" w:hAnsi="Consolas" w:cs="Consolas"/>
-          <w:b/>
-          <w:bCs/>
-          <w:color w:val="7F0055"/>
-          <w:sz w:val="24"/>
-          <w:szCs w:val="24"/>
-        </w:rPr>
-        <w:t>catch</w:t>
-      </w:r>
-      <w:r>
-        <w:rPr>
-          <w:rFonts w:ascii="Consolas" w:hAnsi="Consolas" w:cs="Consolas"/>
-          <w:color w:val="000000"/>
-          <w:sz w:val="24"/>
-          <w:szCs w:val="24"/>
-        </w:rPr>
-        <w:t xml:space="preserve"> (</w:t>
-      </w:r>
-      <w:proofErr w:type="spellStart"/>
-      <w:r>
-        <w:rPr>
-          <w:rFonts w:ascii="Consolas" w:hAnsi="Consolas" w:cs="Consolas"/>
-          <w:color w:val="000000"/>
-          <w:sz w:val="24"/>
-          <w:szCs w:val="24"/>
-        </w:rPr>
-        <w:t>NullPointerException</w:t>
-      </w:r>
-      <w:proofErr w:type="spellEnd"/>
-      <w:r>
-        <w:rPr>
-          <w:rFonts w:ascii="Consolas" w:hAnsi="Consolas" w:cs="Consolas"/>
-          <w:color w:val="000000"/>
-          <w:sz w:val="24"/>
-          <w:szCs w:val="24"/>
-        </w:rPr>
-        <w:t xml:space="preserve"> </w:t>
-      </w:r>
-      <w:r>
-        <w:rPr>
-          <w:rFonts w:ascii="Consolas" w:hAnsi="Consolas" w:cs="Consolas"/>
-          <w:color w:val="6A3E3E"/>
-          <w:sz w:val="24"/>
-          <w:szCs w:val="24"/>
-        </w:rPr>
-        <w:t>e</w:t>
-      </w:r>
-      <w:r>
-        <w:rPr>
-          <w:rFonts w:ascii="Consolas" w:hAnsi="Consolas" w:cs="Consolas"/>
-          <w:color w:val="000000"/>
-          <w:sz w:val="24"/>
-          <w:szCs w:val="24"/>
-        </w:rPr>
-        <w:t>) {</w:t>
-      </w:r>
-    </w:p>
-    <w:p>
-      <w:pPr>
-        <w:autoSpaceDE w:val="0"/>
-        <w:autoSpaceDN w:val="0"/>
-        <w:adjustRightInd w:val="0"/>
-        <w:spacing w:after="0" w:line="240" w:lineRule="auto"/>
-        <w:rPr>
-          <w:rFonts w:ascii="Consolas" w:hAnsi="Consolas" w:cs="Consolas"/>
-          <w:sz w:val="24"/>
-          <w:szCs w:val="24"/>
-        </w:rPr>
-      </w:pPr>
-      <w:r>
-        <w:rPr>
-          <w:rFonts w:ascii="Consolas" w:hAnsi="Consolas" w:cs="Consolas"/>
-          <w:color w:val="000000"/>
-          <w:sz w:val="24"/>
-          <w:szCs w:val="24"/>
-        </w:rPr>
-        <w:t xml:space="preserve">            </w:t>
+        <w:t>"--------------------EXCEPTIONS--------------------"</w:t>
+      </w:r>
+      <w:r>
+        <w:rPr>
+          <w:rFonts w:ascii="Consolas" w:hAnsi="Consolas" w:cs="Consolas"/>
+          <w:color w:val="000000"/>
+          <w:sz w:val="24"/>
+          <w:szCs w:val="24"/>
+        </w:rPr>
+        <w:t>);</w:t>
+      </w:r>
+    </w:p>
+    <w:p>
+      <w:pPr>
+        <w:autoSpaceDE w:val="0"/>
+        <w:autoSpaceDN w:val="0"/>
+        <w:adjustRightInd w:val="0"/>
+        <w:spacing w:after="0" w:line="240" w:lineRule="auto"/>
+        <w:ind w:left="720"/>
+        <w:rPr>
+          <w:rFonts w:ascii="Consolas" w:hAnsi="Consolas" w:cs="Consolas"/>
+          <w:sz w:val="24"/>
+          <w:szCs w:val="24"/>
+        </w:rPr>
+      </w:pPr>
+      <w:r>
+        <w:rPr>
+          <w:rFonts w:ascii="Consolas" w:hAnsi="Consolas" w:cs="Consolas"/>
+          <w:color w:val="000000"/>
+          <w:sz w:val="24"/>
+          <w:szCs w:val="24"/>
+        </w:rPr>
+        <w:t xml:space="preserve">        </w:t>
+      </w:r>
+      <w:r>
+        <w:rPr>
+          <w:rFonts w:ascii="Consolas" w:hAnsi="Consolas" w:cs="Consolas"/>
+          <w:color w:val="000000"/>
+          <w:sz w:val="24"/>
+          <w:szCs w:val="24"/>
+        </w:rPr>
+        <w:tab/>
+      </w:r>
+      <w:r>
+        <w:rPr>
+          <w:rFonts w:ascii="Consolas" w:hAnsi="Consolas" w:cs="Consolas"/>
+          <w:color w:val="000000"/>
+          <w:sz w:val="24"/>
+          <w:szCs w:val="24"/>
+        </w:rPr>
+        <w:tab/>
       </w:r>
       <w:proofErr w:type="spellStart"/>
       <w:proofErr w:type="gramStart"/>
@@ -8424,8 +8096,18 @@
           <w:color w:val="000000"/>
           <w:sz w:val="24"/>
           <w:szCs w:val="24"/>
-        </w:rPr>
-        <w:t>System.</w:t>
+          <w:shd w:val="clear" w:color="auto" w:fill="D4D4D4"/>
+        </w:rPr>
+        <w:t>System</w:t>
+      </w:r>
+      <w:r>
+        <w:rPr>
+          <w:rFonts w:ascii="Consolas" w:hAnsi="Consolas" w:cs="Consolas"/>
+          <w:color w:val="000000"/>
+          <w:sz w:val="24"/>
+          <w:szCs w:val="24"/>
+        </w:rPr>
+        <w:t>.</w:t>
       </w:r>
       <w:r>
         <w:rPr>
@@ -8467,167 +8149,57 @@
           <w:sz w:val="24"/>
           <w:szCs w:val="24"/>
         </w:rPr>
-        <w:t>"</w:t>
-      </w:r>
-      <w:proofErr w:type="spellStart"/>
-      <w:r>
-        <w:rPr>
-          <w:rFonts w:ascii="Consolas" w:hAnsi="Consolas" w:cs="Consolas"/>
-          <w:color w:val="2A00FF"/>
-          <w:sz w:val="24"/>
-          <w:szCs w:val="24"/>
-        </w:rPr>
-        <w:t>NullPointerException</w:t>
-      </w:r>
-      <w:proofErr w:type="spellEnd"/>
-      <w:r>
-        <w:rPr>
-          <w:rFonts w:ascii="Consolas" w:hAnsi="Consolas" w:cs="Consolas"/>
-          <w:color w:val="2A00FF"/>
-          <w:sz w:val="24"/>
-          <w:szCs w:val="24"/>
-        </w:rPr>
-        <w:t>: "</w:t>
-      </w:r>
-      <w:r>
-        <w:rPr>
-          <w:rFonts w:ascii="Consolas" w:hAnsi="Consolas" w:cs="Consolas"/>
-          <w:color w:val="000000"/>
-          <w:sz w:val="24"/>
-          <w:szCs w:val="24"/>
-        </w:rPr>
-        <w:t xml:space="preserve"> + </w:t>
-      </w:r>
-      <w:proofErr w:type="spellStart"/>
-      <w:r>
-        <w:rPr>
-          <w:rFonts w:ascii="Consolas" w:hAnsi="Consolas" w:cs="Consolas"/>
-          <w:color w:val="6A3E3E"/>
-          <w:sz w:val="24"/>
-          <w:szCs w:val="24"/>
-        </w:rPr>
-        <w:t>e</w:t>
-      </w:r>
-      <w:r>
-        <w:rPr>
-          <w:rFonts w:ascii="Consolas" w:hAnsi="Consolas" w:cs="Consolas"/>
-          <w:color w:val="000000"/>
-          <w:sz w:val="24"/>
-          <w:szCs w:val="24"/>
-        </w:rPr>
-        <w:t>.getMessage</w:t>
-      </w:r>
-      <w:proofErr w:type="spellEnd"/>
-      <w:r>
-        <w:rPr>
-          <w:rFonts w:ascii="Consolas" w:hAnsi="Consolas" w:cs="Consolas"/>
-          <w:color w:val="000000"/>
-          <w:sz w:val="24"/>
-          <w:szCs w:val="24"/>
-        </w:rPr>
-        <w:t>());</w:t>
-      </w:r>
-    </w:p>
-    <w:p>
-      <w:pPr>
-        <w:autoSpaceDE w:val="0"/>
-        <w:autoSpaceDN w:val="0"/>
-        <w:adjustRightInd w:val="0"/>
-        <w:spacing w:after="0" w:line="240" w:lineRule="auto"/>
-        <w:rPr>
-          <w:rFonts w:ascii="Consolas" w:hAnsi="Consolas" w:cs="Consolas"/>
-          <w:sz w:val="24"/>
-          <w:szCs w:val="24"/>
-        </w:rPr>
-      </w:pPr>
-      <w:r>
-        <w:rPr>
-          <w:rFonts w:ascii="Consolas" w:hAnsi="Consolas" w:cs="Consolas"/>
-          <w:color w:val="000000"/>
-          <w:sz w:val="24"/>
-          <w:szCs w:val="24"/>
-        </w:rPr>
-        <w:t xml:space="preserve">        } </w:t>
-      </w:r>
-      <w:r>
-        <w:rPr>
-          <w:rFonts w:ascii="Consolas" w:hAnsi="Consolas" w:cs="Consolas"/>
-          <w:b/>
-          <w:bCs/>
-          <w:color w:val="7F0055"/>
-          <w:sz w:val="24"/>
-          <w:szCs w:val="24"/>
-        </w:rPr>
-        <w:t>catch</w:t>
-      </w:r>
-      <w:r>
-        <w:rPr>
-          <w:rFonts w:ascii="Consolas" w:hAnsi="Consolas" w:cs="Consolas"/>
-          <w:color w:val="000000"/>
-          <w:sz w:val="24"/>
-          <w:szCs w:val="24"/>
-        </w:rPr>
-        <w:t xml:space="preserve"> (</w:t>
-      </w:r>
-      <w:proofErr w:type="spellStart"/>
-      <w:r>
-        <w:rPr>
-          <w:rFonts w:ascii="Consolas" w:hAnsi="Consolas" w:cs="Consolas"/>
-          <w:color w:val="000000"/>
-          <w:sz w:val="24"/>
-          <w:szCs w:val="24"/>
-        </w:rPr>
-        <w:t>ArrayIndexOutOfBoundsException</w:t>
-      </w:r>
-      <w:proofErr w:type="spellEnd"/>
-      <w:r>
-        <w:rPr>
-          <w:rFonts w:ascii="Consolas" w:hAnsi="Consolas" w:cs="Consolas"/>
-          <w:color w:val="000000"/>
-          <w:sz w:val="24"/>
-          <w:szCs w:val="24"/>
-        </w:rPr>
-        <w:t xml:space="preserve"> </w:t>
-      </w:r>
-      <w:r>
-        <w:rPr>
-          <w:rFonts w:ascii="Consolas" w:hAnsi="Consolas" w:cs="Consolas"/>
-          <w:color w:val="6A3E3E"/>
-          <w:sz w:val="24"/>
-          <w:szCs w:val="24"/>
-        </w:rPr>
-        <w:t>e</w:t>
-      </w:r>
-      <w:r>
-        <w:rPr>
-          <w:rFonts w:ascii="Consolas" w:hAnsi="Consolas" w:cs="Consolas"/>
-          <w:color w:val="000000"/>
-          <w:sz w:val="24"/>
-          <w:szCs w:val="24"/>
-        </w:rPr>
-        <w:t>) {</w:t>
-      </w:r>
-    </w:p>
-    <w:p>
-      <w:pPr>
-        <w:autoSpaceDE w:val="0"/>
-        <w:autoSpaceDN w:val="0"/>
-        <w:adjustRightInd w:val="0"/>
-        <w:spacing w:after="0" w:line="240" w:lineRule="auto"/>
-        <w:rPr>
-          <w:rFonts w:ascii="Consolas" w:hAnsi="Consolas" w:cs="Consolas"/>
-          <w:sz w:val="24"/>
-          <w:szCs w:val="24"/>
-        </w:rPr>
-      </w:pPr>
-      <w:r>
-        <w:rPr>
-          <w:rFonts w:ascii="Consolas" w:hAnsi="Consolas" w:cs="Consolas"/>
-          <w:color w:val="000000"/>
-          <w:sz w:val="24"/>
-          <w:szCs w:val="24"/>
-        </w:rPr>
-        <w:t xml:space="preserve">            </w:t>
+        <w:t>"1. Number Format Exception"</w:t>
+      </w:r>
+      <w:r>
+        <w:rPr>
+          <w:rFonts w:ascii="Consolas" w:hAnsi="Consolas" w:cs="Consolas"/>
+          <w:color w:val="000000"/>
+          <w:sz w:val="24"/>
+          <w:szCs w:val="24"/>
+        </w:rPr>
+        <w:t>);</w:t>
+      </w:r>
+    </w:p>
+    <w:p>
+      <w:pPr>
+        <w:autoSpaceDE w:val="0"/>
+        <w:autoSpaceDN w:val="0"/>
+        <w:adjustRightInd w:val="0"/>
+        <w:spacing w:after="0" w:line="240" w:lineRule="auto"/>
+        <w:ind w:left="720"/>
+        <w:rPr>
+          <w:rFonts w:ascii="Consolas" w:hAnsi="Consolas" w:cs="Consolas"/>
+          <w:sz w:val="24"/>
+          <w:szCs w:val="24"/>
+        </w:rPr>
+      </w:pPr>
+      <w:r>
+        <w:rPr>
+          <w:rFonts w:ascii="Consolas" w:hAnsi="Consolas" w:cs="Consolas"/>
+          <w:color w:val="000000"/>
+          <w:sz w:val="24"/>
+          <w:szCs w:val="24"/>
+        </w:rPr>
+        <w:t xml:space="preserve">        </w:t>
+      </w:r>
+      <w:r>
+        <w:rPr>
+          <w:rFonts w:ascii="Consolas" w:hAnsi="Consolas" w:cs="Consolas"/>
+          <w:color w:val="000000"/>
+          <w:sz w:val="24"/>
+          <w:szCs w:val="24"/>
+        </w:rPr>
+        <w:tab/>
+      </w:r>
+      <w:r>
+        <w:rPr>
+          <w:rFonts w:ascii="Consolas" w:hAnsi="Consolas" w:cs="Consolas"/>
+          <w:color w:val="000000"/>
+          <w:sz w:val="24"/>
+          <w:szCs w:val="24"/>
+        </w:rPr>
+        <w:tab/>
       </w:r>
       <w:proofErr w:type="spellStart"/>
       <w:proofErr w:type="gramStart"/>
@@ -8637,8 +8209,18 @@
           <w:color w:val="000000"/>
           <w:sz w:val="24"/>
           <w:szCs w:val="24"/>
-        </w:rPr>
-        <w:t>System.</w:t>
+          <w:shd w:val="clear" w:color="auto" w:fill="D4D4D4"/>
+        </w:rPr>
+        <w:t>System</w:t>
+      </w:r>
+      <w:r>
+        <w:rPr>
+          <w:rFonts w:ascii="Consolas" w:hAnsi="Consolas" w:cs="Consolas"/>
+          <w:color w:val="000000"/>
+          <w:sz w:val="24"/>
+          <w:szCs w:val="24"/>
+        </w:rPr>
+        <w:t>.</w:t>
       </w:r>
       <w:r>
         <w:rPr>
@@ -8680,129 +8262,57 @@
           <w:sz w:val="24"/>
           <w:szCs w:val="24"/>
         </w:rPr>
-        <w:t>"</w:t>
-      </w:r>
-      <w:proofErr w:type="spellStart"/>
-      <w:r>
-        <w:rPr>
-          <w:rFonts w:ascii="Consolas" w:hAnsi="Consolas" w:cs="Consolas"/>
-          <w:color w:val="2A00FF"/>
-          <w:sz w:val="24"/>
-          <w:szCs w:val="24"/>
-        </w:rPr>
-        <w:t>ArrayIndexOutOfBoundsException</w:t>
-      </w:r>
-      <w:proofErr w:type="spellEnd"/>
-      <w:r>
-        <w:rPr>
-          <w:rFonts w:ascii="Consolas" w:hAnsi="Consolas" w:cs="Consolas"/>
-          <w:color w:val="2A00FF"/>
-          <w:sz w:val="24"/>
-          <w:szCs w:val="24"/>
-        </w:rPr>
-        <w:t>: "</w:t>
-      </w:r>
-      <w:r>
-        <w:rPr>
-          <w:rFonts w:ascii="Consolas" w:hAnsi="Consolas" w:cs="Consolas"/>
-          <w:color w:val="000000"/>
-          <w:sz w:val="24"/>
-          <w:szCs w:val="24"/>
-        </w:rPr>
-        <w:t xml:space="preserve"> + </w:t>
-      </w:r>
-      <w:proofErr w:type="spellStart"/>
-      <w:r>
-        <w:rPr>
-          <w:rFonts w:ascii="Consolas" w:hAnsi="Consolas" w:cs="Consolas"/>
-          <w:color w:val="6A3E3E"/>
-          <w:sz w:val="24"/>
-          <w:szCs w:val="24"/>
-        </w:rPr>
-        <w:t>e</w:t>
-      </w:r>
-      <w:r>
-        <w:rPr>
-          <w:rFonts w:ascii="Consolas" w:hAnsi="Consolas" w:cs="Consolas"/>
-          <w:color w:val="000000"/>
-          <w:sz w:val="24"/>
-          <w:szCs w:val="24"/>
-        </w:rPr>
-        <w:t>.getMessage</w:t>
-      </w:r>
-      <w:proofErr w:type="spellEnd"/>
-      <w:r>
-        <w:rPr>
-          <w:rFonts w:ascii="Consolas" w:hAnsi="Consolas" w:cs="Consolas"/>
-          <w:color w:val="000000"/>
-          <w:sz w:val="24"/>
-          <w:szCs w:val="24"/>
-        </w:rPr>
-        <w:t>());</w:t>
-      </w:r>
-    </w:p>
-    <w:p>
-      <w:pPr>
-        <w:autoSpaceDE w:val="0"/>
-        <w:autoSpaceDN w:val="0"/>
-        <w:adjustRightInd w:val="0"/>
-        <w:spacing w:after="0" w:line="240" w:lineRule="auto"/>
-        <w:rPr>
-          <w:rFonts w:ascii="Consolas" w:hAnsi="Consolas" w:cs="Consolas"/>
-          <w:sz w:val="24"/>
-          <w:szCs w:val="24"/>
-        </w:rPr>
-      </w:pPr>
-      <w:r>
-        <w:rPr>
-          <w:rFonts w:ascii="Consolas" w:hAnsi="Consolas" w:cs="Consolas"/>
-          <w:color w:val="000000"/>
-          <w:sz w:val="24"/>
-          <w:szCs w:val="24"/>
-        </w:rPr>
-        <w:t xml:space="preserve">        } </w:t>
-      </w:r>
-      <w:r>
-        <w:rPr>
-          <w:rFonts w:ascii="Consolas" w:hAnsi="Consolas" w:cs="Consolas"/>
-          <w:b/>
-          <w:bCs/>
-          <w:color w:val="7F0055"/>
-          <w:sz w:val="24"/>
-          <w:szCs w:val="24"/>
-        </w:rPr>
-        <w:t>finally</w:t>
-      </w:r>
-      <w:r>
-        <w:rPr>
-          <w:rFonts w:ascii="Consolas" w:hAnsi="Consolas" w:cs="Consolas"/>
-          <w:color w:val="000000"/>
-          <w:sz w:val="24"/>
-          <w:szCs w:val="24"/>
-        </w:rPr>
-        <w:t xml:space="preserve"> {</w:t>
-      </w:r>
-    </w:p>
-    <w:p>
-      <w:pPr>
-        <w:autoSpaceDE w:val="0"/>
-        <w:autoSpaceDN w:val="0"/>
-        <w:adjustRightInd w:val="0"/>
-        <w:spacing w:after="0" w:line="240" w:lineRule="auto"/>
-        <w:rPr>
-          <w:rFonts w:ascii="Consolas" w:hAnsi="Consolas" w:cs="Consolas"/>
-          <w:sz w:val="24"/>
-          <w:szCs w:val="24"/>
-        </w:rPr>
-      </w:pPr>
-      <w:r>
-        <w:rPr>
-          <w:rFonts w:ascii="Consolas" w:hAnsi="Consolas" w:cs="Consolas"/>
-          <w:color w:val="000000"/>
-          <w:sz w:val="24"/>
-          <w:szCs w:val="24"/>
-        </w:rPr>
-        <w:t xml:space="preserve">            </w:t>
+        <w:t>"2. Null Pointer Exception"</w:t>
+      </w:r>
+      <w:r>
+        <w:rPr>
+          <w:rFonts w:ascii="Consolas" w:hAnsi="Consolas" w:cs="Consolas"/>
+          <w:color w:val="000000"/>
+          <w:sz w:val="24"/>
+          <w:szCs w:val="24"/>
+        </w:rPr>
+        <w:t>);</w:t>
+      </w:r>
+    </w:p>
+    <w:p>
+      <w:pPr>
+        <w:autoSpaceDE w:val="0"/>
+        <w:autoSpaceDN w:val="0"/>
+        <w:adjustRightInd w:val="0"/>
+        <w:spacing w:after="0" w:line="240" w:lineRule="auto"/>
+        <w:ind w:left="720"/>
+        <w:rPr>
+          <w:rFonts w:ascii="Consolas" w:hAnsi="Consolas" w:cs="Consolas"/>
+          <w:sz w:val="24"/>
+          <w:szCs w:val="24"/>
+        </w:rPr>
+      </w:pPr>
+      <w:r>
+        <w:rPr>
+          <w:rFonts w:ascii="Consolas" w:hAnsi="Consolas" w:cs="Consolas"/>
+          <w:color w:val="000000"/>
+          <w:sz w:val="24"/>
+          <w:szCs w:val="24"/>
+        </w:rPr>
+        <w:t xml:space="preserve">        </w:t>
+      </w:r>
+      <w:r>
+        <w:rPr>
+          <w:rFonts w:ascii="Consolas" w:hAnsi="Consolas" w:cs="Consolas"/>
+          <w:color w:val="000000"/>
+          <w:sz w:val="24"/>
+          <w:szCs w:val="24"/>
+        </w:rPr>
+        <w:tab/>
+      </w:r>
+      <w:r>
+        <w:rPr>
+          <w:rFonts w:ascii="Consolas" w:hAnsi="Consolas" w:cs="Consolas"/>
+          <w:color w:val="000000"/>
+          <w:sz w:val="24"/>
+          <w:szCs w:val="24"/>
+        </w:rPr>
+        <w:tab/>
       </w:r>
       <w:proofErr w:type="spellStart"/>
       <w:proofErr w:type="gramStart"/>
@@ -8812,8 +8322,18 @@
           <w:color w:val="000000"/>
           <w:sz w:val="24"/>
           <w:szCs w:val="24"/>
-        </w:rPr>
-        <w:t>System.</w:t>
+          <w:shd w:val="clear" w:color="auto" w:fill="D4D4D4"/>
+        </w:rPr>
+        <w:t>System</w:t>
+      </w:r>
+      <w:r>
+        <w:rPr>
+          <w:rFonts w:ascii="Consolas" w:hAnsi="Consolas" w:cs="Consolas"/>
+          <w:color w:val="000000"/>
+          <w:sz w:val="24"/>
+          <w:szCs w:val="24"/>
+        </w:rPr>
+        <w:t>.</w:t>
       </w:r>
       <w:r>
         <w:rPr>
@@ -8855,6 +8375,4328 @@
           <w:sz w:val="24"/>
           <w:szCs w:val="24"/>
         </w:rPr>
+        <w:t>"3. Array Index Out Of Bound Exception"</w:t>
+      </w:r>
+      <w:r>
+        <w:rPr>
+          <w:rFonts w:ascii="Consolas" w:hAnsi="Consolas" w:cs="Consolas"/>
+          <w:color w:val="000000"/>
+          <w:sz w:val="24"/>
+          <w:szCs w:val="24"/>
+        </w:rPr>
+        <w:t>);</w:t>
+      </w:r>
+    </w:p>
+    <w:p>
+      <w:pPr>
+        <w:autoSpaceDE w:val="0"/>
+        <w:autoSpaceDN w:val="0"/>
+        <w:adjustRightInd w:val="0"/>
+        <w:spacing w:after="0" w:line="240" w:lineRule="auto"/>
+        <w:ind w:left="720"/>
+        <w:rPr>
+          <w:rFonts w:ascii="Consolas" w:hAnsi="Consolas" w:cs="Consolas"/>
+          <w:sz w:val="24"/>
+          <w:szCs w:val="24"/>
+        </w:rPr>
+      </w:pPr>
+      <w:r>
+        <w:rPr>
+          <w:rFonts w:ascii="Consolas" w:hAnsi="Consolas" w:cs="Consolas"/>
+          <w:color w:val="000000"/>
+          <w:sz w:val="24"/>
+          <w:szCs w:val="24"/>
+        </w:rPr>
+        <w:t xml:space="preserve">        </w:t>
+      </w:r>
+      <w:r>
+        <w:rPr>
+          <w:rFonts w:ascii="Consolas" w:hAnsi="Consolas" w:cs="Consolas"/>
+          <w:color w:val="000000"/>
+          <w:sz w:val="24"/>
+          <w:szCs w:val="24"/>
+        </w:rPr>
+        <w:tab/>
+      </w:r>
+      <w:r>
+        <w:rPr>
+          <w:rFonts w:ascii="Consolas" w:hAnsi="Consolas" w:cs="Consolas"/>
+          <w:color w:val="000000"/>
+          <w:sz w:val="24"/>
+          <w:szCs w:val="24"/>
+        </w:rPr>
+        <w:tab/>
+      </w:r>
+      <w:proofErr w:type="spellStart"/>
+      <w:proofErr w:type="gramStart"/>
+      <w:r>
+        <w:rPr>
+          <w:rFonts w:ascii="Consolas" w:hAnsi="Consolas" w:cs="Consolas"/>
+          <w:color w:val="000000"/>
+          <w:sz w:val="24"/>
+          <w:szCs w:val="24"/>
+          <w:shd w:val="clear" w:color="auto" w:fill="D4D4D4"/>
+        </w:rPr>
+        <w:t>System</w:t>
+      </w:r>
+      <w:r>
+        <w:rPr>
+          <w:rFonts w:ascii="Consolas" w:hAnsi="Consolas" w:cs="Consolas"/>
+          <w:color w:val="000000"/>
+          <w:sz w:val="24"/>
+          <w:szCs w:val="24"/>
+        </w:rPr>
+        <w:t>.</w:t>
+      </w:r>
+      <w:r>
+        <w:rPr>
+          <w:rFonts w:ascii="Consolas" w:hAnsi="Consolas" w:cs="Consolas"/>
+          <w:b/>
+          <w:bCs/>
+          <w:i/>
+          <w:iCs/>
+          <w:color w:val="0000C0"/>
+          <w:sz w:val="24"/>
+          <w:szCs w:val="24"/>
+        </w:rPr>
+        <w:t>out</w:t>
+      </w:r>
+      <w:r>
+        <w:rPr>
+          <w:rFonts w:ascii="Consolas" w:hAnsi="Consolas" w:cs="Consolas"/>
+          <w:color w:val="000000"/>
+          <w:sz w:val="24"/>
+          <w:szCs w:val="24"/>
+        </w:rPr>
+        <w:t>.println</w:t>
+      </w:r>
+      <w:proofErr w:type="spellEnd"/>
+      <w:r>
+        <w:rPr>
+          <w:rFonts w:ascii="Consolas" w:hAnsi="Consolas" w:cs="Consolas"/>
+          <w:color w:val="000000"/>
+          <w:sz w:val="24"/>
+          <w:szCs w:val="24"/>
+        </w:rPr>
+        <w:t>(</w:t>
+      </w:r>
+      <w:proofErr w:type="gramEnd"/>
+      <w:r>
+        <w:rPr>
+          <w:rFonts w:ascii="Consolas" w:hAnsi="Consolas" w:cs="Consolas"/>
+          <w:color w:val="2A00FF"/>
+          <w:sz w:val="24"/>
+          <w:szCs w:val="24"/>
+        </w:rPr>
+        <w:t>"4. Out of Memory Exception"</w:t>
+      </w:r>
+      <w:r>
+        <w:rPr>
+          <w:rFonts w:ascii="Consolas" w:hAnsi="Consolas" w:cs="Consolas"/>
+          <w:color w:val="000000"/>
+          <w:sz w:val="24"/>
+          <w:szCs w:val="24"/>
+        </w:rPr>
+        <w:t>);</w:t>
+      </w:r>
+    </w:p>
+    <w:p>
+      <w:pPr>
+        <w:autoSpaceDE w:val="0"/>
+        <w:autoSpaceDN w:val="0"/>
+        <w:adjustRightInd w:val="0"/>
+        <w:spacing w:after="0" w:line="240" w:lineRule="auto"/>
+        <w:ind w:left="720"/>
+        <w:rPr>
+          <w:rFonts w:ascii="Consolas" w:hAnsi="Consolas" w:cs="Consolas"/>
+          <w:sz w:val="24"/>
+          <w:szCs w:val="24"/>
+        </w:rPr>
+      </w:pPr>
+      <w:r>
+        <w:rPr>
+          <w:rFonts w:ascii="Consolas" w:hAnsi="Consolas" w:cs="Consolas"/>
+          <w:color w:val="000000"/>
+          <w:sz w:val="24"/>
+          <w:szCs w:val="24"/>
+        </w:rPr>
+        <w:t xml:space="preserve">        </w:t>
+      </w:r>
+      <w:r>
+        <w:rPr>
+          <w:rFonts w:ascii="Consolas" w:hAnsi="Consolas" w:cs="Consolas"/>
+          <w:color w:val="000000"/>
+          <w:sz w:val="24"/>
+          <w:szCs w:val="24"/>
+        </w:rPr>
+        <w:tab/>
+      </w:r>
+      <w:r>
+        <w:rPr>
+          <w:rFonts w:ascii="Consolas" w:hAnsi="Consolas" w:cs="Consolas"/>
+          <w:color w:val="000000"/>
+          <w:sz w:val="24"/>
+          <w:szCs w:val="24"/>
+        </w:rPr>
+        <w:tab/>
+      </w:r>
+      <w:proofErr w:type="spellStart"/>
+      <w:proofErr w:type="gramStart"/>
+      <w:r>
+        <w:rPr>
+          <w:rFonts w:ascii="Consolas" w:hAnsi="Consolas" w:cs="Consolas"/>
+          <w:color w:val="000000"/>
+          <w:sz w:val="24"/>
+          <w:szCs w:val="24"/>
+          <w:shd w:val="clear" w:color="auto" w:fill="D4D4D4"/>
+        </w:rPr>
+        <w:t>System</w:t>
+      </w:r>
+      <w:r>
+        <w:rPr>
+          <w:rFonts w:ascii="Consolas" w:hAnsi="Consolas" w:cs="Consolas"/>
+          <w:color w:val="000000"/>
+          <w:sz w:val="24"/>
+          <w:szCs w:val="24"/>
+        </w:rPr>
+        <w:t>.</w:t>
+      </w:r>
+      <w:r>
+        <w:rPr>
+          <w:rFonts w:ascii="Consolas" w:hAnsi="Consolas" w:cs="Consolas"/>
+          <w:b/>
+          <w:bCs/>
+          <w:i/>
+          <w:iCs/>
+          <w:color w:val="0000C0"/>
+          <w:sz w:val="24"/>
+          <w:szCs w:val="24"/>
+        </w:rPr>
+        <w:t>out</w:t>
+      </w:r>
+      <w:r>
+        <w:rPr>
+          <w:rFonts w:ascii="Consolas" w:hAnsi="Consolas" w:cs="Consolas"/>
+          <w:color w:val="000000"/>
+          <w:sz w:val="24"/>
+          <w:szCs w:val="24"/>
+        </w:rPr>
+        <w:t>.println</w:t>
+      </w:r>
+      <w:proofErr w:type="spellEnd"/>
+      <w:r>
+        <w:rPr>
+          <w:rFonts w:ascii="Consolas" w:hAnsi="Consolas" w:cs="Consolas"/>
+          <w:color w:val="000000"/>
+          <w:sz w:val="24"/>
+          <w:szCs w:val="24"/>
+        </w:rPr>
+        <w:t>(</w:t>
+      </w:r>
+      <w:proofErr w:type="gramEnd"/>
+      <w:r>
+        <w:rPr>
+          <w:rFonts w:ascii="Consolas" w:hAnsi="Consolas" w:cs="Consolas"/>
+          <w:color w:val="2A00FF"/>
+          <w:sz w:val="24"/>
+          <w:szCs w:val="24"/>
+        </w:rPr>
+        <w:t>"5. Input Mismatch Exception"</w:t>
+      </w:r>
+      <w:r>
+        <w:rPr>
+          <w:rFonts w:ascii="Consolas" w:hAnsi="Consolas" w:cs="Consolas"/>
+          <w:color w:val="000000"/>
+          <w:sz w:val="24"/>
+          <w:szCs w:val="24"/>
+        </w:rPr>
+        <w:t>);</w:t>
+      </w:r>
+    </w:p>
+    <w:p>
+      <w:pPr>
+        <w:autoSpaceDE w:val="0"/>
+        <w:autoSpaceDN w:val="0"/>
+        <w:adjustRightInd w:val="0"/>
+        <w:spacing w:after="0" w:line="240" w:lineRule="auto"/>
+        <w:ind w:left="720"/>
+        <w:rPr>
+          <w:rFonts w:ascii="Consolas" w:hAnsi="Consolas" w:cs="Consolas"/>
+          <w:sz w:val="24"/>
+          <w:szCs w:val="24"/>
+        </w:rPr>
+      </w:pPr>
+      <w:r>
+        <w:rPr>
+          <w:rFonts w:ascii="Consolas" w:hAnsi="Consolas" w:cs="Consolas"/>
+          <w:color w:val="000000"/>
+          <w:sz w:val="24"/>
+          <w:szCs w:val="24"/>
+        </w:rPr>
+        <w:t xml:space="preserve">        </w:t>
+      </w:r>
+      <w:r>
+        <w:rPr>
+          <w:rFonts w:ascii="Consolas" w:hAnsi="Consolas" w:cs="Consolas"/>
+          <w:color w:val="000000"/>
+          <w:sz w:val="24"/>
+          <w:szCs w:val="24"/>
+        </w:rPr>
+        <w:tab/>
+      </w:r>
+      <w:r>
+        <w:rPr>
+          <w:rFonts w:ascii="Consolas" w:hAnsi="Consolas" w:cs="Consolas"/>
+          <w:color w:val="000000"/>
+          <w:sz w:val="24"/>
+          <w:szCs w:val="24"/>
+        </w:rPr>
+        <w:tab/>
+      </w:r>
+      <w:proofErr w:type="spellStart"/>
+      <w:proofErr w:type="gramStart"/>
+      <w:r>
+        <w:rPr>
+          <w:rFonts w:ascii="Consolas" w:hAnsi="Consolas" w:cs="Consolas"/>
+          <w:color w:val="000000"/>
+          <w:sz w:val="24"/>
+          <w:szCs w:val="24"/>
+          <w:shd w:val="clear" w:color="auto" w:fill="D4D4D4"/>
+        </w:rPr>
+        <w:t>System</w:t>
+      </w:r>
+      <w:r>
+        <w:rPr>
+          <w:rFonts w:ascii="Consolas" w:hAnsi="Consolas" w:cs="Consolas"/>
+          <w:color w:val="000000"/>
+          <w:sz w:val="24"/>
+          <w:szCs w:val="24"/>
+        </w:rPr>
+        <w:t>.</w:t>
+      </w:r>
+      <w:r>
+        <w:rPr>
+          <w:rFonts w:ascii="Consolas" w:hAnsi="Consolas" w:cs="Consolas"/>
+          <w:b/>
+          <w:bCs/>
+          <w:i/>
+          <w:iCs/>
+          <w:color w:val="0000C0"/>
+          <w:sz w:val="24"/>
+          <w:szCs w:val="24"/>
+        </w:rPr>
+        <w:t>out</w:t>
+      </w:r>
+      <w:r>
+        <w:rPr>
+          <w:rFonts w:ascii="Consolas" w:hAnsi="Consolas" w:cs="Consolas"/>
+          <w:color w:val="000000"/>
+          <w:sz w:val="24"/>
+          <w:szCs w:val="24"/>
+        </w:rPr>
+        <w:t>.println</w:t>
+      </w:r>
+      <w:proofErr w:type="spellEnd"/>
+      <w:r>
+        <w:rPr>
+          <w:rFonts w:ascii="Consolas" w:hAnsi="Consolas" w:cs="Consolas"/>
+          <w:color w:val="000000"/>
+          <w:sz w:val="24"/>
+          <w:szCs w:val="24"/>
+        </w:rPr>
+        <w:t>(</w:t>
+      </w:r>
+      <w:proofErr w:type="gramEnd"/>
+      <w:r>
+        <w:rPr>
+          <w:rFonts w:ascii="Consolas" w:hAnsi="Consolas" w:cs="Consolas"/>
+          <w:color w:val="2A00FF"/>
+          <w:sz w:val="24"/>
+          <w:szCs w:val="24"/>
+        </w:rPr>
+        <w:t>"--------------------------------------------------"</w:t>
+      </w:r>
+      <w:r>
+        <w:rPr>
+          <w:rFonts w:ascii="Consolas" w:hAnsi="Consolas" w:cs="Consolas"/>
+          <w:color w:val="000000"/>
+          <w:sz w:val="24"/>
+          <w:szCs w:val="24"/>
+        </w:rPr>
+        <w:t>);</w:t>
+      </w:r>
+    </w:p>
+    <w:p>
+      <w:pPr>
+        <w:autoSpaceDE w:val="0"/>
+        <w:autoSpaceDN w:val="0"/>
+        <w:adjustRightInd w:val="0"/>
+        <w:spacing w:after="0" w:line="240" w:lineRule="auto"/>
+        <w:ind w:left="720"/>
+        <w:rPr>
+          <w:rFonts w:ascii="Consolas" w:hAnsi="Consolas" w:cs="Consolas"/>
+          <w:sz w:val="24"/>
+          <w:szCs w:val="24"/>
+        </w:rPr>
+      </w:pPr>
+      <w:r>
+        <w:rPr>
+          <w:rFonts w:ascii="Consolas" w:hAnsi="Consolas" w:cs="Consolas"/>
+          <w:color w:val="000000"/>
+          <w:sz w:val="24"/>
+          <w:szCs w:val="24"/>
+        </w:rPr>
+        <w:t xml:space="preserve">        </w:t>
+      </w:r>
+      <w:r>
+        <w:rPr>
+          <w:rFonts w:ascii="Consolas" w:hAnsi="Consolas" w:cs="Consolas"/>
+          <w:color w:val="000000"/>
+          <w:sz w:val="24"/>
+          <w:szCs w:val="24"/>
+        </w:rPr>
+        <w:tab/>
+      </w:r>
+      <w:r>
+        <w:rPr>
+          <w:rFonts w:ascii="Consolas" w:hAnsi="Consolas" w:cs="Consolas"/>
+          <w:color w:val="000000"/>
+          <w:sz w:val="24"/>
+          <w:szCs w:val="24"/>
+        </w:rPr>
+        <w:tab/>
+      </w:r>
+      <w:proofErr w:type="spellStart"/>
+      <w:proofErr w:type="gramStart"/>
+      <w:r>
+        <w:rPr>
+          <w:rFonts w:ascii="Consolas" w:hAnsi="Consolas" w:cs="Consolas"/>
+          <w:color w:val="000000"/>
+          <w:sz w:val="24"/>
+          <w:szCs w:val="24"/>
+          <w:shd w:val="clear" w:color="auto" w:fill="D4D4D4"/>
+        </w:rPr>
+        <w:t>System</w:t>
+      </w:r>
+      <w:r>
+        <w:rPr>
+          <w:rFonts w:ascii="Consolas" w:hAnsi="Consolas" w:cs="Consolas"/>
+          <w:color w:val="000000"/>
+          <w:sz w:val="24"/>
+          <w:szCs w:val="24"/>
+        </w:rPr>
+        <w:t>.</w:t>
+      </w:r>
+      <w:r>
+        <w:rPr>
+          <w:rFonts w:ascii="Consolas" w:hAnsi="Consolas" w:cs="Consolas"/>
+          <w:b/>
+          <w:bCs/>
+          <w:i/>
+          <w:iCs/>
+          <w:color w:val="0000C0"/>
+          <w:sz w:val="24"/>
+          <w:szCs w:val="24"/>
+        </w:rPr>
+        <w:t>out</w:t>
+      </w:r>
+      <w:r>
+        <w:rPr>
+          <w:rFonts w:ascii="Consolas" w:hAnsi="Consolas" w:cs="Consolas"/>
+          <w:color w:val="000000"/>
+          <w:sz w:val="24"/>
+          <w:szCs w:val="24"/>
+        </w:rPr>
+        <w:t>.println</w:t>
+      </w:r>
+      <w:proofErr w:type="spellEnd"/>
+      <w:r>
+        <w:rPr>
+          <w:rFonts w:ascii="Consolas" w:hAnsi="Consolas" w:cs="Consolas"/>
+          <w:color w:val="000000"/>
+          <w:sz w:val="24"/>
+          <w:szCs w:val="24"/>
+        </w:rPr>
+        <w:t>(</w:t>
+      </w:r>
+      <w:proofErr w:type="gramEnd"/>
+      <w:r>
+        <w:rPr>
+          <w:rFonts w:ascii="Consolas" w:hAnsi="Consolas" w:cs="Consolas"/>
+          <w:color w:val="2A00FF"/>
+          <w:sz w:val="24"/>
+          <w:szCs w:val="24"/>
+        </w:rPr>
+        <w:t>"Kindly, Select what type of Exception you want: "</w:t>
+      </w:r>
+      <w:r>
+        <w:rPr>
+          <w:rFonts w:ascii="Consolas" w:hAnsi="Consolas" w:cs="Consolas"/>
+          <w:color w:val="000000"/>
+          <w:sz w:val="24"/>
+          <w:szCs w:val="24"/>
+        </w:rPr>
+        <w:t>);</w:t>
+      </w:r>
+    </w:p>
+    <w:p>
+      <w:pPr>
+        <w:autoSpaceDE w:val="0"/>
+        <w:autoSpaceDN w:val="0"/>
+        <w:adjustRightInd w:val="0"/>
+        <w:spacing w:after="0" w:line="240" w:lineRule="auto"/>
+        <w:ind w:left="720"/>
+        <w:rPr>
+          <w:rFonts w:ascii="Consolas" w:hAnsi="Consolas" w:cs="Consolas"/>
+          <w:sz w:val="24"/>
+          <w:szCs w:val="24"/>
+        </w:rPr>
+      </w:pPr>
+      <w:r>
+        <w:rPr>
+          <w:rFonts w:ascii="Consolas" w:hAnsi="Consolas" w:cs="Consolas"/>
+          <w:color w:val="000000"/>
+          <w:sz w:val="24"/>
+          <w:szCs w:val="24"/>
+        </w:rPr>
+        <w:t xml:space="preserve">        </w:t>
+      </w:r>
+      <w:r>
+        <w:rPr>
+          <w:rFonts w:ascii="Consolas" w:hAnsi="Consolas" w:cs="Consolas"/>
+          <w:color w:val="000000"/>
+          <w:sz w:val="24"/>
+          <w:szCs w:val="24"/>
+        </w:rPr>
+        <w:tab/>
+      </w:r>
+      <w:r>
+        <w:rPr>
+          <w:rFonts w:ascii="Consolas" w:hAnsi="Consolas" w:cs="Consolas"/>
+          <w:color w:val="000000"/>
+          <w:sz w:val="24"/>
+          <w:szCs w:val="24"/>
+        </w:rPr>
+        <w:tab/>
+      </w:r>
+      <w:proofErr w:type="spellStart"/>
+      <w:proofErr w:type="gramStart"/>
+      <w:r>
+        <w:rPr>
+          <w:rFonts w:ascii="Consolas" w:hAnsi="Consolas" w:cs="Consolas"/>
+          <w:b/>
+          <w:bCs/>
+          <w:color w:val="7F0055"/>
+          <w:sz w:val="24"/>
+          <w:szCs w:val="24"/>
+        </w:rPr>
+        <w:t>int</w:t>
+      </w:r>
+      <w:proofErr w:type="spellEnd"/>
+      <w:proofErr w:type="gramEnd"/>
+      <w:r>
+        <w:rPr>
+          <w:rFonts w:ascii="Consolas" w:hAnsi="Consolas" w:cs="Consolas"/>
+          <w:color w:val="000000"/>
+          <w:sz w:val="24"/>
+          <w:szCs w:val="24"/>
+        </w:rPr>
+        <w:t xml:space="preserve"> </w:t>
+      </w:r>
+      <w:r>
+        <w:rPr>
+          <w:rFonts w:ascii="Consolas" w:hAnsi="Consolas" w:cs="Consolas"/>
+          <w:color w:val="6A3E3E"/>
+          <w:sz w:val="24"/>
+          <w:szCs w:val="24"/>
+        </w:rPr>
+        <w:t>n</w:t>
+      </w:r>
+      <w:r>
+        <w:rPr>
+          <w:rFonts w:ascii="Consolas" w:hAnsi="Consolas" w:cs="Consolas"/>
+          <w:color w:val="000000"/>
+          <w:sz w:val="24"/>
+          <w:szCs w:val="24"/>
+        </w:rPr>
+        <w:t xml:space="preserve"> = </w:t>
+      </w:r>
+      <w:proofErr w:type="spellStart"/>
+      <w:r>
+        <w:rPr>
+          <w:rFonts w:ascii="Consolas" w:hAnsi="Consolas" w:cs="Consolas"/>
+          <w:color w:val="6A3E3E"/>
+          <w:sz w:val="24"/>
+          <w:szCs w:val="24"/>
+        </w:rPr>
+        <w:t>in</w:t>
+      </w:r>
+      <w:r>
+        <w:rPr>
+          <w:rFonts w:ascii="Consolas" w:hAnsi="Consolas" w:cs="Consolas"/>
+          <w:color w:val="000000"/>
+          <w:sz w:val="24"/>
+          <w:szCs w:val="24"/>
+        </w:rPr>
+        <w:t>.nextInt</w:t>
+      </w:r>
+      <w:proofErr w:type="spellEnd"/>
+      <w:r>
+        <w:rPr>
+          <w:rFonts w:ascii="Consolas" w:hAnsi="Consolas" w:cs="Consolas"/>
+          <w:color w:val="000000"/>
+          <w:sz w:val="24"/>
+          <w:szCs w:val="24"/>
+        </w:rPr>
+        <w:t>();</w:t>
+      </w:r>
+    </w:p>
+    <w:p>
+      <w:pPr>
+        <w:autoSpaceDE w:val="0"/>
+        <w:autoSpaceDN w:val="0"/>
+        <w:adjustRightInd w:val="0"/>
+        <w:spacing w:after="0" w:line="240" w:lineRule="auto"/>
+        <w:ind w:left="720"/>
+        <w:rPr>
+          <w:rFonts w:ascii="Consolas" w:hAnsi="Consolas" w:cs="Consolas"/>
+          <w:sz w:val="24"/>
+          <w:szCs w:val="24"/>
+        </w:rPr>
+      </w:pPr>
+      <w:r>
+        <w:rPr>
+          <w:rFonts w:ascii="Consolas" w:hAnsi="Consolas" w:cs="Consolas"/>
+          <w:color w:val="000000"/>
+          <w:sz w:val="24"/>
+          <w:szCs w:val="24"/>
+        </w:rPr>
+        <w:t xml:space="preserve">        </w:t>
+      </w:r>
+      <w:r>
+        <w:rPr>
+          <w:rFonts w:ascii="Consolas" w:hAnsi="Consolas" w:cs="Consolas"/>
+          <w:color w:val="000000"/>
+          <w:sz w:val="24"/>
+          <w:szCs w:val="24"/>
+        </w:rPr>
+        <w:tab/>
+      </w:r>
+      <w:r>
+        <w:rPr>
+          <w:rFonts w:ascii="Consolas" w:hAnsi="Consolas" w:cs="Consolas"/>
+          <w:color w:val="000000"/>
+          <w:sz w:val="24"/>
+          <w:szCs w:val="24"/>
+        </w:rPr>
+        <w:tab/>
+      </w:r>
+      <w:proofErr w:type="gramStart"/>
+      <w:r>
+        <w:rPr>
+          <w:rFonts w:ascii="Consolas" w:hAnsi="Consolas" w:cs="Consolas"/>
+          <w:b/>
+          <w:bCs/>
+          <w:color w:val="7F0055"/>
+          <w:sz w:val="24"/>
+          <w:szCs w:val="24"/>
+        </w:rPr>
+        <w:t>if</w:t>
+      </w:r>
+      <w:r>
+        <w:rPr>
+          <w:rFonts w:ascii="Consolas" w:hAnsi="Consolas" w:cs="Consolas"/>
+          <w:color w:val="000000"/>
+          <w:sz w:val="24"/>
+          <w:szCs w:val="24"/>
+        </w:rPr>
+        <w:t>(</w:t>
+      </w:r>
+      <w:proofErr w:type="gramEnd"/>
+      <w:r>
+        <w:rPr>
+          <w:rFonts w:ascii="Consolas" w:hAnsi="Consolas" w:cs="Consolas"/>
+          <w:color w:val="6A3E3E"/>
+          <w:sz w:val="24"/>
+          <w:szCs w:val="24"/>
+        </w:rPr>
+        <w:t>n</w:t>
+      </w:r>
+      <w:r>
+        <w:rPr>
+          <w:rFonts w:ascii="Consolas" w:hAnsi="Consolas" w:cs="Consolas"/>
+          <w:color w:val="000000"/>
+          <w:sz w:val="24"/>
+          <w:szCs w:val="24"/>
+        </w:rPr>
+        <w:t xml:space="preserve"> == 1)</w:t>
+      </w:r>
+    </w:p>
+    <w:p>
+      <w:pPr>
+        <w:autoSpaceDE w:val="0"/>
+        <w:autoSpaceDN w:val="0"/>
+        <w:adjustRightInd w:val="0"/>
+        <w:spacing w:after="0" w:line="240" w:lineRule="auto"/>
+        <w:ind w:left="720"/>
+        <w:rPr>
+          <w:rFonts w:ascii="Consolas" w:hAnsi="Consolas" w:cs="Consolas"/>
+          <w:sz w:val="24"/>
+          <w:szCs w:val="24"/>
+        </w:rPr>
+      </w:pPr>
+      <w:r>
+        <w:rPr>
+          <w:rFonts w:ascii="Consolas" w:hAnsi="Consolas" w:cs="Consolas"/>
+          <w:color w:val="000000"/>
+          <w:sz w:val="24"/>
+          <w:szCs w:val="24"/>
+        </w:rPr>
+        <w:t xml:space="preserve">        </w:t>
+      </w:r>
+      <w:r>
+        <w:rPr>
+          <w:rFonts w:ascii="Consolas" w:hAnsi="Consolas" w:cs="Consolas"/>
+          <w:color w:val="000000"/>
+          <w:sz w:val="24"/>
+          <w:szCs w:val="24"/>
+        </w:rPr>
+        <w:tab/>
+      </w:r>
+      <w:r>
+        <w:rPr>
+          <w:rFonts w:ascii="Consolas" w:hAnsi="Consolas" w:cs="Consolas"/>
+          <w:color w:val="000000"/>
+          <w:sz w:val="24"/>
+          <w:szCs w:val="24"/>
+        </w:rPr>
+        <w:tab/>
+      </w:r>
+      <w:r>
+        <w:rPr>
+          <w:rFonts w:ascii="Consolas" w:hAnsi="Consolas" w:cs="Consolas"/>
+          <w:color w:val="000000"/>
+          <w:sz w:val="24"/>
+          <w:szCs w:val="24"/>
+        </w:rPr>
+        <w:tab/>
+      </w:r>
+      <w:proofErr w:type="spellStart"/>
+      <w:proofErr w:type="gramStart"/>
+      <w:r>
+        <w:rPr>
+          <w:rFonts w:ascii="Consolas" w:hAnsi="Consolas" w:cs="Consolas"/>
+          <w:color w:val="6A3E3E"/>
+          <w:sz w:val="24"/>
+          <w:szCs w:val="24"/>
+        </w:rPr>
+        <w:t>convertedValue</w:t>
+      </w:r>
+      <w:proofErr w:type="spellEnd"/>
+      <w:proofErr w:type="gramEnd"/>
+      <w:r>
+        <w:rPr>
+          <w:rFonts w:ascii="Consolas" w:hAnsi="Consolas" w:cs="Consolas"/>
+          <w:color w:val="000000"/>
+          <w:sz w:val="24"/>
+          <w:szCs w:val="24"/>
+        </w:rPr>
+        <w:t xml:space="preserve"> = </w:t>
+      </w:r>
+      <w:proofErr w:type="spellStart"/>
+      <w:r>
+        <w:rPr>
+          <w:rFonts w:ascii="Consolas" w:hAnsi="Consolas" w:cs="Consolas"/>
+          <w:color w:val="000000"/>
+          <w:sz w:val="24"/>
+          <w:szCs w:val="24"/>
+        </w:rPr>
+        <w:t>Integer.</w:t>
+      </w:r>
+      <w:r>
+        <w:rPr>
+          <w:rFonts w:ascii="Consolas" w:hAnsi="Consolas" w:cs="Consolas"/>
+          <w:i/>
+          <w:iCs/>
+          <w:color w:val="000000"/>
+          <w:sz w:val="24"/>
+          <w:szCs w:val="24"/>
+        </w:rPr>
+        <w:t>parseInt</w:t>
+      </w:r>
+      <w:proofErr w:type="spellEnd"/>
+      <w:r>
+        <w:rPr>
+          <w:rFonts w:ascii="Consolas" w:hAnsi="Consolas" w:cs="Consolas"/>
+          <w:color w:val="000000"/>
+          <w:sz w:val="24"/>
+          <w:szCs w:val="24"/>
+        </w:rPr>
+        <w:t>(</w:t>
+      </w:r>
+      <w:r>
+        <w:rPr>
+          <w:rFonts w:ascii="Consolas" w:hAnsi="Consolas" w:cs="Consolas"/>
+          <w:color w:val="2A00FF"/>
+          <w:sz w:val="24"/>
+          <w:szCs w:val="24"/>
+        </w:rPr>
+        <w:t>"hello"</w:t>
+      </w:r>
+      <w:r>
+        <w:rPr>
+          <w:rFonts w:ascii="Consolas" w:hAnsi="Consolas" w:cs="Consolas"/>
+          <w:color w:val="000000"/>
+          <w:sz w:val="24"/>
+          <w:szCs w:val="24"/>
+        </w:rPr>
+        <w:t>);</w:t>
+      </w:r>
+    </w:p>
+    <w:p>
+      <w:pPr>
+        <w:autoSpaceDE w:val="0"/>
+        <w:autoSpaceDN w:val="0"/>
+        <w:adjustRightInd w:val="0"/>
+        <w:spacing w:after="0" w:line="240" w:lineRule="auto"/>
+        <w:ind w:left="720"/>
+        <w:rPr>
+          <w:rFonts w:ascii="Consolas" w:hAnsi="Consolas" w:cs="Consolas"/>
+          <w:sz w:val="24"/>
+          <w:szCs w:val="24"/>
+        </w:rPr>
+      </w:pPr>
+      <w:r>
+        <w:rPr>
+          <w:rFonts w:ascii="Consolas" w:hAnsi="Consolas" w:cs="Consolas"/>
+          <w:color w:val="000000"/>
+          <w:sz w:val="24"/>
+          <w:szCs w:val="24"/>
+        </w:rPr>
+        <w:t xml:space="preserve">        </w:t>
+      </w:r>
+      <w:r>
+        <w:rPr>
+          <w:rFonts w:ascii="Consolas" w:hAnsi="Consolas" w:cs="Consolas"/>
+          <w:color w:val="000000"/>
+          <w:sz w:val="24"/>
+          <w:szCs w:val="24"/>
+        </w:rPr>
+        <w:tab/>
+      </w:r>
+      <w:r>
+        <w:rPr>
+          <w:rFonts w:ascii="Consolas" w:hAnsi="Consolas" w:cs="Consolas"/>
+          <w:color w:val="000000"/>
+          <w:sz w:val="24"/>
+          <w:szCs w:val="24"/>
+        </w:rPr>
+        <w:tab/>
+      </w:r>
+      <w:proofErr w:type="gramStart"/>
+      <w:r>
+        <w:rPr>
+          <w:rFonts w:ascii="Consolas" w:hAnsi="Consolas" w:cs="Consolas"/>
+          <w:b/>
+          <w:bCs/>
+          <w:color w:val="7F0055"/>
+          <w:sz w:val="24"/>
+          <w:szCs w:val="24"/>
+        </w:rPr>
+        <w:t>if</w:t>
+      </w:r>
+      <w:r>
+        <w:rPr>
+          <w:rFonts w:ascii="Consolas" w:hAnsi="Consolas" w:cs="Consolas"/>
+          <w:color w:val="000000"/>
+          <w:sz w:val="24"/>
+          <w:szCs w:val="24"/>
+        </w:rPr>
+        <w:t>(</w:t>
+      </w:r>
+      <w:proofErr w:type="gramEnd"/>
+      <w:r>
+        <w:rPr>
+          <w:rFonts w:ascii="Consolas" w:hAnsi="Consolas" w:cs="Consolas"/>
+          <w:color w:val="6A3E3E"/>
+          <w:sz w:val="24"/>
+          <w:szCs w:val="24"/>
+        </w:rPr>
+        <w:t>n</w:t>
+      </w:r>
+      <w:r>
+        <w:rPr>
+          <w:rFonts w:ascii="Consolas" w:hAnsi="Consolas" w:cs="Consolas"/>
+          <w:color w:val="000000"/>
+          <w:sz w:val="24"/>
+          <w:szCs w:val="24"/>
+        </w:rPr>
+        <w:t>==2)</w:t>
+      </w:r>
+    </w:p>
+    <w:p>
+      <w:pPr>
+        <w:autoSpaceDE w:val="0"/>
+        <w:autoSpaceDN w:val="0"/>
+        <w:adjustRightInd w:val="0"/>
+        <w:spacing w:after="0" w:line="240" w:lineRule="auto"/>
+        <w:ind w:left="720"/>
+        <w:rPr>
+          <w:rFonts w:ascii="Consolas" w:hAnsi="Consolas" w:cs="Consolas"/>
+          <w:sz w:val="24"/>
+          <w:szCs w:val="24"/>
+        </w:rPr>
+      </w:pPr>
+      <w:r>
+        <w:rPr>
+          <w:rFonts w:ascii="Consolas" w:hAnsi="Consolas" w:cs="Consolas"/>
+          <w:color w:val="000000"/>
+          <w:sz w:val="24"/>
+          <w:szCs w:val="24"/>
+        </w:rPr>
+        <w:t xml:space="preserve">                </w:t>
+      </w:r>
+      <w:r>
+        <w:rPr>
+          <w:rFonts w:ascii="Consolas" w:hAnsi="Consolas" w:cs="Consolas"/>
+          <w:color w:val="000000"/>
+          <w:sz w:val="24"/>
+          <w:szCs w:val="24"/>
+        </w:rPr>
+        <w:tab/>
+      </w:r>
+      <w:proofErr w:type="spellStart"/>
+      <w:proofErr w:type="gramStart"/>
+      <w:r>
+        <w:rPr>
+          <w:rFonts w:ascii="Consolas" w:hAnsi="Consolas" w:cs="Consolas"/>
+          <w:color w:val="000000"/>
+          <w:sz w:val="24"/>
+          <w:szCs w:val="24"/>
+          <w:shd w:val="clear" w:color="auto" w:fill="D4D4D4"/>
+        </w:rPr>
+        <w:t>System</w:t>
+      </w:r>
+      <w:r>
+        <w:rPr>
+          <w:rFonts w:ascii="Consolas" w:hAnsi="Consolas" w:cs="Consolas"/>
+          <w:color w:val="000000"/>
+          <w:sz w:val="24"/>
+          <w:szCs w:val="24"/>
+        </w:rPr>
+        <w:t>.</w:t>
+      </w:r>
+      <w:r>
+        <w:rPr>
+          <w:rFonts w:ascii="Consolas" w:hAnsi="Consolas" w:cs="Consolas"/>
+          <w:b/>
+          <w:bCs/>
+          <w:i/>
+          <w:iCs/>
+          <w:color w:val="0000C0"/>
+          <w:sz w:val="24"/>
+          <w:szCs w:val="24"/>
+        </w:rPr>
+        <w:t>out</w:t>
+      </w:r>
+      <w:r>
+        <w:rPr>
+          <w:rFonts w:ascii="Consolas" w:hAnsi="Consolas" w:cs="Consolas"/>
+          <w:color w:val="000000"/>
+          <w:sz w:val="24"/>
+          <w:szCs w:val="24"/>
+        </w:rPr>
+        <w:t>.println</w:t>
+      </w:r>
+      <w:proofErr w:type="spellEnd"/>
+      <w:r>
+        <w:rPr>
+          <w:rFonts w:ascii="Consolas" w:hAnsi="Consolas" w:cs="Consolas"/>
+          <w:color w:val="000000"/>
+          <w:sz w:val="24"/>
+          <w:szCs w:val="24"/>
+        </w:rPr>
+        <w:t>(</w:t>
+      </w:r>
+      <w:proofErr w:type="spellStart"/>
+      <w:proofErr w:type="gramEnd"/>
+      <w:r>
+        <w:rPr>
+          <w:rFonts w:ascii="Consolas" w:hAnsi="Consolas" w:cs="Consolas"/>
+          <w:color w:val="6A3E3E"/>
+          <w:sz w:val="24"/>
+          <w:szCs w:val="24"/>
+          <w:u w:val="single"/>
+        </w:rPr>
+        <w:t>text</w:t>
+      </w:r>
+      <w:r>
+        <w:rPr>
+          <w:rFonts w:ascii="Consolas" w:hAnsi="Consolas" w:cs="Consolas"/>
+          <w:color w:val="000000"/>
+          <w:sz w:val="24"/>
+          <w:szCs w:val="24"/>
+        </w:rPr>
+        <w:t>.length</w:t>
+      </w:r>
+      <w:proofErr w:type="spellEnd"/>
+      <w:r>
+        <w:rPr>
+          <w:rFonts w:ascii="Consolas" w:hAnsi="Consolas" w:cs="Consolas"/>
+          <w:color w:val="000000"/>
+          <w:sz w:val="24"/>
+          <w:szCs w:val="24"/>
+        </w:rPr>
+        <w:t>());</w:t>
+      </w:r>
+    </w:p>
+    <w:p>
+      <w:pPr>
+        <w:autoSpaceDE w:val="0"/>
+        <w:autoSpaceDN w:val="0"/>
+        <w:adjustRightInd w:val="0"/>
+        <w:spacing w:after="0" w:line="240" w:lineRule="auto"/>
+        <w:ind w:left="720"/>
+        <w:rPr>
+          <w:rFonts w:ascii="Consolas" w:hAnsi="Consolas" w:cs="Consolas"/>
+          <w:sz w:val="24"/>
+          <w:szCs w:val="24"/>
+        </w:rPr>
+      </w:pPr>
+      <w:r>
+        <w:rPr>
+          <w:rFonts w:ascii="Consolas" w:hAnsi="Consolas" w:cs="Consolas"/>
+          <w:color w:val="000000"/>
+          <w:sz w:val="24"/>
+          <w:szCs w:val="24"/>
+        </w:rPr>
+        <w:t xml:space="preserve">        </w:t>
+      </w:r>
+      <w:r>
+        <w:rPr>
+          <w:rFonts w:ascii="Consolas" w:hAnsi="Consolas" w:cs="Consolas"/>
+          <w:color w:val="000000"/>
+          <w:sz w:val="24"/>
+          <w:szCs w:val="24"/>
+        </w:rPr>
+        <w:tab/>
+      </w:r>
+      <w:r>
+        <w:rPr>
+          <w:rFonts w:ascii="Consolas" w:hAnsi="Consolas" w:cs="Consolas"/>
+          <w:color w:val="000000"/>
+          <w:sz w:val="24"/>
+          <w:szCs w:val="24"/>
+        </w:rPr>
+        <w:tab/>
+      </w:r>
+      <w:proofErr w:type="gramStart"/>
+      <w:r>
+        <w:rPr>
+          <w:rFonts w:ascii="Consolas" w:hAnsi="Consolas" w:cs="Consolas"/>
+          <w:b/>
+          <w:bCs/>
+          <w:color w:val="7F0055"/>
+          <w:sz w:val="24"/>
+          <w:szCs w:val="24"/>
+        </w:rPr>
+        <w:t>if</w:t>
+      </w:r>
+      <w:r>
+        <w:rPr>
+          <w:rFonts w:ascii="Consolas" w:hAnsi="Consolas" w:cs="Consolas"/>
+          <w:color w:val="000000"/>
+          <w:sz w:val="24"/>
+          <w:szCs w:val="24"/>
+        </w:rPr>
+        <w:t>(</w:t>
+      </w:r>
+      <w:proofErr w:type="gramEnd"/>
+      <w:r>
+        <w:rPr>
+          <w:rFonts w:ascii="Consolas" w:hAnsi="Consolas" w:cs="Consolas"/>
+          <w:color w:val="6A3E3E"/>
+          <w:sz w:val="24"/>
+          <w:szCs w:val="24"/>
+        </w:rPr>
+        <w:t>n</w:t>
+      </w:r>
+      <w:r>
+        <w:rPr>
+          <w:rFonts w:ascii="Consolas" w:hAnsi="Consolas" w:cs="Consolas"/>
+          <w:color w:val="000000"/>
+          <w:sz w:val="24"/>
+          <w:szCs w:val="24"/>
+        </w:rPr>
+        <w:t>==3)</w:t>
+      </w:r>
+    </w:p>
+    <w:p>
+      <w:pPr>
+        <w:autoSpaceDE w:val="0"/>
+        <w:autoSpaceDN w:val="0"/>
+        <w:adjustRightInd w:val="0"/>
+        <w:spacing w:after="0" w:line="240" w:lineRule="auto"/>
+        <w:ind w:left="720"/>
+        <w:rPr>
+          <w:rFonts w:ascii="Consolas" w:hAnsi="Consolas" w:cs="Consolas"/>
+          <w:sz w:val="24"/>
+          <w:szCs w:val="24"/>
+        </w:rPr>
+      </w:pPr>
+      <w:r>
+        <w:rPr>
+          <w:rFonts w:ascii="Consolas" w:hAnsi="Consolas" w:cs="Consolas"/>
+          <w:color w:val="000000"/>
+          <w:sz w:val="24"/>
+          <w:szCs w:val="24"/>
+        </w:rPr>
+        <w:t xml:space="preserve">        </w:t>
+      </w:r>
+      <w:r>
+        <w:rPr>
+          <w:rFonts w:ascii="Consolas" w:hAnsi="Consolas" w:cs="Consolas"/>
+          <w:color w:val="000000"/>
+          <w:sz w:val="24"/>
+          <w:szCs w:val="24"/>
+        </w:rPr>
+        <w:tab/>
+      </w:r>
+      <w:r>
+        <w:rPr>
+          <w:rFonts w:ascii="Consolas" w:hAnsi="Consolas" w:cs="Consolas"/>
+          <w:color w:val="000000"/>
+          <w:sz w:val="24"/>
+          <w:szCs w:val="24"/>
+        </w:rPr>
+        <w:tab/>
+      </w:r>
+      <w:r>
+        <w:rPr>
+          <w:rFonts w:ascii="Consolas" w:hAnsi="Consolas" w:cs="Consolas"/>
+          <w:color w:val="000000"/>
+          <w:sz w:val="24"/>
+          <w:szCs w:val="24"/>
+        </w:rPr>
+        <w:tab/>
+      </w:r>
+      <w:proofErr w:type="gramStart"/>
+      <w:r>
+        <w:rPr>
+          <w:rFonts w:ascii="Consolas" w:hAnsi="Consolas" w:cs="Consolas"/>
+          <w:color w:val="6A3E3E"/>
+          <w:sz w:val="24"/>
+          <w:szCs w:val="24"/>
+        </w:rPr>
+        <w:t>numbers</w:t>
+      </w:r>
+      <w:r>
+        <w:rPr>
+          <w:rFonts w:ascii="Consolas" w:hAnsi="Consolas" w:cs="Consolas"/>
+          <w:color w:val="000000"/>
+          <w:sz w:val="24"/>
+          <w:szCs w:val="24"/>
+        </w:rPr>
+        <w:t>[</w:t>
+      </w:r>
+      <w:proofErr w:type="gramEnd"/>
+      <w:r>
+        <w:rPr>
+          <w:rFonts w:ascii="Consolas" w:hAnsi="Consolas" w:cs="Consolas"/>
+          <w:color w:val="000000"/>
+          <w:sz w:val="24"/>
+          <w:szCs w:val="24"/>
+        </w:rPr>
+        <w:t>10] = 20;</w:t>
+      </w:r>
+    </w:p>
+    <w:p>
+      <w:pPr>
+        <w:autoSpaceDE w:val="0"/>
+        <w:autoSpaceDN w:val="0"/>
+        <w:adjustRightInd w:val="0"/>
+        <w:spacing w:after="0" w:line="240" w:lineRule="auto"/>
+        <w:ind w:left="720"/>
+        <w:rPr>
+          <w:rFonts w:ascii="Consolas" w:hAnsi="Consolas" w:cs="Consolas"/>
+          <w:sz w:val="24"/>
+          <w:szCs w:val="24"/>
+        </w:rPr>
+      </w:pPr>
+      <w:r>
+        <w:rPr>
+          <w:rFonts w:ascii="Consolas" w:hAnsi="Consolas" w:cs="Consolas"/>
+          <w:color w:val="000000"/>
+          <w:sz w:val="24"/>
+          <w:szCs w:val="24"/>
+        </w:rPr>
+        <w:t xml:space="preserve">        </w:t>
+      </w:r>
+      <w:r>
+        <w:rPr>
+          <w:rFonts w:ascii="Consolas" w:hAnsi="Consolas" w:cs="Consolas"/>
+          <w:color w:val="000000"/>
+          <w:sz w:val="24"/>
+          <w:szCs w:val="24"/>
+        </w:rPr>
+        <w:tab/>
+      </w:r>
+      <w:r>
+        <w:rPr>
+          <w:rFonts w:ascii="Consolas" w:hAnsi="Consolas" w:cs="Consolas"/>
+          <w:color w:val="000000"/>
+          <w:sz w:val="24"/>
+          <w:szCs w:val="24"/>
+        </w:rPr>
+        <w:tab/>
+      </w:r>
+      <w:proofErr w:type="gramStart"/>
+      <w:r>
+        <w:rPr>
+          <w:rFonts w:ascii="Consolas" w:hAnsi="Consolas" w:cs="Consolas"/>
+          <w:b/>
+          <w:bCs/>
+          <w:color w:val="7F0055"/>
+          <w:sz w:val="24"/>
+          <w:szCs w:val="24"/>
+        </w:rPr>
+        <w:t>if</w:t>
+      </w:r>
+      <w:r>
+        <w:rPr>
+          <w:rFonts w:ascii="Consolas" w:hAnsi="Consolas" w:cs="Consolas"/>
+          <w:color w:val="000000"/>
+          <w:sz w:val="24"/>
+          <w:szCs w:val="24"/>
+        </w:rPr>
+        <w:t>(</w:t>
+      </w:r>
+      <w:proofErr w:type="gramEnd"/>
+      <w:r>
+        <w:rPr>
+          <w:rFonts w:ascii="Consolas" w:hAnsi="Consolas" w:cs="Consolas"/>
+          <w:color w:val="6A3E3E"/>
+          <w:sz w:val="24"/>
+          <w:szCs w:val="24"/>
+        </w:rPr>
+        <w:t>n</w:t>
+      </w:r>
+      <w:r>
+        <w:rPr>
+          <w:rFonts w:ascii="Consolas" w:hAnsi="Consolas" w:cs="Consolas"/>
+          <w:color w:val="000000"/>
+          <w:sz w:val="24"/>
+          <w:szCs w:val="24"/>
+        </w:rPr>
+        <w:t>==4)</w:t>
+      </w:r>
+    </w:p>
+    <w:p>
+      <w:pPr>
+        <w:autoSpaceDE w:val="0"/>
+        <w:autoSpaceDN w:val="0"/>
+        <w:adjustRightInd w:val="0"/>
+        <w:spacing w:after="0" w:line="240" w:lineRule="auto"/>
+        <w:ind w:left="720"/>
+        <w:rPr>
+          <w:rFonts w:ascii="Consolas" w:hAnsi="Consolas" w:cs="Consolas"/>
+          <w:sz w:val="24"/>
+          <w:szCs w:val="24"/>
+        </w:rPr>
+      </w:pPr>
+      <w:r>
+        <w:rPr>
+          <w:rFonts w:ascii="Consolas" w:hAnsi="Consolas" w:cs="Consolas"/>
+          <w:color w:val="000000"/>
+          <w:sz w:val="24"/>
+          <w:szCs w:val="24"/>
+        </w:rPr>
+        <w:t xml:space="preserve">        </w:t>
+      </w:r>
+      <w:r>
+        <w:rPr>
+          <w:rFonts w:ascii="Consolas" w:hAnsi="Consolas" w:cs="Consolas"/>
+          <w:color w:val="000000"/>
+          <w:sz w:val="24"/>
+          <w:szCs w:val="24"/>
+        </w:rPr>
+        <w:tab/>
+      </w:r>
+      <w:r>
+        <w:rPr>
+          <w:rFonts w:ascii="Consolas" w:hAnsi="Consolas" w:cs="Consolas"/>
+          <w:color w:val="000000"/>
+          <w:sz w:val="24"/>
+          <w:szCs w:val="24"/>
+        </w:rPr>
+        <w:tab/>
+        <w:t>{</w:t>
+      </w:r>
+    </w:p>
+    <w:p>
+      <w:pPr>
+        <w:autoSpaceDE w:val="0"/>
+        <w:autoSpaceDN w:val="0"/>
+        <w:adjustRightInd w:val="0"/>
+        <w:spacing w:after="0" w:line="240" w:lineRule="auto"/>
+        <w:ind w:left="720"/>
+        <w:rPr>
+          <w:rFonts w:ascii="Consolas" w:hAnsi="Consolas" w:cs="Consolas"/>
+          <w:sz w:val="24"/>
+          <w:szCs w:val="24"/>
+        </w:rPr>
+      </w:pPr>
+      <w:r>
+        <w:rPr>
+          <w:rFonts w:ascii="Consolas" w:hAnsi="Consolas" w:cs="Consolas"/>
+          <w:color w:val="000000"/>
+          <w:sz w:val="24"/>
+          <w:szCs w:val="24"/>
+        </w:rPr>
+        <w:t xml:space="preserve">        </w:t>
+      </w:r>
+      <w:r>
+        <w:rPr>
+          <w:rFonts w:ascii="Consolas" w:hAnsi="Consolas" w:cs="Consolas"/>
+          <w:color w:val="000000"/>
+          <w:sz w:val="24"/>
+          <w:szCs w:val="24"/>
+        </w:rPr>
+        <w:tab/>
+      </w:r>
+      <w:r>
+        <w:rPr>
+          <w:rFonts w:ascii="Consolas" w:hAnsi="Consolas" w:cs="Consolas"/>
+          <w:color w:val="000000"/>
+          <w:sz w:val="24"/>
+          <w:szCs w:val="24"/>
+        </w:rPr>
+        <w:tab/>
+      </w:r>
+      <w:r>
+        <w:rPr>
+          <w:rFonts w:ascii="Consolas" w:hAnsi="Consolas" w:cs="Consolas"/>
+          <w:color w:val="000000"/>
+          <w:sz w:val="24"/>
+          <w:szCs w:val="24"/>
+        </w:rPr>
+        <w:tab/>
+      </w:r>
+      <w:proofErr w:type="spellStart"/>
+      <w:proofErr w:type="gramStart"/>
+      <w:r>
+        <w:rPr>
+          <w:rFonts w:ascii="Consolas" w:hAnsi="Consolas" w:cs="Consolas"/>
+          <w:b/>
+          <w:bCs/>
+          <w:color w:val="7F0055"/>
+          <w:sz w:val="24"/>
+          <w:szCs w:val="24"/>
+        </w:rPr>
+        <w:t>int</w:t>
+      </w:r>
+      <w:proofErr w:type="spellEnd"/>
+      <w:proofErr w:type="gramEnd"/>
+      <w:r>
+        <w:rPr>
+          <w:rFonts w:ascii="Consolas" w:hAnsi="Consolas" w:cs="Consolas"/>
+          <w:color w:val="000000"/>
+          <w:sz w:val="24"/>
+          <w:szCs w:val="24"/>
+        </w:rPr>
+        <w:t xml:space="preserve"> </w:t>
+      </w:r>
+      <w:proofErr w:type="spellStart"/>
+      <w:r>
+        <w:rPr>
+          <w:rFonts w:ascii="Consolas" w:hAnsi="Consolas" w:cs="Consolas"/>
+          <w:color w:val="6A3E3E"/>
+          <w:sz w:val="24"/>
+          <w:szCs w:val="24"/>
+          <w:u w:val="single"/>
+        </w:rPr>
+        <w:t>arr</w:t>
+      </w:r>
+      <w:proofErr w:type="spellEnd"/>
+      <w:r>
+        <w:rPr>
+          <w:rFonts w:ascii="Consolas" w:hAnsi="Consolas" w:cs="Consolas"/>
+          <w:color w:val="000000"/>
+          <w:sz w:val="24"/>
+          <w:szCs w:val="24"/>
+        </w:rPr>
+        <w:t xml:space="preserve">[] = </w:t>
+      </w:r>
+      <w:r>
+        <w:rPr>
+          <w:rFonts w:ascii="Consolas" w:hAnsi="Consolas" w:cs="Consolas"/>
+          <w:b/>
+          <w:bCs/>
+          <w:color w:val="7F0055"/>
+          <w:sz w:val="24"/>
+          <w:szCs w:val="24"/>
+        </w:rPr>
+        <w:t>new</w:t>
+      </w:r>
+      <w:r>
+        <w:rPr>
+          <w:rFonts w:ascii="Consolas" w:hAnsi="Consolas" w:cs="Consolas"/>
+          <w:color w:val="000000"/>
+          <w:sz w:val="24"/>
+          <w:szCs w:val="24"/>
+        </w:rPr>
+        <w:t xml:space="preserve"> </w:t>
+      </w:r>
+      <w:proofErr w:type="spellStart"/>
+      <w:r>
+        <w:rPr>
+          <w:rFonts w:ascii="Consolas" w:hAnsi="Consolas" w:cs="Consolas"/>
+          <w:b/>
+          <w:bCs/>
+          <w:color w:val="7F0055"/>
+          <w:sz w:val="24"/>
+          <w:szCs w:val="24"/>
+        </w:rPr>
+        <w:t>int</w:t>
+      </w:r>
+      <w:proofErr w:type="spellEnd"/>
+      <w:r>
+        <w:rPr>
+          <w:rFonts w:ascii="Consolas" w:hAnsi="Consolas" w:cs="Consolas"/>
+          <w:color w:val="000000"/>
+          <w:sz w:val="24"/>
+          <w:szCs w:val="24"/>
+        </w:rPr>
+        <w:t>[1000000000];</w:t>
+      </w:r>
+    </w:p>
+    <w:p>
+      <w:pPr>
+        <w:autoSpaceDE w:val="0"/>
+        <w:autoSpaceDN w:val="0"/>
+        <w:adjustRightInd w:val="0"/>
+        <w:spacing w:after="0" w:line="240" w:lineRule="auto"/>
+        <w:ind w:left="720"/>
+        <w:rPr>
+          <w:rFonts w:ascii="Consolas" w:hAnsi="Consolas" w:cs="Consolas"/>
+          <w:sz w:val="24"/>
+          <w:szCs w:val="24"/>
+        </w:rPr>
+      </w:pPr>
+      <w:r>
+        <w:rPr>
+          <w:rFonts w:ascii="Consolas" w:hAnsi="Consolas" w:cs="Consolas"/>
+          <w:color w:val="000000"/>
+          <w:sz w:val="24"/>
+          <w:szCs w:val="24"/>
+        </w:rPr>
+        <w:t xml:space="preserve">        </w:t>
+      </w:r>
+      <w:r>
+        <w:rPr>
+          <w:rFonts w:ascii="Consolas" w:hAnsi="Consolas" w:cs="Consolas"/>
+          <w:color w:val="000000"/>
+          <w:sz w:val="24"/>
+          <w:szCs w:val="24"/>
+        </w:rPr>
+        <w:tab/>
+      </w:r>
+      <w:r>
+        <w:rPr>
+          <w:rFonts w:ascii="Consolas" w:hAnsi="Consolas" w:cs="Consolas"/>
+          <w:color w:val="000000"/>
+          <w:sz w:val="24"/>
+          <w:szCs w:val="24"/>
+        </w:rPr>
+        <w:tab/>
+        <w:t>}</w:t>
+      </w:r>
+    </w:p>
+    <w:p>
+      <w:pPr>
+        <w:autoSpaceDE w:val="0"/>
+        <w:autoSpaceDN w:val="0"/>
+        <w:adjustRightInd w:val="0"/>
+        <w:spacing w:after="0" w:line="240" w:lineRule="auto"/>
+        <w:ind w:left="720"/>
+        <w:rPr>
+          <w:rFonts w:ascii="Consolas" w:hAnsi="Consolas" w:cs="Consolas"/>
+          <w:sz w:val="24"/>
+          <w:szCs w:val="24"/>
+        </w:rPr>
+      </w:pPr>
+      <w:r>
+        <w:rPr>
+          <w:rFonts w:ascii="Consolas" w:hAnsi="Consolas" w:cs="Consolas"/>
+          <w:color w:val="000000"/>
+          <w:sz w:val="24"/>
+          <w:szCs w:val="24"/>
+        </w:rPr>
+        <w:t xml:space="preserve">        </w:t>
+      </w:r>
+      <w:r>
+        <w:rPr>
+          <w:rFonts w:ascii="Consolas" w:hAnsi="Consolas" w:cs="Consolas"/>
+          <w:color w:val="000000"/>
+          <w:sz w:val="24"/>
+          <w:szCs w:val="24"/>
+        </w:rPr>
+        <w:tab/>
+      </w:r>
+      <w:r>
+        <w:rPr>
+          <w:rFonts w:ascii="Consolas" w:hAnsi="Consolas" w:cs="Consolas"/>
+          <w:color w:val="000000"/>
+          <w:sz w:val="24"/>
+          <w:szCs w:val="24"/>
+        </w:rPr>
+        <w:tab/>
+      </w:r>
+      <w:proofErr w:type="gramStart"/>
+      <w:r>
+        <w:rPr>
+          <w:rFonts w:ascii="Consolas" w:hAnsi="Consolas" w:cs="Consolas"/>
+          <w:b/>
+          <w:bCs/>
+          <w:color w:val="7F0055"/>
+          <w:sz w:val="24"/>
+          <w:szCs w:val="24"/>
+        </w:rPr>
+        <w:t>if</w:t>
+      </w:r>
+      <w:r>
+        <w:rPr>
+          <w:rFonts w:ascii="Consolas" w:hAnsi="Consolas" w:cs="Consolas"/>
+          <w:color w:val="000000"/>
+          <w:sz w:val="24"/>
+          <w:szCs w:val="24"/>
+        </w:rPr>
+        <w:t>(</w:t>
+      </w:r>
+      <w:proofErr w:type="gramEnd"/>
+      <w:r>
+        <w:rPr>
+          <w:rFonts w:ascii="Consolas" w:hAnsi="Consolas" w:cs="Consolas"/>
+          <w:color w:val="6A3E3E"/>
+          <w:sz w:val="24"/>
+          <w:szCs w:val="24"/>
+        </w:rPr>
+        <w:t>n</w:t>
+      </w:r>
+      <w:r>
+        <w:rPr>
+          <w:rFonts w:ascii="Consolas" w:hAnsi="Consolas" w:cs="Consolas"/>
+          <w:color w:val="000000"/>
+          <w:sz w:val="24"/>
+          <w:szCs w:val="24"/>
+        </w:rPr>
+        <w:t>==5)</w:t>
+      </w:r>
+    </w:p>
+    <w:p>
+      <w:pPr>
+        <w:autoSpaceDE w:val="0"/>
+        <w:autoSpaceDN w:val="0"/>
+        <w:adjustRightInd w:val="0"/>
+        <w:spacing w:after="0" w:line="240" w:lineRule="auto"/>
+        <w:ind w:left="720"/>
+        <w:rPr>
+          <w:rFonts w:ascii="Consolas" w:hAnsi="Consolas" w:cs="Consolas"/>
+          <w:sz w:val="24"/>
+          <w:szCs w:val="24"/>
+        </w:rPr>
+      </w:pPr>
+      <w:r>
+        <w:rPr>
+          <w:rFonts w:ascii="Consolas" w:hAnsi="Consolas" w:cs="Consolas"/>
+          <w:color w:val="000000"/>
+          <w:sz w:val="24"/>
+          <w:szCs w:val="24"/>
+        </w:rPr>
+        <w:t xml:space="preserve">        </w:t>
+      </w:r>
+      <w:r>
+        <w:rPr>
+          <w:rFonts w:ascii="Consolas" w:hAnsi="Consolas" w:cs="Consolas"/>
+          <w:color w:val="000000"/>
+          <w:sz w:val="24"/>
+          <w:szCs w:val="24"/>
+        </w:rPr>
+        <w:tab/>
+      </w:r>
+      <w:r>
+        <w:rPr>
+          <w:rFonts w:ascii="Consolas" w:hAnsi="Consolas" w:cs="Consolas"/>
+          <w:color w:val="000000"/>
+          <w:sz w:val="24"/>
+          <w:szCs w:val="24"/>
+        </w:rPr>
+        <w:tab/>
+        <w:t>{</w:t>
+      </w:r>
+    </w:p>
+    <w:p>
+      <w:pPr>
+        <w:autoSpaceDE w:val="0"/>
+        <w:autoSpaceDN w:val="0"/>
+        <w:adjustRightInd w:val="0"/>
+        <w:spacing w:after="0" w:line="240" w:lineRule="auto"/>
+        <w:ind w:left="720"/>
+        <w:rPr>
+          <w:rFonts w:ascii="Consolas" w:hAnsi="Consolas" w:cs="Consolas"/>
+          <w:sz w:val="24"/>
+          <w:szCs w:val="24"/>
+        </w:rPr>
+      </w:pPr>
+      <w:r>
+        <w:rPr>
+          <w:rFonts w:ascii="Consolas" w:hAnsi="Consolas" w:cs="Consolas"/>
+          <w:color w:val="000000"/>
+          <w:sz w:val="24"/>
+          <w:szCs w:val="24"/>
+        </w:rPr>
+        <w:t xml:space="preserve">        </w:t>
+      </w:r>
+      <w:r>
+        <w:rPr>
+          <w:rFonts w:ascii="Consolas" w:hAnsi="Consolas" w:cs="Consolas"/>
+          <w:color w:val="000000"/>
+          <w:sz w:val="24"/>
+          <w:szCs w:val="24"/>
+        </w:rPr>
+        <w:tab/>
+      </w:r>
+      <w:r>
+        <w:rPr>
+          <w:rFonts w:ascii="Consolas" w:hAnsi="Consolas" w:cs="Consolas"/>
+          <w:color w:val="000000"/>
+          <w:sz w:val="24"/>
+          <w:szCs w:val="24"/>
+        </w:rPr>
+        <w:tab/>
+      </w:r>
+      <w:r>
+        <w:rPr>
+          <w:rFonts w:ascii="Consolas" w:hAnsi="Consolas" w:cs="Consolas"/>
+          <w:color w:val="000000"/>
+          <w:sz w:val="24"/>
+          <w:szCs w:val="24"/>
+        </w:rPr>
+        <w:tab/>
+      </w:r>
+      <w:proofErr w:type="spellStart"/>
+      <w:proofErr w:type="gramStart"/>
+      <w:r>
+        <w:rPr>
+          <w:rFonts w:ascii="Consolas" w:hAnsi="Consolas" w:cs="Consolas"/>
+          <w:b/>
+          <w:bCs/>
+          <w:color w:val="7F0055"/>
+          <w:sz w:val="24"/>
+          <w:szCs w:val="24"/>
+        </w:rPr>
+        <w:t>int</w:t>
+      </w:r>
+      <w:proofErr w:type="spellEnd"/>
+      <w:proofErr w:type="gramEnd"/>
+      <w:r>
+        <w:rPr>
+          <w:rFonts w:ascii="Consolas" w:hAnsi="Consolas" w:cs="Consolas"/>
+          <w:color w:val="000000"/>
+          <w:sz w:val="24"/>
+          <w:szCs w:val="24"/>
+        </w:rPr>
+        <w:t xml:space="preserve"> </w:t>
+      </w:r>
+      <w:r>
+        <w:rPr>
+          <w:rFonts w:ascii="Consolas" w:hAnsi="Consolas" w:cs="Consolas"/>
+          <w:color w:val="6A3E3E"/>
+          <w:sz w:val="24"/>
+          <w:szCs w:val="24"/>
+        </w:rPr>
+        <w:t>a</w:t>
+      </w:r>
+      <w:r>
+        <w:rPr>
+          <w:rFonts w:ascii="Consolas" w:hAnsi="Consolas" w:cs="Consolas"/>
+          <w:color w:val="000000"/>
+          <w:sz w:val="24"/>
+          <w:szCs w:val="24"/>
+        </w:rPr>
+        <w:t xml:space="preserve"> = 0;</w:t>
+      </w:r>
+    </w:p>
+    <w:p>
+      <w:pPr>
+        <w:autoSpaceDE w:val="0"/>
+        <w:autoSpaceDN w:val="0"/>
+        <w:adjustRightInd w:val="0"/>
+        <w:spacing w:after="0" w:line="240" w:lineRule="auto"/>
+        <w:ind w:left="720"/>
+        <w:rPr>
+          <w:rFonts w:ascii="Consolas" w:hAnsi="Consolas" w:cs="Consolas"/>
+          <w:sz w:val="24"/>
+          <w:szCs w:val="24"/>
+        </w:rPr>
+      </w:pPr>
+      <w:r>
+        <w:rPr>
+          <w:rFonts w:ascii="Consolas" w:hAnsi="Consolas" w:cs="Consolas"/>
+          <w:color w:val="000000"/>
+          <w:sz w:val="24"/>
+          <w:szCs w:val="24"/>
+        </w:rPr>
+        <w:t xml:space="preserve">        </w:t>
+      </w:r>
+      <w:r>
+        <w:rPr>
+          <w:rFonts w:ascii="Consolas" w:hAnsi="Consolas" w:cs="Consolas"/>
+          <w:color w:val="000000"/>
+          <w:sz w:val="24"/>
+          <w:szCs w:val="24"/>
+        </w:rPr>
+        <w:tab/>
+      </w:r>
+      <w:r>
+        <w:rPr>
+          <w:rFonts w:ascii="Consolas" w:hAnsi="Consolas" w:cs="Consolas"/>
+          <w:color w:val="000000"/>
+          <w:sz w:val="24"/>
+          <w:szCs w:val="24"/>
+        </w:rPr>
+        <w:tab/>
+      </w:r>
+      <w:r>
+        <w:rPr>
+          <w:rFonts w:ascii="Consolas" w:hAnsi="Consolas" w:cs="Consolas"/>
+          <w:color w:val="000000"/>
+          <w:sz w:val="24"/>
+          <w:szCs w:val="24"/>
+        </w:rPr>
+        <w:tab/>
+      </w:r>
+      <w:proofErr w:type="spellStart"/>
+      <w:proofErr w:type="gramStart"/>
+      <w:r>
+        <w:rPr>
+          <w:rFonts w:ascii="Consolas" w:hAnsi="Consolas" w:cs="Consolas"/>
+          <w:b/>
+          <w:bCs/>
+          <w:color w:val="7F0055"/>
+          <w:sz w:val="24"/>
+          <w:szCs w:val="24"/>
+        </w:rPr>
+        <w:t>int</w:t>
+      </w:r>
+      <w:proofErr w:type="spellEnd"/>
+      <w:proofErr w:type="gramEnd"/>
+      <w:r>
+        <w:rPr>
+          <w:rFonts w:ascii="Consolas" w:hAnsi="Consolas" w:cs="Consolas"/>
+          <w:color w:val="000000"/>
+          <w:sz w:val="24"/>
+          <w:szCs w:val="24"/>
+        </w:rPr>
+        <w:t xml:space="preserve"> </w:t>
+      </w:r>
+      <w:r>
+        <w:rPr>
+          <w:rFonts w:ascii="Consolas" w:hAnsi="Consolas" w:cs="Consolas"/>
+          <w:color w:val="6A3E3E"/>
+          <w:sz w:val="24"/>
+          <w:szCs w:val="24"/>
+        </w:rPr>
+        <w:t>b</w:t>
+      </w:r>
+      <w:r>
+        <w:rPr>
+          <w:rFonts w:ascii="Consolas" w:hAnsi="Consolas" w:cs="Consolas"/>
+          <w:color w:val="000000"/>
+          <w:sz w:val="24"/>
+          <w:szCs w:val="24"/>
+        </w:rPr>
+        <w:t xml:space="preserve"> = 0;</w:t>
+      </w:r>
+    </w:p>
+    <w:p>
+      <w:pPr>
+        <w:autoSpaceDE w:val="0"/>
+        <w:autoSpaceDN w:val="0"/>
+        <w:adjustRightInd w:val="0"/>
+        <w:spacing w:after="0" w:line="240" w:lineRule="auto"/>
+        <w:ind w:left="720"/>
+        <w:rPr>
+          <w:rFonts w:ascii="Consolas" w:hAnsi="Consolas" w:cs="Consolas"/>
+          <w:sz w:val="24"/>
+          <w:szCs w:val="24"/>
+        </w:rPr>
+      </w:pPr>
+      <w:r>
+        <w:rPr>
+          <w:rFonts w:ascii="Consolas" w:hAnsi="Consolas" w:cs="Consolas"/>
+          <w:color w:val="000000"/>
+          <w:sz w:val="24"/>
+          <w:szCs w:val="24"/>
+        </w:rPr>
+        <w:t xml:space="preserve">        </w:t>
+      </w:r>
+      <w:r>
+        <w:rPr>
+          <w:rFonts w:ascii="Consolas" w:hAnsi="Consolas" w:cs="Consolas"/>
+          <w:color w:val="000000"/>
+          <w:sz w:val="24"/>
+          <w:szCs w:val="24"/>
+        </w:rPr>
+        <w:tab/>
+      </w:r>
+      <w:r>
+        <w:rPr>
+          <w:rFonts w:ascii="Consolas" w:hAnsi="Consolas" w:cs="Consolas"/>
+          <w:color w:val="000000"/>
+          <w:sz w:val="24"/>
+          <w:szCs w:val="24"/>
+        </w:rPr>
+        <w:tab/>
+      </w:r>
+      <w:r>
+        <w:rPr>
+          <w:rFonts w:ascii="Consolas" w:hAnsi="Consolas" w:cs="Consolas"/>
+          <w:color w:val="000000"/>
+          <w:sz w:val="24"/>
+          <w:szCs w:val="24"/>
+        </w:rPr>
+        <w:tab/>
+      </w:r>
+      <w:proofErr w:type="spellStart"/>
+      <w:proofErr w:type="gramStart"/>
+      <w:r>
+        <w:rPr>
+          <w:rFonts w:ascii="Consolas" w:hAnsi="Consolas" w:cs="Consolas"/>
+          <w:b/>
+          <w:bCs/>
+          <w:color w:val="7F0055"/>
+          <w:sz w:val="24"/>
+          <w:szCs w:val="24"/>
+        </w:rPr>
+        <w:t>boolean</w:t>
+      </w:r>
+      <w:proofErr w:type="spellEnd"/>
+      <w:proofErr w:type="gramEnd"/>
+      <w:r>
+        <w:rPr>
+          <w:rFonts w:ascii="Consolas" w:hAnsi="Consolas" w:cs="Consolas"/>
+          <w:color w:val="000000"/>
+          <w:sz w:val="24"/>
+          <w:szCs w:val="24"/>
+        </w:rPr>
+        <w:t xml:space="preserve"> </w:t>
+      </w:r>
+      <w:r>
+        <w:rPr>
+          <w:rFonts w:ascii="Consolas" w:hAnsi="Consolas" w:cs="Consolas"/>
+          <w:color w:val="6A3E3E"/>
+          <w:sz w:val="24"/>
+          <w:szCs w:val="24"/>
+        </w:rPr>
+        <w:t>c</w:t>
+      </w:r>
+      <w:r>
+        <w:rPr>
+          <w:rFonts w:ascii="Consolas" w:hAnsi="Consolas" w:cs="Consolas"/>
+          <w:color w:val="000000"/>
+          <w:sz w:val="24"/>
+          <w:szCs w:val="24"/>
+        </w:rPr>
+        <w:t xml:space="preserve"> = </w:t>
+      </w:r>
+      <w:r>
+        <w:rPr>
+          <w:rFonts w:ascii="Consolas" w:hAnsi="Consolas" w:cs="Consolas"/>
+          <w:b/>
+          <w:bCs/>
+          <w:color w:val="7F0055"/>
+          <w:sz w:val="24"/>
+          <w:szCs w:val="24"/>
+        </w:rPr>
+        <w:t>false</w:t>
+      </w:r>
+      <w:r>
+        <w:rPr>
+          <w:rFonts w:ascii="Consolas" w:hAnsi="Consolas" w:cs="Consolas"/>
+          <w:color w:val="000000"/>
+          <w:sz w:val="24"/>
+          <w:szCs w:val="24"/>
+        </w:rPr>
+        <w:t>;</w:t>
+      </w:r>
+    </w:p>
+    <w:p>
+      <w:pPr>
+        <w:autoSpaceDE w:val="0"/>
+        <w:autoSpaceDN w:val="0"/>
+        <w:adjustRightInd w:val="0"/>
+        <w:spacing w:after="0" w:line="240" w:lineRule="auto"/>
+        <w:ind w:left="720"/>
+        <w:rPr>
+          <w:rFonts w:ascii="Consolas" w:hAnsi="Consolas" w:cs="Consolas"/>
+          <w:sz w:val="24"/>
+          <w:szCs w:val="24"/>
+        </w:rPr>
+      </w:pPr>
+      <w:r>
+        <w:rPr>
+          <w:rFonts w:ascii="Consolas" w:hAnsi="Consolas" w:cs="Consolas"/>
+          <w:color w:val="000000"/>
+          <w:sz w:val="24"/>
+          <w:szCs w:val="24"/>
+        </w:rPr>
+        <w:t xml:space="preserve">        </w:t>
+      </w:r>
+      <w:r>
+        <w:rPr>
+          <w:rFonts w:ascii="Consolas" w:hAnsi="Consolas" w:cs="Consolas"/>
+          <w:color w:val="000000"/>
+          <w:sz w:val="24"/>
+          <w:szCs w:val="24"/>
+        </w:rPr>
+        <w:tab/>
+      </w:r>
+      <w:r>
+        <w:rPr>
+          <w:rFonts w:ascii="Consolas" w:hAnsi="Consolas" w:cs="Consolas"/>
+          <w:color w:val="000000"/>
+          <w:sz w:val="24"/>
+          <w:szCs w:val="24"/>
+        </w:rPr>
+        <w:tab/>
+      </w:r>
+      <w:r>
+        <w:rPr>
+          <w:rFonts w:ascii="Consolas" w:hAnsi="Consolas" w:cs="Consolas"/>
+          <w:color w:val="000000"/>
+          <w:sz w:val="24"/>
+          <w:szCs w:val="24"/>
+        </w:rPr>
+        <w:tab/>
+      </w:r>
+      <w:proofErr w:type="spellStart"/>
+      <w:proofErr w:type="gramStart"/>
+      <w:r>
+        <w:rPr>
+          <w:rFonts w:ascii="Consolas" w:hAnsi="Consolas" w:cs="Consolas"/>
+          <w:color w:val="000000"/>
+          <w:sz w:val="24"/>
+          <w:szCs w:val="24"/>
+          <w:shd w:val="clear" w:color="auto" w:fill="D4D4D4"/>
+        </w:rPr>
+        <w:t>System</w:t>
+      </w:r>
+      <w:r>
+        <w:rPr>
+          <w:rFonts w:ascii="Consolas" w:hAnsi="Consolas" w:cs="Consolas"/>
+          <w:color w:val="000000"/>
+          <w:sz w:val="24"/>
+          <w:szCs w:val="24"/>
+        </w:rPr>
+        <w:t>.</w:t>
+      </w:r>
+      <w:r>
+        <w:rPr>
+          <w:rFonts w:ascii="Consolas" w:hAnsi="Consolas" w:cs="Consolas"/>
+          <w:b/>
+          <w:bCs/>
+          <w:i/>
+          <w:iCs/>
+          <w:color w:val="0000C0"/>
+          <w:sz w:val="24"/>
+          <w:szCs w:val="24"/>
+        </w:rPr>
+        <w:t>out</w:t>
+      </w:r>
+      <w:r>
+        <w:rPr>
+          <w:rFonts w:ascii="Consolas" w:hAnsi="Consolas" w:cs="Consolas"/>
+          <w:color w:val="000000"/>
+          <w:sz w:val="24"/>
+          <w:szCs w:val="24"/>
+        </w:rPr>
+        <w:t>.println</w:t>
+      </w:r>
+      <w:proofErr w:type="spellEnd"/>
+      <w:r>
+        <w:rPr>
+          <w:rFonts w:ascii="Consolas" w:hAnsi="Consolas" w:cs="Consolas"/>
+          <w:color w:val="000000"/>
+          <w:sz w:val="24"/>
+          <w:szCs w:val="24"/>
+        </w:rPr>
+        <w:t>(</w:t>
+      </w:r>
+      <w:proofErr w:type="gramEnd"/>
+      <w:r>
+        <w:rPr>
+          <w:rFonts w:ascii="Consolas" w:hAnsi="Consolas" w:cs="Consolas"/>
+          <w:color w:val="2A00FF"/>
+          <w:sz w:val="24"/>
+          <w:szCs w:val="24"/>
+        </w:rPr>
+        <w:t xml:space="preserve">"Enter </w:t>
+      </w:r>
+      <w:proofErr w:type="spellStart"/>
+      <w:r>
+        <w:rPr>
+          <w:rFonts w:ascii="Consolas" w:hAnsi="Consolas" w:cs="Consolas"/>
+          <w:color w:val="2A00FF"/>
+          <w:sz w:val="24"/>
+          <w:szCs w:val="24"/>
+        </w:rPr>
+        <w:t>a,b</w:t>
+      </w:r>
+      <w:proofErr w:type="spellEnd"/>
+      <w:r>
+        <w:rPr>
+          <w:rFonts w:ascii="Consolas" w:hAnsi="Consolas" w:cs="Consolas"/>
+          <w:color w:val="2A00FF"/>
+          <w:sz w:val="24"/>
+          <w:szCs w:val="24"/>
+        </w:rPr>
+        <w:t xml:space="preserve"> numbers:"</w:t>
+      </w:r>
+      <w:r>
+        <w:rPr>
+          <w:rFonts w:ascii="Consolas" w:hAnsi="Consolas" w:cs="Consolas"/>
+          <w:color w:val="000000"/>
+          <w:sz w:val="24"/>
+          <w:szCs w:val="24"/>
+        </w:rPr>
+        <w:t>);</w:t>
+      </w:r>
+    </w:p>
+    <w:p>
+      <w:pPr>
+        <w:autoSpaceDE w:val="0"/>
+        <w:autoSpaceDN w:val="0"/>
+        <w:adjustRightInd w:val="0"/>
+        <w:spacing w:after="0" w:line="240" w:lineRule="auto"/>
+        <w:ind w:left="720"/>
+        <w:rPr>
+          <w:rFonts w:ascii="Consolas" w:hAnsi="Consolas" w:cs="Consolas"/>
+          <w:sz w:val="24"/>
+          <w:szCs w:val="24"/>
+        </w:rPr>
+      </w:pPr>
+      <w:r>
+        <w:rPr>
+          <w:rFonts w:ascii="Consolas" w:hAnsi="Consolas" w:cs="Consolas"/>
+          <w:color w:val="000000"/>
+          <w:sz w:val="24"/>
+          <w:szCs w:val="24"/>
+        </w:rPr>
+        <w:t xml:space="preserve">        </w:t>
+      </w:r>
+      <w:r>
+        <w:rPr>
+          <w:rFonts w:ascii="Consolas" w:hAnsi="Consolas" w:cs="Consolas"/>
+          <w:color w:val="000000"/>
+          <w:sz w:val="24"/>
+          <w:szCs w:val="24"/>
+        </w:rPr>
+        <w:tab/>
+      </w:r>
+      <w:r>
+        <w:rPr>
+          <w:rFonts w:ascii="Consolas" w:hAnsi="Consolas" w:cs="Consolas"/>
+          <w:color w:val="000000"/>
+          <w:sz w:val="24"/>
+          <w:szCs w:val="24"/>
+        </w:rPr>
+        <w:tab/>
+      </w:r>
+      <w:r>
+        <w:rPr>
+          <w:rFonts w:ascii="Consolas" w:hAnsi="Consolas" w:cs="Consolas"/>
+          <w:color w:val="000000"/>
+          <w:sz w:val="24"/>
+          <w:szCs w:val="24"/>
+        </w:rPr>
+        <w:tab/>
+      </w:r>
+      <w:proofErr w:type="gramStart"/>
+      <w:r>
+        <w:rPr>
+          <w:rFonts w:ascii="Consolas" w:hAnsi="Consolas" w:cs="Consolas"/>
+          <w:b/>
+          <w:bCs/>
+          <w:color w:val="7F0055"/>
+          <w:sz w:val="24"/>
+          <w:szCs w:val="24"/>
+        </w:rPr>
+        <w:t>try</w:t>
+      </w:r>
+      <w:proofErr w:type="gramEnd"/>
+      <w:r>
+        <w:rPr>
+          <w:rFonts w:ascii="Consolas" w:hAnsi="Consolas" w:cs="Consolas"/>
+          <w:color w:val="000000"/>
+          <w:sz w:val="24"/>
+          <w:szCs w:val="24"/>
+        </w:rPr>
+        <w:t xml:space="preserve"> {</w:t>
+      </w:r>
+    </w:p>
+    <w:p>
+      <w:pPr>
+        <w:autoSpaceDE w:val="0"/>
+        <w:autoSpaceDN w:val="0"/>
+        <w:adjustRightInd w:val="0"/>
+        <w:spacing w:after="0" w:line="240" w:lineRule="auto"/>
+        <w:ind w:left="720"/>
+        <w:rPr>
+          <w:rFonts w:ascii="Consolas" w:hAnsi="Consolas" w:cs="Consolas"/>
+          <w:sz w:val="24"/>
+          <w:szCs w:val="24"/>
+        </w:rPr>
+      </w:pPr>
+      <w:r>
+        <w:rPr>
+          <w:rFonts w:ascii="Consolas" w:hAnsi="Consolas" w:cs="Consolas"/>
+          <w:color w:val="000000"/>
+          <w:sz w:val="24"/>
+          <w:szCs w:val="24"/>
+        </w:rPr>
+        <w:t xml:space="preserve">        </w:t>
+      </w:r>
+      <w:r>
+        <w:rPr>
+          <w:rFonts w:ascii="Consolas" w:hAnsi="Consolas" w:cs="Consolas"/>
+          <w:color w:val="000000"/>
+          <w:sz w:val="24"/>
+          <w:szCs w:val="24"/>
+        </w:rPr>
+        <w:tab/>
+      </w:r>
+      <w:r>
+        <w:rPr>
+          <w:rFonts w:ascii="Consolas" w:hAnsi="Consolas" w:cs="Consolas"/>
+          <w:color w:val="000000"/>
+          <w:sz w:val="24"/>
+          <w:szCs w:val="24"/>
+        </w:rPr>
+        <w:tab/>
+      </w:r>
+      <w:r>
+        <w:rPr>
+          <w:rFonts w:ascii="Consolas" w:hAnsi="Consolas" w:cs="Consolas"/>
+          <w:color w:val="000000"/>
+          <w:sz w:val="24"/>
+          <w:szCs w:val="24"/>
+        </w:rPr>
+        <w:tab/>
+      </w:r>
+      <w:r>
+        <w:rPr>
+          <w:rFonts w:ascii="Consolas" w:hAnsi="Consolas" w:cs="Consolas"/>
+          <w:color w:val="000000"/>
+          <w:sz w:val="24"/>
+          <w:szCs w:val="24"/>
+        </w:rPr>
+        <w:tab/>
+      </w:r>
+      <w:r>
+        <w:rPr>
+          <w:rFonts w:ascii="Consolas" w:hAnsi="Consolas" w:cs="Consolas"/>
+          <w:color w:val="6A3E3E"/>
+          <w:sz w:val="24"/>
+          <w:szCs w:val="24"/>
+        </w:rPr>
+        <w:t>a</w:t>
+      </w:r>
+      <w:r>
+        <w:rPr>
+          <w:rFonts w:ascii="Consolas" w:hAnsi="Consolas" w:cs="Consolas"/>
+          <w:color w:val="000000"/>
+          <w:sz w:val="24"/>
+          <w:szCs w:val="24"/>
+        </w:rPr>
+        <w:t xml:space="preserve"> = </w:t>
+      </w:r>
+      <w:proofErr w:type="spellStart"/>
+      <w:proofErr w:type="gramStart"/>
+      <w:r>
+        <w:rPr>
+          <w:rFonts w:ascii="Consolas" w:hAnsi="Consolas" w:cs="Consolas"/>
+          <w:color w:val="6A3E3E"/>
+          <w:sz w:val="24"/>
+          <w:szCs w:val="24"/>
+        </w:rPr>
+        <w:t>in</w:t>
+      </w:r>
+      <w:r>
+        <w:rPr>
+          <w:rFonts w:ascii="Consolas" w:hAnsi="Consolas" w:cs="Consolas"/>
+          <w:color w:val="000000"/>
+          <w:sz w:val="24"/>
+          <w:szCs w:val="24"/>
+        </w:rPr>
+        <w:t>.nextInt</w:t>
+      </w:r>
+      <w:proofErr w:type="spellEnd"/>
+      <w:r>
+        <w:rPr>
+          <w:rFonts w:ascii="Consolas" w:hAnsi="Consolas" w:cs="Consolas"/>
+          <w:color w:val="000000"/>
+          <w:sz w:val="24"/>
+          <w:szCs w:val="24"/>
+        </w:rPr>
+        <w:t>(</w:t>
+      </w:r>
+      <w:proofErr w:type="gramEnd"/>
+      <w:r>
+        <w:rPr>
+          <w:rFonts w:ascii="Consolas" w:hAnsi="Consolas" w:cs="Consolas"/>
+          <w:color w:val="000000"/>
+          <w:sz w:val="24"/>
+          <w:szCs w:val="24"/>
+        </w:rPr>
+        <w:t>);</w:t>
+      </w:r>
+    </w:p>
+    <w:p>
+      <w:pPr>
+        <w:autoSpaceDE w:val="0"/>
+        <w:autoSpaceDN w:val="0"/>
+        <w:adjustRightInd w:val="0"/>
+        <w:spacing w:after="0" w:line="240" w:lineRule="auto"/>
+        <w:ind w:left="720"/>
+        <w:rPr>
+          <w:rFonts w:ascii="Consolas" w:hAnsi="Consolas" w:cs="Consolas"/>
+          <w:sz w:val="24"/>
+          <w:szCs w:val="24"/>
+        </w:rPr>
+      </w:pPr>
+      <w:r>
+        <w:rPr>
+          <w:rFonts w:ascii="Consolas" w:hAnsi="Consolas" w:cs="Consolas"/>
+          <w:color w:val="000000"/>
+          <w:sz w:val="24"/>
+          <w:szCs w:val="24"/>
+        </w:rPr>
+        <w:t xml:space="preserve">        </w:t>
+      </w:r>
+      <w:r>
+        <w:rPr>
+          <w:rFonts w:ascii="Consolas" w:hAnsi="Consolas" w:cs="Consolas"/>
+          <w:color w:val="000000"/>
+          <w:sz w:val="24"/>
+          <w:szCs w:val="24"/>
+        </w:rPr>
+        <w:tab/>
+      </w:r>
+      <w:r>
+        <w:rPr>
+          <w:rFonts w:ascii="Consolas" w:hAnsi="Consolas" w:cs="Consolas"/>
+          <w:color w:val="000000"/>
+          <w:sz w:val="24"/>
+          <w:szCs w:val="24"/>
+        </w:rPr>
+        <w:tab/>
+      </w:r>
+      <w:r>
+        <w:rPr>
+          <w:rFonts w:ascii="Consolas" w:hAnsi="Consolas" w:cs="Consolas"/>
+          <w:color w:val="000000"/>
+          <w:sz w:val="24"/>
+          <w:szCs w:val="24"/>
+        </w:rPr>
+        <w:tab/>
+      </w:r>
+      <w:r>
+        <w:rPr>
+          <w:rFonts w:ascii="Consolas" w:hAnsi="Consolas" w:cs="Consolas"/>
+          <w:color w:val="000000"/>
+          <w:sz w:val="24"/>
+          <w:szCs w:val="24"/>
+        </w:rPr>
+        <w:tab/>
+      </w:r>
+      <w:r>
+        <w:rPr>
+          <w:rFonts w:ascii="Consolas" w:hAnsi="Consolas" w:cs="Consolas"/>
+          <w:color w:val="6A3E3E"/>
+          <w:sz w:val="24"/>
+          <w:szCs w:val="24"/>
+        </w:rPr>
+        <w:t>b</w:t>
+      </w:r>
+      <w:r>
+        <w:rPr>
+          <w:rFonts w:ascii="Consolas" w:hAnsi="Consolas" w:cs="Consolas"/>
+          <w:color w:val="000000"/>
+          <w:sz w:val="24"/>
+          <w:szCs w:val="24"/>
+        </w:rPr>
+        <w:t xml:space="preserve"> = </w:t>
+      </w:r>
+      <w:proofErr w:type="spellStart"/>
+      <w:proofErr w:type="gramStart"/>
+      <w:r>
+        <w:rPr>
+          <w:rFonts w:ascii="Consolas" w:hAnsi="Consolas" w:cs="Consolas"/>
+          <w:color w:val="6A3E3E"/>
+          <w:sz w:val="24"/>
+          <w:szCs w:val="24"/>
+        </w:rPr>
+        <w:t>in</w:t>
+      </w:r>
+      <w:r>
+        <w:rPr>
+          <w:rFonts w:ascii="Consolas" w:hAnsi="Consolas" w:cs="Consolas"/>
+          <w:color w:val="000000"/>
+          <w:sz w:val="24"/>
+          <w:szCs w:val="24"/>
+        </w:rPr>
+        <w:t>.nextInt</w:t>
+      </w:r>
+      <w:proofErr w:type="spellEnd"/>
+      <w:r>
+        <w:rPr>
+          <w:rFonts w:ascii="Consolas" w:hAnsi="Consolas" w:cs="Consolas"/>
+          <w:color w:val="000000"/>
+          <w:sz w:val="24"/>
+          <w:szCs w:val="24"/>
+        </w:rPr>
+        <w:t>(</w:t>
+      </w:r>
+      <w:proofErr w:type="gramEnd"/>
+      <w:r>
+        <w:rPr>
+          <w:rFonts w:ascii="Consolas" w:hAnsi="Consolas" w:cs="Consolas"/>
+          <w:color w:val="000000"/>
+          <w:sz w:val="24"/>
+          <w:szCs w:val="24"/>
+        </w:rPr>
+        <w:t>);</w:t>
+      </w:r>
+    </w:p>
+    <w:p>
+      <w:pPr>
+        <w:autoSpaceDE w:val="0"/>
+        <w:autoSpaceDN w:val="0"/>
+        <w:adjustRightInd w:val="0"/>
+        <w:spacing w:after="0" w:line="240" w:lineRule="auto"/>
+        <w:ind w:left="720"/>
+        <w:rPr>
+          <w:rFonts w:ascii="Consolas" w:hAnsi="Consolas" w:cs="Consolas"/>
+          <w:sz w:val="24"/>
+          <w:szCs w:val="24"/>
+        </w:rPr>
+      </w:pPr>
+      <w:r>
+        <w:rPr>
+          <w:rFonts w:ascii="Consolas" w:hAnsi="Consolas" w:cs="Consolas"/>
+          <w:color w:val="000000"/>
+          <w:sz w:val="24"/>
+          <w:szCs w:val="24"/>
+        </w:rPr>
+        <w:t xml:space="preserve">        </w:t>
+      </w:r>
+      <w:r>
+        <w:rPr>
+          <w:rFonts w:ascii="Consolas" w:hAnsi="Consolas" w:cs="Consolas"/>
+          <w:color w:val="000000"/>
+          <w:sz w:val="24"/>
+          <w:szCs w:val="24"/>
+        </w:rPr>
+        <w:tab/>
+      </w:r>
+      <w:r>
+        <w:rPr>
+          <w:rFonts w:ascii="Consolas" w:hAnsi="Consolas" w:cs="Consolas"/>
+          <w:color w:val="000000"/>
+          <w:sz w:val="24"/>
+          <w:szCs w:val="24"/>
+        </w:rPr>
+        <w:tab/>
+      </w:r>
+      <w:r>
+        <w:rPr>
+          <w:rFonts w:ascii="Consolas" w:hAnsi="Consolas" w:cs="Consolas"/>
+          <w:color w:val="000000"/>
+          <w:sz w:val="24"/>
+          <w:szCs w:val="24"/>
+        </w:rPr>
+        <w:tab/>
+      </w:r>
+      <w:r>
+        <w:rPr>
+          <w:rFonts w:ascii="Consolas" w:hAnsi="Consolas" w:cs="Consolas"/>
+          <w:color w:val="000000"/>
+          <w:sz w:val="24"/>
+          <w:szCs w:val="24"/>
+        </w:rPr>
+        <w:tab/>
+      </w:r>
+      <w:r>
+        <w:rPr>
+          <w:rFonts w:ascii="Consolas" w:hAnsi="Consolas" w:cs="Consolas"/>
+          <w:color w:val="6A3E3E"/>
+          <w:sz w:val="24"/>
+          <w:szCs w:val="24"/>
+        </w:rPr>
+        <w:t>c</w:t>
+      </w:r>
+      <w:r>
+        <w:rPr>
+          <w:rFonts w:ascii="Consolas" w:hAnsi="Consolas" w:cs="Consolas"/>
+          <w:color w:val="000000"/>
+          <w:sz w:val="24"/>
+          <w:szCs w:val="24"/>
+        </w:rPr>
+        <w:t xml:space="preserve"> = </w:t>
+      </w:r>
+      <w:r>
+        <w:rPr>
+          <w:rFonts w:ascii="Consolas" w:hAnsi="Consolas" w:cs="Consolas"/>
+          <w:b/>
+          <w:bCs/>
+          <w:color w:val="7F0055"/>
+          <w:sz w:val="24"/>
+          <w:szCs w:val="24"/>
+        </w:rPr>
+        <w:t>false</w:t>
+      </w:r>
+      <w:r>
+        <w:rPr>
+          <w:rFonts w:ascii="Consolas" w:hAnsi="Consolas" w:cs="Consolas"/>
+          <w:color w:val="000000"/>
+          <w:sz w:val="24"/>
+          <w:szCs w:val="24"/>
+        </w:rPr>
+        <w:t>;</w:t>
+      </w:r>
+    </w:p>
+    <w:p>
+      <w:pPr>
+        <w:autoSpaceDE w:val="0"/>
+        <w:autoSpaceDN w:val="0"/>
+        <w:adjustRightInd w:val="0"/>
+        <w:spacing w:after="0" w:line="240" w:lineRule="auto"/>
+        <w:ind w:left="720"/>
+        <w:rPr>
+          <w:rFonts w:ascii="Consolas" w:hAnsi="Consolas" w:cs="Consolas"/>
+          <w:sz w:val="24"/>
+          <w:szCs w:val="24"/>
+        </w:rPr>
+      </w:pPr>
+      <w:r>
+        <w:rPr>
+          <w:rFonts w:ascii="Consolas" w:hAnsi="Consolas" w:cs="Consolas"/>
+          <w:color w:val="000000"/>
+          <w:sz w:val="24"/>
+          <w:szCs w:val="24"/>
+        </w:rPr>
+        <w:t xml:space="preserve">        </w:t>
+      </w:r>
+      <w:r>
+        <w:rPr>
+          <w:rFonts w:ascii="Consolas" w:hAnsi="Consolas" w:cs="Consolas"/>
+          <w:color w:val="000000"/>
+          <w:sz w:val="24"/>
+          <w:szCs w:val="24"/>
+        </w:rPr>
+        <w:tab/>
+      </w:r>
+      <w:r>
+        <w:rPr>
+          <w:rFonts w:ascii="Consolas" w:hAnsi="Consolas" w:cs="Consolas"/>
+          <w:color w:val="000000"/>
+          <w:sz w:val="24"/>
+          <w:szCs w:val="24"/>
+        </w:rPr>
+        <w:tab/>
+      </w:r>
+      <w:r>
+        <w:rPr>
+          <w:rFonts w:ascii="Consolas" w:hAnsi="Consolas" w:cs="Consolas"/>
+          <w:color w:val="000000"/>
+          <w:sz w:val="24"/>
+          <w:szCs w:val="24"/>
+        </w:rPr>
+        <w:tab/>
+        <w:t>}</w:t>
+      </w:r>
+    </w:p>
+    <w:p>
+      <w:pPr>
+        <w:autoSpaceDE w:val="0"/>
+        <w:autoSpaceDN w:val="0"/>
+        <w:adjustRightInd w:val="0"/>
+        <w:spacing w:after="0" w:line="240" w:lineRule="auto"/>
+        <w:ind w:left="720"/>
+        <w:rPr>
+          <w:rFonts w:ascii="Consolas" w:hAnsi="Consolas" w:cs="Consolas"/>
+          <w:sz w:val="24"/>
+          <w:szCs w:val="24"/>
+        </w:rPr>
+      </w:pPr>
+      <w:r>
+        <w:rPr>
+          <w:rFonts w:ascii="Consolas" w:hAnsi="Consolas" w:cs="Consolas"/>
+          <w:color w:val="000000"/>
+          <w:sz w:val="24"/>
+          <w:szCs w:val="24"/>
+        </w:rPr>
+        <w:t xml:space="preserve">        </w:t>
+      </w:r>
+      <w:r>
+        <w:rPr>
+          <w:rFonts w:ascii="Consolas" w:hAnsi="Consolas" w:cs="Consolas"/>
+          <w:color w:val="000000"/>
+          <w:sz w:val="24"/>
+          <w:szCs w:val="24"/>
+        </w:rPr>
+        <w:tab/>
+      </w:r>
+      <w:r>
+        <w:rPr>
+          <w:rFonts w:ascii="Consolas" w:hAnsi="Consolas" w:cs="Consolas"/>
+          <w:color w:val="000000"/>
+          <w:sz w:val="24"/>
+          <w:szCs w:val="24"/>
+        </w:rPr>
+        <w:tab/>
+      </w:r>
+      <w:r>
+        <w:rPr>
+          <w:rFonts w:ascii="Consolas" w:hAnsi="Consolas" w:cs="Consolas"/>
+          <w:color w:val="000000"/>
+          <w:sz w:val="24"/>
+          <w:szCs w:val="24"/>
+        </w:rPr>
+        <w:tab/>
+      </w:r>
+      <w:proofErr w:type="gramStart"/>
+      <w:r>
+        <w:rPr>
+          <w:rFonts w:ascii="Consolas" w:hAnsi="Consolas" w:cs="Consolas"/>
+          <w:b/>
+          <w:bCs/>
+          <w:color w:val="7F0055"/>
+          <w:sz w:val="24"/>
+          <w:szCs w:val="24"/>
+        </w:rPr>
+        <w:t>catch</w:t>
+      </w:r>
+      <w:r>
+        <w:rPr>
+          <w:rFonts w:ascii="Consolas" w:hAnsi="Consolas" w:cs="Consolas"/>
+          <w:color w:val="000000"/>
+          <w:sz w:val="24"/>
+          <w:szCs w:val="24"/>
+        </w:rPr>
+        <w:t>(</w:t>
+      </w:r>
+      <w:proofErr w:type="spellStart"/>
+      <w:proofErr w:type="gramEnd"/>
+      <w:r>
+        <w:rPr>
+          <w:rFonts w:ascii="Consolas" w:hAnsi="Consolas" w:cs="Consolas"/>
+          <w:color w:val="000000"/>
+          <w:sz w:val="24"/>
+          <w:szCs w:val="24"/>
+        </w:rPr>
+        <w:t>InputMismatchException</w:t>
+      </w:r>
+      <w:proofErr w:type="spellEnd"/>
+      <w:r>
+        <w:rPr>
+          <w:rFonts w:ascii="Consolas" w:hAnsi="Consolas" w:cs="Consolas"/>
+          <w:color w:val="000000"/>
+          <w:sz w:val="24"/>
+          <w:szCs w:val="24"/>
+        </w:rPr>
+        <w:t xml:space="preserve"> </w:t>
+      </w:r>
+      <w:r>
+        <w:rPr>
+          <w:rFonts w:ascii="Consolas" w:hAnsi="Consolas" w:cs="Consolas"/>
+          <w:color w:val="6A3E3E"/>
+          <w:sz w:val="24"/>
+          <w:szCs w:val="24"/>
+        </w:rPr>
+        <w:t>e</w:t>
+      </w:r>
+      <w:r>
+        <w:rPr>
+          <w:rFonts w:ascii="Consolas" w:hAnsi="Consolas" w:cs="Consolas"/>
+          <w:color w:val="000000"/>
+          <w:sz w:val="24"/>
+          <w:szCs w:val="24"/>
+        </w:rPr>
+        <w:t>){</w:t>
+      </w:r>
+    </w:p>
+    <w:p>
+      <w:pPr>
+        <w:autoSpaceDE w:val="0"/>
+        <w:autoSpaceDN w:val="0"/>
+        <w:adjustRightInd w:val="0"/>
+        <w:spacing w:after="0" w:line="240" w:lineRule="auto"/>
+        <w:ind w:left="720"/>
+        <w:rPr>
+          <w:rFonts w:ascii="Consolas" w:hAnsi="Consolas" w:cs="Consolas"/>
+          <w:sz w:val="24"/>
+          <w:szCs w:val="24"/>
+        </w:rPr>
+      </w:pPr>
+      <w:r>
+        <w:rPr>
+          <w:rFonts w:ascii="Consolas" w:hAnsi="Consolas" w:cs="Consolas"/>
+          <w:color w:val="000000"/>
+          <w:sz w:val="24"/>
+          <w:szCs w:val="24"/>
+        </w:rPr>
+        <w:t xml:space="preserve">        </w:t>
+      </w:r>
+      <w:r>
+        <w:rPr>
+          <w:rFonts w:ascii="Consolas" w:hAnsi="Consolas" w:cs="Consolas"/>
+          <w:color w:val="000000"/>
+          <w:sz w:val="24"/>
+          <w:szCs w:val="24"/>
+        </w:rPr>
+        <w:tab/>
+      </w:r>
+      <w:r>
+        <w:rPr>
+          <w:rFonts w:ascii="Consolas" w:hAnsi="Consolas" w:cs="Consolas"/>
+          <w:color w:val="000000"/>
+          <w:sz w:val="24"/>
+          <w:szCs w:val="24"/>
+        </w:rPr>
+        <w:tab/>
+      </w:r>
+      <w:r>
+        <w:rPr>
+          <w:rFonts w:ascii="Consolas" w:hAnsi="Consolas" w:cs="Consolas"/>
+          <w:color w:val="000000"/>
+          <w:sz w:val="24"/>
+          <w:szCs w:val="24"/>
+        </w:rPr>
+        <w:tab/>
+      </w:r>
+      <w:r>
+        <w:rPr>
+          <w:rFonts w:ascii="Consolas" w:hAnsi="Consolas" w:cs="Consolas"/>
+          <w:color w:val="000000"/>
+          <w:sz w:val="24"/>
+          <w:szCs w:val="24"/>
+        </w:rPr>
+        <w:tab/>
+      </w:r>
+      <w:proofErr w:type="spellStart"/>
+      <w:proofErr w:type="gramStart"/>
+      <w:r>
+        <w:rPr>
+          <w:rFonts w:ascii="Consolas" w:hAnsi="Consolas" w:cs="Consolas"/>
+          <w:color w:val="000000"/>
+          <w:sz w:val="24"/>
+          <w:szCs w:val="24"/>
+          <w:shd w:val="clear" w:color="auto" w:fill="D4D4D4"/>
+        </w:rPr>
+        <w:t>System</w:t>
+      </w:r>
+      <w:r>
+        <w:rPr>
+          <w:rFonts w:ascii="Consolas" w:hAnsi="Consolas" w:cs="Consolas"/>
+          <w:color w:val="000000"/>
+          <w:sz w:val="24"/>
+          <w:szCs w:val="24"/>
+        </w:rPr>
+        <w:t>.</w:t>
+      </w:r>
+      <w:r>
+        <w:rPr>
+          <w:rFonts w:ascii="Consolas" w:hAnsi="Consolas" w:cs="Consolas"/>
+          <w:b/>
+          <w:bCs/>
+          <w:i/>
+          <w:iCs/>
+          <w:color w:val="0000C0"/>
+          <w:sz w:val="24"/>
+          <w:szCs w:val="24"/>
+        </w:rPr>
+        <w:t>out</w:t>
+      </w:r>
+      <w:r>
+        <w:rPr>
+          <w:rFonts w:ascii="Consolas" w:hAnsi="Consolas" w:cs="Consolas"/>
+          <w:color w:val="000000"/>
+          <w:sz w:val="24"/>
+          <w:szCs w:val="24"/>
+        </w:rPr>
+        <w:t>.println</w:t>
+      </w:r>
+      <w:proofErr w:type="spellEnd"/>
+      <w:r>
+        <w:rPr>
+          <w:rFonts w:ascii="Consolas" w:hAnsi="Consolas" w:cs="Consolas"/>
+          <w:color w:val="000000"/>
+          <w:sz w:val="24"/>
+          <w:szCs w:val="24"/>
+        </w:rPr>
+        <w:t>(</w:t>
+      </w:r>
+      <w:proofErr w:type="gramEnd"/>
+      <w:r>
+        <w:rPr>
+          <w:rFonts w:ascii="Consolas" w:hAnsi="Consolas" w:cs="Consolas"/>
+          <w:color w:val="6A3E3E"/>
+          <w:sz w:val="24"/>
+          <w:szCs w:val="24"/>
+        </w:rPr>
+        <w:t>e</w:t>
+      </w:r>
+      <w:r>
+        <w:rPr>
+          <w:rFonts w:ascii="Consolas" w:hAnsi="Consolas" w:cs="Consolas"/>
+          <w:color w:val="000000"/>
+          <w:sz w:val="24"/>
+          <w:szCs w:val="24"/>
+        </w:rPr>
+        <w:t>);</w:t>
+      </w:r>
+    </w:p>
+    <w:p>
+      <w:pPr>
+        <w:autoSpaceDE w:val="0"/>
+        <w:autoSpaceDN w:val="0"/>
+        <w:adjustRightInd w:val="0"/>
+        <w:spacing w:after="0" w:line="240" w:lineRule="auto"/>
+        <w:ind w:left="720"/>
+        <w:rPr>
+          <w:rFonts w:ascii="Consolas" w:hAnsi="Consolas" w:cs="Consolas"/>
+          <w:sz w:val="24"/>
+          <w:szCs w:val="24"/>
+        </w:rPr>
+      </w:pPr>
+      <w:r>
+        <w:rPr>
+          <w:rFonts w:ascii="Consolas" w:hAnsi="Consolas" w:cs="Consolas"/>
+          <w:color w:val="000000"/>
+          <w:sz w:val="24"/>
+          <w:szCs w:val="24"/>
+        </w:rPr>
+        <w:t xml:space="preserve">        </w:t>
+      </w:r>
+      <w:r>
+        <w:rPr>
+          <w:rFonts w:ascii="Consolas" w:hAnsi="Consolas" w:cs="Consolas"/>
+          <w:color w:val="000000"/>
+          <w:sz w:val="24"/>
+          <w:szCs w:val="24"/>
+        </w:rPr>
+        <w:tab/>
+      </w:r>
+      <w:r>
+        <w:rPr>
+          <w:rFonts w:ascii="Consolas" w:hAnsi="Consolas" w:cs="Consolas"/>
+          <w:color w:val="000000"/>
+          <w:sz w:val="24"/>
+          <w:szCs w:val="24"/>
+        </w:rPr>
+        <w:tab/>
+      </w:r>
+      <w:r>
+        <w:rPr>
+          <w:rFonts w:ascii="Consolas" w:hAnsi="Consolas" w:cs="Consolas"/>
+          <w:color w:val="000000"/>
+          <w:sz w:val="24"/>
+          <w:szCs w:val="24"/>
+        </w:rPr>
+        <w:tab/>
+      </w:r>
+      <w:r>
+        <w:rPr>
+          <w:rFonts w:ascii="Consolas" w:hAnsi="Consolas" w:cs="Consolas"/>
+          <w:color w:val="000000"/>
+          <w:sz w:val="24"/>
+          <w:szCs w:val="24"/>
+        </w:rPr>
+        <w:tab/>
+      </w:r>
+      <w:r>
+        <w:rPr>
+          <w:rFonts w:ascii="Consolas" w:hAnsi="Consolas" w:cs="Consolas"/>
+          <w:color w:val="6A3E3E"/>
+          <w:sz w:val="24"/>
+          <w:szCs w:val="24"/>
+        </w:rPr>
+        <w:t>c</w:t>
+      </w:r>
+      <w:r>
+        <w:rPr>
+          <w:rFonts w:ascii="Consolas" w:hAnsi="Consolas" w:cs="Consolas"/>
+          <w:color w:val="000000"/>
+          <w:sz w:val="24"/>
+          <w:szCs w:val="24"/>
+        </w:rPr>
+        <w:t xml:space="preserve"> = </w:t>
+      </w:r>
+      <w:r>
+        <w:rPr>
+          <w:rFonts w:ascii="Consolas" w:hAnsi="Consolas" w:cs="Consolas"/>
+          <w:b/>
+          <w:bCs/>
+          <w:color w:val="7F0055"/>
+          <w:sz w:val="24"/>
+          <w:szCs w:val="24"/>
+        </w:rPr>
+        <w:t>true</w:t>
+      </w:r>
+      <w:r>
+        <w:rPr>
+          <w:rFonts w:ascii="Consolas" w:hAnsi="Consolas" w:cs="Consolas"/>
+          <w:color w:val="000000"/>
+          <w:sz w:val="24"/>
+          <w:szCs w:val="24"/>
+        </w:rPr>
+        <w:t>;</w:t>
+      </w:r>
+    </w:p>
+    <w:p>
+      <w:pPr>
+        <w:autoSpaceDE w:val="0"/>
+        <w:autoSpaceDN w:val="0"/>
+        <w:adjustRightInd w:val="0"/>
+        <w:spacing w:after="0" w:line="240" w:lineRule="auto"/>
+        <w:ind w:left="720"/>
+        <w:rPr>
+          <w:rFonts w:ascii="Consolas" w:hAnsi="Consolas" w:cs="Consolas"/>
+          <w:sz w:val="24"/>
+          <w:szCs w:val="24"/>
+        </w:rPr>
+      </w:pPr>
+      <w:r>
+        <w:rPr>
+          <w:rFonts w:ascii="Consolas" w:hAnsi="Consolas" w:cs="Consolas"/>
+          <w:color w:val="000000"/>
+          <w:sz w:val="24"/>
+          <w:szCs w:val="24"/>
+        </w:rPr>
+        <w:t xml:space="preserve">        </w:t>
+      </w:r>
+      <w:r>
+        <w:rPr>
+          <w:rFonts w:ascii="Consolas" w:hAnsi="Consolas" w:cs="Consolas"/>
+          <w:color w:val="000000"/>
+          <w:sz w:val="24"/>
+          <w:szCs w:val="24"/>
+        </w:rPr>
+        <w:tab/>
+      </w:r>
+      <w:r>
+        <w:rPr>
+          <w:rFonts w:ascii="Consolas" w:hAnsi="Consolas" w:cs="Consolas"/>
+          <w:color w:val="000000"/>
+          <w:sz w:val="24"/>
+          <w:szCs w:val="24"/>
+        </w:rPr>
+        <w:tab/>
+      </w:r>
+      <w:r>
+        <w:rPr>
+          <w:rFonts w:ascii="Consolas" w:hAnsi="Consolas" w:cs="Consolas"/>
+          <w:color w:val="000000"/>
+          <w:sz w:val="24"/>
+          <w:szCs w:val="24"/>
+        </w:rPr>
+        <w:tab/>
+      </w:r>
+      <w:r>
+        <w:rPr>
+          <w:rFonts w:ascii="Consolas" w:hAnsi="Consolas" w:cs="Consolas"/>
+          <w:color w:val="000000"/>
+          <w:sz w:val="24"/>
+          <w:szCs w:val="24"/>
+        </w:rPr>
+        <w:tab/>
+      </w:r>
+      <w:proofErr w:type="spellStart"/>
+      <w:proofErr w:type="gramStart"/>
+      <w:r>
+        <w:rPr>
+          <w:rFonts w:ascii="Consolas" w:hAnsi="Consolas" w:cs="Consolas"/>
+          <w:color w:val="6A3E3E"/>
+          <w:sz w:val="24"/>
+          <w:szCs w:val="24"/>
+        </w:rPr>
+        <w:t>in</w:t>
+      </w:r>
+      <w:r>
+        <w:rPr>
+          <w:rFonts w:ascii="Consolas" w:hAnsi="Consolas" w:cs="Consolas"/>
+          <w:color w:val="000000"/>
+          <w:sz w:val="24"/>
+          <w:szCs w:val="24"/>
+        </w:rPr>
+        <w:t>.nextLine</w:t>
+      </w:r>
+      <w:proofErr w:type="spellEnd"/>
+      <w:r>
+        <w:rPr>
+          <w:rFonts w:ascii="Consolas" w:hAnsi="Consolas" w:cs="Consolas"/>
+          <w:color w:val="000000"/>
+          <w:sz w:val="24"/>
+          <w:szCs w:val="24"/>
+        </w:rPr>
+        <w:t>(</w:t>
+      </w:r>
+      <w:proofErr w:type="gramEnd"/>
+      <w:r>
+        <w:rPr>
+          <w:rFonts w:ascii="Consolas" w:hAnsi="Consolas" w:cs="Consolas"/>
+          <w:color w:val="000000"/>
+          <w:sz w:val="24"/>
+          <w:szCs w:val="24"/>
+        </w:rPr>
+        <w:t>);</w:t>
+      </w:r>
+    </w:p>
+    <w:p>
+      <w:pPr>
+        <w:autoSpaceDE w:val="0"/>
+        <w:autoSpaceDN w:val="0"/>
+        <w:adjustRightInd w:val="0"/>
+        <w:spacing w:after="0" w:line="240" w:lineRule="auto"/>
+        <w:ind w:left="720"/>
+        <w:rPr>
+          <w:rFonts w:ascii="Consolas" w:hAnsi="Consolas" w:cs="Consolas"/>
+          <w:sz w:val="24"/>
+          <w:szCs w:val="24"/>
+        </w:rPr>
+      </w:pPr>
+      <w:r>
+        <w:rPr>
+          <w:rFonts w:ascii="Consolas" w:hAnsi="Consolas" w:cs="Consolas"/>
+          <w:color w:val="000000"/>
+          <w:sz w:val="24"/>
+          <w:szCs w:val="24"/>
+        </w:rPr>
+        <w:t xml:space="preserve">        </w:t>
+      </w:r>
+      <w:r>
+        <w:rPr>
+          <w:rFonts w:ascii="Consolas" w:hAnsi="Consolas" w:cs="Consolas"/>
+          <w:color w:val="000000"/>
+          <w:sz w:val="24"/>
+          <w:szCs w:val="24"/>
+        </w:rPr>
+        <w:tab/>
+      </w:r>
+      <w:r>
+        <w:rPr>
+          <w:rFonts w:ascii="Consolas" w:hAnsi="Consolas" w:cs="Consolas"/>
+          <w:color w:val="000000"/>
+          <w:sz w:val="24"/>
+          <w:szCs w:val="24"/>
+        </w:rPr>
+        <w:tab/>
+      </w:r>
+      <w:r>
+        <w:rPr>
+          <w:rFonts w:ascii="Consolas" w:hAnsi="Consolas" w:cs="Consolas"/>
+          <w:color w:val="000000"/>
+          <w:sz w:val="24"/>
+          <w:szCs w:val="24"/>
+        </w:rPr>
+        <w:tab/>
+      </w:r>
+      <w:r>
+        <w:rPr>
+          <w:rFonts w:ascii="Consolas" w:hAnsi="Consolas" w:cs="Consolas"/>
+          <w:color w:val="000000"/>
+          <w:sz w:val="24"/>
+          <w:szCs w:val="24"/>
+        </w:rPr>
+        <w:tab/>
+      </w:r>
+      <w:proofErr w:type="gramStart"/>
+      <w:r>
+        <w:rPr>
+          <w:rFonts w:ascii="Consolas" w:hAnsi="Consolas" w:cs="Consolas"/>
+          <w:b/>
+          <w:bCs/>
+          <w:color w:val="7F0055"/>
+          <w:sz w:val="24"/>
+          <w:szCs w:val="24"/>
+        </w:rPr>
+        <w:t>break</w:t>
+      </w:r>
+      <w:proofErr w:type="gramEnd"/>
+      <w:r>
+        <w:rPr>
+          <w:rFonts w:ascii="Consolas" w:hAnsi="Consolas" w:cs="Consolas"/>
+          <w:color w:val="000000"/>
+          <w:sz w:val="24"/>
+          <w:szCs w:val="24"/>
+        </w:rPr>
+        <w:t>;</w:t>
+      </w:r>
+    </w:p>
+    <w:p>
+      <w:pPr>
+        <w:autoSpaceDE w:val="0"/>
+        <w:autoSpaceDN w:val="0"/>
+        <w:adjustRightInd w:val="0"/>
+        <w:spacing w:after="0" w:line="240" w:lineRule="auto"/>
+        <w:ind w:left="720"/>
+        <w:rPr>
+          <w:rFonts w:ascii="Consolas" w:hAnsi="Consolas" w:cs="Consolas"/>
+          <w:sz w:val="24"/>
+          <w:szCs w:val="24"/>
+        </w:rPr>
+      </w:pPr>
+      <w:r>
+        <w:rPr>
+          <w:rFonts w:ascii="Consolas" w:hAnsi="Consolas" w:cs="Consolas"/>
+          <w:color w:val="000000"/>
+          <w:sz w:val="24"/>
+          <w:szCs w:val="24"/>
+        </w:rPr>
+        <w:t xml:space="preserve">        </w:t>
+      </w:r>
+      <w:r>
+        <w:rPr>
+          <w:rFonts w:ascii="Consolas" w:hAnsi="Consolas" w:cs="Consolas"/>
+          <w:color w:val="000000"/>
+          <w:sz w:val="24"/>
+          <w:szCs w:val="24"/>
+        </w:rPr>
+        <w:tab/>
+      </w:r>
+      <w:r>
+        <w:rPr>
+          <w:rFonts w:ascii="Consolas" w:hAnsi="Consolas" w:cs="Consolas"/>
+          <w:color w:val="000000"/>
+          <w:sz w:val="24"/>
+          <w:szCs w:val="24"/>
+        </w:rPr>
+        <w:tab/>
+      </w:r>
+      <w:r>
+        <w:rPr>
+          <w:rFonts w:ascii="Consolas" w:hAnsi="Consolas" w:cs="Consolas"/>
+          <w:color w:val="000000"/>
+          <w:sz w:val="24"/>
+          <w:szCs w:val="24"/>
+        </w:rPr>
+        <w:tab/>
+        <w:t>}</w:t>
+      </w:r>
+    </w:p>
+    <w:p>
+      <w:pPr>
+        <w:autoSpaceDE w:val="0"/>
+        <w:autoSpaceDN w:val="0"/>
+        <w:adjustRightInd w:val="0"/>
+        <w:spacing w:after="0" w:line="240" w:lineRule="auto"/>
+        <w:ind w:left="720"/>
+        <w:rPr>
+          <w:rFonts w:ascii="Consolas" w:hAnsi="Consolas" w:cs="Consolas"/>
+          <w:sz w:val="24"/>
+          <w:szCs w:val="24"/>
+        </w:rPr>
+      </w:pPr>
+      <w:r>
+        <w:rPr>
+          <w:rFonts w:ascii="Consolas" w:hAnsi="Consolas" w:cs="Consolas"/>
+          <w:color w:val="000000"/>
+          <w:sz w:val="24"/>
+          <w:szCs w:val="24"/>
+        </w:rPr>
+        <w:lastRenderedPageBreak/>
+        <w:t xml:space="preserve">        </w:t>
+      </w:r>
+      <w:r>
+        <w:rPr>
+          <w:rFonts w:ascii="Consolas" w:hAnsi="Consolas" w:cs="Consolas"/>
+          <w:color w:val="000000"/>
+          <w:sz w:val="24"/>
+          <w:szCs w:val="24"/>
+        </w:rPr>
+        <w:tab/>
+      </w:r>
+      <w:r>
+        <w:rPr>
+          <w:rFonts w:ascii="Consolas" w:hAnsi="Consolas" w:cs="Consolas"/>
+          <w:color w:val="000000"/>
+          <w:sz w:val="24"/>
+          <w:szCs w:val="24"/>
+        </w:rPr>
+        <w:tab/>
+      </w:r>
+      <w:r>
+        <w:rPr>
+          <w:rFonts w:ascii="Consolas" w:hAnsi="Consolas" w:cs="Consolas"/>
+          <w:color w:val="000000"/>
+          <w:sz w:val="24"/>
+          <w:szCs w:val="24"/>
+        </w:rPr>
+        <w:tab/>
+      </w:r>
+      <w:proofErr w:type="gramStart"/>
+      <w:r>
+        <w:rPr>
+          <w:rFonts w:ascii="Consolas" w:hAnsi="Consolas" w:cs="Consolas"/>
+          <w:b/>
+          <w:bCs/>
+          <w:color w:val="7F0055"/>
+          <w:sz w:val="24"/>
+          <w:szCs w:val="24"/>
+        </w:rPr>
+        <w:t>if</w:t>
+      </w:r>
+      <w:r>
+        <w:rPr>
+          <w:rFonts w:ascii="Consolas" w:hAnsi="Consolas" w:cs="Consolas"/>
+          <w:color w:val="000000"/>
+          <w:sz w:val="24"/>
+          <w:szCs w:val="24"/>
+        </w:rPr>
+        <w:t>(</w:t>
+      </w:r>
+      <w:proofErr w:type="gramEnd"/>
+      <w:r>
+        <w:rPr>
+          <w:rFonts w:ascii="Consolas" w:hAnsi="Consolas" w:cs="Consolas"/>
+          <w:color w:val="6A3E3E"/>
+          <w:sz w:val="24"/>
+          <w:szCs w:val="24"/>
+        </w:rPr>
+        <w:t>c</w:t>
+      </w:r>
+      <w:r>
+        <w:rPr>
+          <w:rFonts w:ascii="Consolas" w:hAnsi="Consolas" w:cs="Consolas"/>
+          <w:color w:val="000000"/>
+          <w:sz w:val="24"/>
+          <w:szCs w:val="24"/>
+        </w:rPr>
+        <w:t>==</w:t>
+      </w:r>
+      <w:r>
+        <w:rPr>
+          <w:rFonts w:ascii="Consolas" w:hAnsi="Consolas" w:cs="Consolas"/>
+          <w:b/>
+          <w:bCs/>
+          <w:color w:val="7F0055"/>
+          <w:sz w:val="24"/>
+          <w:szCs w:val="24"/>
+        </w:rPr>
+        <w:t>false</w:t>
+      </w:r>
+      <w:r>
+        <w:rPr>
+          <w:rFonts w:ascii="Consolas" w:hAnsi="Consolas" w:cs="Consolas"/>
+          <w:color w:val="000000"/>
+          <w:sz w:val="24"/>
+          <w:szCs w:val="24"/>
+        </w:rPr>
+        <w:t>)</w:t>
+      </w:r>
+    </w:p>
+    <w:p>
+      <w:pPr>
+        <w:autoSpaceDE w:val="0"/>
+        <w:autoSpaceDN w:val="0"/>
+        <w:adjustRightInd w:val="0"/>
+        <w:spacing w:after="0" w:line="240" w:lineRule="auto"/>
+        <w:ind w:left="720"/>
+        <w:rPr>
+          <w:rFonts w:ascii="Consolas" w:hAnsi="Consolas" w:cs="Consolas"/>
+          <w:sz w:val="24"/>
+          <w:szCs w:val="24"/>
+        </w:rPr>
+      </w:pPr>
+      <w:r>
+        <w:rPr>
+          <w:rFonts w:ascii="Consolas" w:hAnsi="Consolas" w:cs="Consolas"/>
+          <w:color w:val="000000"/>
+          <w:sz w:val="24"/>
+          <w:szCs w:val="24"/>
+        </w:rPr>
+        <w:t xml:space="preserve">        </w:t>
+      </w:r>
+      <w:r>
+        <w:rPr>
+          <w:rFonts w:ascii="Consolas" w:hAnsi="Consolas" w:cs="Consolas"/>
+          <w:color w:val="000000"/>
+          <w:sz w:val="24"/>
+          <w:szCs w:val="24"/>
+        </w:rPr>
+        <w:tab/>
+      </w:r>
+      <w:r>
+        <w:rPr>
+          <w:rFonts w:ascii="Consolas" w:hAnsi="Consolas" w:cs="Consolas"/>
+          <w:color w:val="000000"/>
+          <w:sz w:val="24"/>
+          <w:szCs w:val="24"/>
+        </w:rPr>
+        <w:tab/>
+      </w:r>
+      <w:r>
+        <w:rPr>
+          <w:rFonts w:ascii="Consolas" w:hAnsi="Consolas" w:cs="Consolas"/>
+          <w:color w:val="000000"/>
+          <w:sz w:val="24"/>
+          <w:szCs w:val="24"/>
+        </w:rPr>
+        <w:tab/>
+      </w:r>
+      <w:r>
+        <w:rPr>
+          <w:rFonts w:ascii="Consolas" w:hAnsi="Consolas" w:cs="Consolas"/>
+          <w:color w:val="000000"/>
+          <w:sz w:val="24"/>
+          <w:szCs w:val="24"/>
+        </w:rPr>
+        <w:tab/>
+      </w:r>
+      <w:proofErr w:type="spellStart"/>
+      <w:proofErr w:type="gramStart"/>
+      <w:r>
+        <w:rPr>
+          <w:rFonts w:ascii="Consolas" w:hAnsi="Consolas" w:cs="Consolas"/>
+          <w:color w:val="000000"/>
+          <w:sz w:val="24"/>
+          <w:szCs w:val="24"/>
+          <w:shd w:val="clear" w:color="auto" w:fill="D4D4D4"/>
+        </w:rPr>
+        <w:t>System</w:t>
+      </w:r>
+      <w:r>
+        <w:rPr>
+          <w:rFonts w:ascii="Consolas" w:hAnsi="Consolas" w:cs="Consolas"/>
+          <w:color w:val="000000"/>
+          <w:sz w:val="24"/>
+          <w:szCs w:val="24"/>
+        </w:rPr>
+        <w:t>.</w:t>
+      </w:r>
+      <w:r>
+        <w:rPr>
+          <w:rFonts w:ascii="Consolas" w:hAnsi="Consolas" w:cs="Consolas"/>
+          <w:b/>
+          <w:bCs/>
+          <w:i/>
+          <w:iCs/>
+          <w:color w:val="0000C0"/>
+          <w:sz w:val="24"/>
+          <w:szCs w:val="24"/>
+        </w:rPr>
+        <w:t>out</w:t>
+      </w:r>
+      <w:r>
+        <w:rPr>
+          <w:rFonts w:ascii="Consolas" w:hAnsi="Consolas" w:cs="Consolas"/>
+          <w:color w:val="000000"/>
+          <w:sz w:val="24"/>
+          <w:szCs w:val="24"/>
+        </w:rPr>
+        <w:t>.println</w:t>
+      </w:r>
+      <w:proofErr w:type="spellEnd"/>
+      <w:r>
+        <w:rPr>
+          <w:rFonts w:ascii="Consolas" w:hAnsi="Consolas" w:cs="Consolas"/>
+          <w:color w:val="000000"/>
+          <w:sz w:val="24"/>
+          <w:szCs w:val="24"/>
+        </w:rPr>
+        <w:t>(</w:t>
+      </w:r>
+      <w:proofErr w:type="gramEnd"/>
+      <w:r>
+        <w:rPr>
+          <w:rFonts w:ascii="Consolas" w:hAnsi="Consolas" w:cs="Consolas"/>
+          <w:color w:val="2A00FF"/>
+          <w:sz w:val="24"/>
+          <w:szCs w:val="24"/>
+        </w:rPr>
+        <w:t>"The sum is "</w:t>
+      </w:r>
+      <w:r>
+        <w:rPr>
+          <w:rFonts w:ascii="Consolas" w:hAnsi="Consolas" w:cs="Consolas"/>
+          <w:color w:val="000000"/>
+          <w:sz w:val="24"/>
+          <w:szCs w:val="24"/>
+        </w:rPr>
+        <w:t>+(</w:t>
+      </w:r>
+      <w:proofErr w:type="spellStart"/>
+      <w:r>
+        <w:rPr>
+          <w:rFonts w:ascii="Consolas" w:hAnsi="Consolas" w:cs="Consolas"/>
+          <w:color w:val="6A3E3E"/>
+          <w:sz w:val="24"/>
+          <w:szCs w:val="24"/>
+        </w:rPr>
+        <w:t>a</w:t>
+      </w:r>
+      <w:r>
+        <w:rPr>
+          <w:rFonts w:ascii="Consolas" w:hAnsi="Consolas" w:cs="Consolas"/>
+          <w:color w:val="000000"/>
+          <w:sz w:val="24"/>
+          <w:szCs w:val="24"/>
+        </w:rPr>
+        <w:t>+</w:t>
+      </w:r>
+      <w:r>
+        <w:rPr>
+          <w:rFonts w:ascii="Consolas" w:hAnsi="Consolas" w:cs="Consolas"/>
+          <w:color w:val="6A3E3E"/>
+          <w:sz w:val="24"/>
+          <w:szCs w:val="24"/>
+        </w:rPr>
+        <w:t>b</w:t>
+      </w:r>
+      <w:proofErr w:type="spellEnd"/>
+      <w:r>
+        <w:rPr>
+          <w:rFonts w:ascii="Consolas" w:hAnsi="Consolas" w:cs="Consolas"/>
+          <w:color w:val="000000"/>
+          <w:sz w:val="24"/>
+          <w:szCs w:val="24"/>
+        </w:rPr>
+        <w:t>));</w:t>
+      </w:r>
+    </w:p>
+    <w:p>
+      <w:pPr>
+        <w:autoSpaceDE w:val="0"/>
+        <w:autoSpaceDN w:val="0"/>
+        <w:adjustRightInd w:val="0"/>
+        <w:spacing w:after="0" w:line="240" w:lineRule="auto"/>
+        <w:ind w:left="720"/>
+        <w:rPr>
+          <w:rFonts w:ascii="Consolas" w:hAnsi="Consolas" w:cs="Consolas"/>
+          <w:sz w:val="24"/>
+          <w:szCs w:val="24"/>
+        </w:rPr>
+      </w:pPr>
+      <w:r>
+        <w:rPr>
+          <w:rFonts w:ascii="Consolas" w:hAnsi="Consolas" w:cs="Consolas"/>
+          <w:color w:val="000000"/>
+          <w:sz w:val="24"/>
+          <w:szCs w:val="24"/>
+        </w:rPr>
+        <w:t xml:space="preserve">        </w:t>
+      </w:r>
+      <w:r>
+        <w:rPr>
+          <w:rFonts w:ascii="Consolas" w:hAnsi="Consolas" w:cs="Consolas"/>
+          <w:color w:val="000000"/>
+          <w:sz w:val="24"/>
+          <w:szCs w:val="24"/>
+        </w:rPr>
+        <w:tab/>
+      </w:r>
+      <w:r>
+        <w:rPr>
+          <w:rFonts w:ascii="Consolas" w:hAnsi="Consolas" w:cs="Consolas"/>
+          <w:color w:val="000000"/>
+          <w:sz w:val="24"/>
+          <w:szCs w:val="24"/>
+        </w:rPr>
+        <w:tab/>
+      </w:r>
+      <w:r>
+        <w:rPr>
+          <w:rFonts w:ascii="Consolas" w:hAnsi="Consolas" w:cs="Consolas"/>
+          <w:color w:val="000000"/>
+          <w:sz w:val="24"/>
+          <w:szCs w:val="24"/>
+        </w:rPr>
+        <w:tab/>
+      </w:r>
+      <w:proofErr w:type="gramStart"/>
+      <w:r>
+        <w:rPr>
+          <w:rFonts w:ascii="Consolas" w:hAnsi="Consolas" w:cs="Consolas"/>
+          <w:b/>
+          <w:bCs/>
+          <w:color w:val="7F0055"/>
+          <w:sz w:val="24"/>
+          <w:szCs w:val="24"/>
+        </w:rPr>
+        <w:t>break</w:t>
+      </w:r>
+      <w:proofErr w:type="gramEnd"/>
+      <w:r>
+        <w:rPr>
+          <w:rFonts w:ascii="Consolas" w:hAnsi="Consolas" w:cs="Consolas"/>
+          <w:color w:val="000000"/>
+          <w:sz w:val="24"/>
+          <w:szCs w:val="24"/>
+        </w:rPr>
+        <w:t>;</w:t>
+      </w:r>
+    </w:p>
+    <w:p>
+      <w:pPr>
+        <w:autoSpaceDE w:val="0"/>
+        <w:autoSpaceDN w:val="0"/>
+        <w:adjustRightInd w:val="0"/>
+        <w:spacing w:after="0" w:line="240" w:lineRule="auto"/>
+        <w:ind w:left="720"/>
+        <w:rPr>
+          <w:rFonts w:ascii="Consolas" w:hAnsi="Consolas" w:cs="Consolas"/>
+          <w:sz w:val="24"/>
+          <w:szCs w:val="24"/>
+        </w:rPr>
+      </w:pPr>
+      <w:r>
+        <w:rPr>
+          <w:rFonts w:ascii="Consolas" w:hAnsi="Consolas" w:cs="Consolas"/>
+          <w:color w:val="000000"/>
+          <w:sz w:val="24"/>
+          <w:szCs w:val="24"/>
+        </w:rPr>
+        <w:t xml:space="preserve">        </w:t>
+      </w:r>
+      <w:r>
+        <w:rPr>
+          <w:rFonts w:ascii="Consolas" w:hAnsi="Consolas" w:cs="Consolas"/>
+          <w:color w:val="000000"/>
+          <w:sz w:val="24"/>
+          <w:szCs w:val="24"/>
+        </w:rPr>
+        <w:tab/>
+      </w:r>
+      <w:r>
+        <w:rPr>
+          <w:rFonts w:ascii="Consolas" w:hAnsi="Consolas" w:cs="Consolas"/>
+          <w:color w:val="000000"/>
+          <w:sz w:val="24"/>
+          <w:szCs w:val="24"/>
+        </w:rPr>
+        <w:tab/>
+        <w:t>}</w:t>
+      </w:r>
+    </w:p>
+    <w:p>
+      <w:pPr>
+        <w:autoSpaceDE w:val="0"/>
+        <w:autoSpaceDN w:val="0"/>
+        <w:adjustRightInd w:val="0"/>
+        <w:spacing w:after="0" w:line="240" w:lineRule="auto"/>
+        <w:ind w:left="720"/>
+        <w:rPr>
+          <w:rFonts w:ascii="Consolas" w:hAnsi="Consolas" w:cs="Consolas"/>
+          <w:sz w:val="24"/>
+          <w:szCs w:val="24"/>
+        </w:rPr>
+      </w:pPr>
+      <w:r>
+        <w:rPr>
+          <w:rFonts w:ascii="Consolas" w:hAnsi="Consolas" w:cs="Consolas"/>
+          <w:color w:val="000000"/>
+          <w:sz w:val="24"/>
+          <w:szCs w:val="24"/>
+        </w:rPr>
+        <w:t xml:space="preserve">        </w:t>
+      </w:r>
+      <w:r>
+        <w:rPr>
+          <w:rFonts w:ascii="Consolas" w:hAnsi="Consolas" w:cs="Consolas"/>
+          <w:color w:val="000000"/>
+          <w:sz w:val="24"/>
+          <w:szCs w:val="24"/>
+        </w:rPr>
+        <w:tab/>
+      </w:r>
+      <w:proofErr w:type="gramStart"/>
+      <w:r>
+        <w:rPr>
+          <w:rFonts w:ascii="Consolas" w:hAnsi="Consolas" w:cs="Consolas"/>
+          <w:color w:val="000000"/>
+          <w:sz w:val="24"/>
+          <w:szCs w:val="24"/>
+        </w:rPr>
+        <w:t>}</w:t>
+      </w:r>
+      <w:r>
+        <w:rPr>
+          <w:rFonts w:ascii="Consolas" w:hAnsi="Consolas" w:cs="Consolas"/>
+          <w:b/>
+          <w:bCs/>
+          <w:color w:val="7F0055"/>
+          <w:sz w:val="24"/>
+          <w:szCs w:val="24"/>
+        </w:rPr>
+        <w:t>while</w:t>
+      </w:r>
+      <w:proofErr w:type="gramEnd"/>
+      <w:r>
+        <w:rPr>
+          <w:rFonts w:ascii="Consolas" w:hAnsi="Consolas" w:cs="Consolas"/>
+          <w:color w:val="000000"/>
+          <w:sz w:val="24"/>
+          <w:szCs w:val="24"/>
+        </w:rPr>
+        <w:t>(</w:t>
+      </w:r>
+      <w:r>
+        <w:rPr>
+          <w:rFonts w:ascii="Consolas" w:hAnsi="Consolas" w:cs="Consolas"/>
+          <w:b/>
+          <w:bCs/>
+          <w:color w:val="7F0055"/>
+          <w:sz w:val="24"/>
+          <w:szCs w:val="24"/>
+        </w:rPr>
+        <w:t>true</w:t>
+      </w:r>
+      <w:r>
+        <w:rPr>
+          <w:rFonts w:ascii="Consolas" w:hAnsi="Consolas" w:cs="Consolas"/>
+          <w:color w:val="000000"/>
+          <w:sz w:val="24"/>
+          <w:szCs w:val="24"/>
+        </w:rPr>
+        <w:t>);</w:t>
+      </w:r>
+    </w:p>
+    <w:p>
+      <w:pPr>
+        <w:autoSpaceDE w:val="0"/>
+        <w:autoSpaceDN w:val="0"/>
+        <w:adjustRightInd w:val="0"/>
+        <w:spacing w:after="0" w:line="240" w:lineRule="auto"/>
+        <w:ind w:left="720"/>
+        <w:rPr>
+          <w:rFonts w:ascii="Consolas" w:hAnsi="Consolas" w:cs="Consolas"/>
+          <w:sz w:val="24"/>
+          <w:szCs w:val="24"/>
+        </w:rPr>
+      </w:pPr>
+      <w:r>
+        <w:rPr>
+          <w:rFonts w:ascii="Consolas" w:hAnsi="Consolas" w:cs="Consolas"/>
+          <w:color w:val="000000"/>
+          <w:sz w:val="24"/>
+          <w:szCs w:val="24"/>
+        </w:rPr>
+        <w:t xml:space="preserve">            </w:t>
+      </w:r>
+    </w:p>
+    <w:p>
+      <w:pPr>
+        <w:autoSpaceDE w:val="0"/>
+        <w:autoSpaceDN w:val="0"/>
+        <w:adjustRightInd w:val="0"/>
+        <w:spacing w:after="0" w:line="240" w:lineRule="auto"/>
+        <w:ind w:left="720"/>
+        <w:rPr>
+          <w:rFonts w:ascii="Consolas" w:hAnsi="Consolas" w:cs="Consolas"/>
+          <w:sz w:val="24"/>
+          <w:szCs w:val="24"/>
+        </w:rPr>
+      </w:pPr>
+      <w:r>
+        <w:rPr>
+          <w:rFonts w:ascii="Consolas" w:hAnsi="Consolas" w:cs="Consolas"/>
+          <w:color w:val="000000"/>
+          <w:sz w:val="24"/>
+          <w:szCs w:val="24"/>
+        </w:rPr>
+        <w:t xml:space="preserve">        } </w:t>
+      </w:r>
+      <w:r>
+        <w:rPr>
+          <w:rFonts w:ascii="Consolas" w:hAnsi="Consolas" w:cs="Consolas"/>
+          <w:b/>
+          <w:bCs/>
+          <w:color w:val="7F0055"/>
+          <w:sz w:val="24"/>
+          <w:szCs w:val="24"/>
+        </w:rPr>
+        <w:t>catch</w:t>
+      </w:r>
+      <w:r>
+        <w:rPr>
+          <w:rFonts w:ascii="Consolas" w:hAnsi="Consolas" w:cs="Consolas"/>
+          <w:color w:val="000000"/>
+          <w:sz w:val="24"/>
+          <w:szCs w:val="24"/>
+        </w:rPr>
+        <w:t xml:space="preserve"> (</w:t>
+      </w:r>
+      <w:proofErr w:type="spellStart"/>
+      <w:r>
+        <w:rPr>
+          <w:rFonts w:ascii="Consolas" w:hAnsi="Consolas" w:cs="Consolas"/>
+          <w:color w:val="000000"/>
+          <w:sz w:val="24"/>
+          <w:szCs w:val="24"/>
+        </w:rPr>
+        <w:t>NumberFormatException</w:t>
+      </w:r>
+      <w:proofErr w:type="spellEnd"/>
+      <w:r>
+        <w:rPr>
+          <w:rFonts w:ascii="Consolas" w:hAnsi="Consolas" w:cs="Consolas"/>
+          <w:color w:val="000000"/>
+          <w:sz w:val="24"/>
+          <w:szCs w:val="24"/>
+        </w:rPr>
+        <w:t xml:space="preserve"> </w:t>
+      </w:r>
+      <w:r>
+        <w:rPr>
+          <w:rFonts w:ascii="Consolas" w:hAnsi="Consolas" w:cs="Consolas"/>
+          <w:color w:val="6A3E3E"/>
+          <w:sz w:val="24"/>
+          <w:szCs w:val="24"/>
+        </w:rPr>
+        <w:t>e</w:t>
+      </w:r>
+      <w:r>
+        <w:rPr>
+          <w:rFonts w:ascii="Consolas" w:hAnsi="Consolas" w:cs="Consolas"/>
+          <w:color w:val="000000"/>
+          <w:sz w:val="24"/>
+          <w:szCs w:val="24"/>
+        </w:rPr>
+        <w:t>) {</w:t>
+      </w:r>
+    </w:p>
+    <w:p>
+      <w:pPr>
+        <w:autoSpaceDE w:val="0"/>
+        <w:autoSpaceDN w:val="0"/>
+        <w:adjustRightInd w:val="0"/>
+        <w:spacing w:after="0" w:line="240" w:lineRule="auto"/>
+        <w:ind w:left="720"/>
+        <w:rPr>
+          <w:rFonts w:ascii="Consolas" w:hAnsi="Consolas" w:cs="Consolas"/>
+          <w:sz w:val="24"/>
+          <w:szCs w:val="24"/>
+        </w:rPr>
+      </w:pPr>
+      <w:r>
+        <w:rPr>
+          <w:rFonts w:ascii="Consolas" w:hAnsi="Consolas" w:cs="Consolas"/>
+          <w:color w:val="000000"/>
+          <w:sz w:val="24"/>
+          <w:szCs w:val="24"/>
+        </w:rPr>
+        <w:t xml:space="preserve">            </w:t>
+      </w:r>
+      <w:proofErr w:type="spellStart"/>
+      <w:proofErr w:type="gramStart"/>
+      <w:r>
+        <w:rPr>
+          <w:rFonts w:ascii="Consolas" w:hAnsi="Consolas" w:cs="Consolas"/>
+          <w:color w:val="000000"/>
+          <w:sz w:val="24"/>
+          <w:szCs w:val="24"/>
+          <w:shd w:val="clear" w:color="auto" w:fill="D4D4D4"/>
+        </w:rPr>
+        <w:t>System</w:t>
+      </w:r>
+      <w:r>
+        <w:rPr>
+          <w:rFonts w:ascii="Consolas" w:hAnsi="Consolas" w:cs="Consolas"/>
+          <w:color w:val="000000"/>
+          <w:sz w:val="24"/>
+          <w:szCs w:val="24"/>
+        </w:rPr>
+        <w:t>.</w:t>
+      </w:r>
+      <w:r>
+        <w:rPr>
+          <w:rFonts w:ascii="Consolas" w:hAnsi="Consolas" w:cs="Consolas"/>
+          <w:b/>
+          <w:bCs/>
+          <w:i/>
+          <w:iCs/>
+          <w:color w:val="0000C0"/>
+          <w:sz w:val="24"/>
+          <w:szCs w:val="24"/>
+        </w:rPr>
+        <w:t>out</w:t>
+      </w:r>
+      <w:r>
+        <w:rPr>
+          <w:rFonts w:ascii="Consolas" w:hAnsi="Consolas" w:cs="Consolas"/>
+          <w:color w:val="000000"/>
+          <w:sz w:val="24"/>
+          <w:szCs w:val="24"/>
+        </w:rPr>
+        <w:t>.println</w:t>
+      </w:r>
+      <w:proofErr w:type="spellEnd"/>
+      <w:r>
+        <w:rPr>
+          <w:rFonts w:ascii="Consolas" w:hAnsi="Consolas" w:cs="Consolas"/>
+          <w:color w:val="000000"/>
+          <w:sz w:val="24"/>
+          <w:szCs w:val="24"/>
+        </w:rPr>
+        <w:t>(</w:t>
+      </w:r>
+      <w:proofErr w:type="gramEnd"/>
+      <w:r>
+        <w:rPr>
+          <w:rFonts w:ascii="Consolas" w:hAnsi="Consolas" w:cs="Consolas"/>
+          <w:color w:val="2A00FF"/>
+          <w:sz w:val="24"/>
+          <w:szCs w:val="24"/>
+        </w:rPr>
+        <w:t>"</w:t>
+      </w:r>
+      <w:proofErr w:type="spellStart"/>
+      <w:r>
+        <w:rPr>
+          <w:rFonts w:ascii="Consolas" w:hAnsi="Consolas" w:cs="Consolas"/>
+          <w:color w:val="2A00FF"/>
+          <w:sz w:val="24"/>
+          <w:szCs w:val="24"/>
+        </w:rPr>
+        <w:t>NumberFormatException</w:t>
+      </w:r>
+      <w:proofErr w:type="spellEnd"/>
+      <w:r>
+        <w:rPr>
+          <w:rFonts w:ascii="Consolas" w:hAnsi="Consolas" w:cs="Consolas"/>
+          <w:color w:val="2A00FF"/>
+          <w:sz w:val="24"/>
+          <w:szCs w:val="24"/>
+        </w:rPr>
+        <w:t>: "</w:t>
+      </w:r>
+      <w:r>
+        <w:rPr>
+          <w:rFonts w:ascii="Consolas" w:hAnsi="Consolas" w:cs="Consolas"/>
+          <w:color w:val="000000"/>
+          <w:sz w:val="24"/>
+          <w:szCs w:val="24"/>
+        </w:rPr>
+        <w:t xml:space="preserve"> + </w:t>
+      </w:r>
+      <w:proofErr w:type="spellStart"/>
+      <w:r>
+        <w:rPr>
+          <w:rFonts w:ascii="Consolas" w:hAnsi="Consolas" w:cs="Consolas"/>
+          <w:color w:val="6A3E3E"/>
+          <w:sz w:val="24"/>
+          <w:szCs w:val="24"/>
+        </w:rPr>
+        <w:t>e</w:t>
+      </w:r>
+      <w:r>
+        <w:rPr>
+          <w:rFonts w:ascii="Consolas" w:hAnsi="Consolas" w:cs="Consolas"/>
+          <w:color w:val="000000"/>
+          <w:sz w:val="24"/>
+          <w:szCs w:val="24"/>
+        </w:rPr>
+        <w:t>.getMessage</w:t>
+      </w:r>
+      <w:proofErr w:type="spellEnd"/>
+      <w:r>
+        <w:rPr>
+          <w:rFonts w:ascii="Consolas" w:hAnsi="Consolas" w:cs="Consolas"/>
+          <w:color w:val="000000"/>
+          <w:sz w:val="24"/>
+          <w:szCs w:val="24"/>
+        </w:rPr>
+        <w:t>());</w:t>
+      </w:r>
+    </w:p>
+    <w:p>
+      <w:pPr>
+        <w:autoSpaceDE w:val="0"/>
+        <w:autoSpaceDN w:val="0"/>
+        <w:adjustRightInd w:val="0"/>
+        <w:spacing w:after="0" w:line="240" w:lineRule="auto"/>
+        <w:ind w:left="720"/>
+        <w:rPr>
+          <w:rFonts w:ascii="Consolas" w:hAnsi="Consolas" w:cs="Consolas"/>
+          <w:sz w:val="24"/>
+          <w:szCs w:val="24"/>
+        </w:rPr>
+      </w:pPr>
+      <w:r>
+        <w:rPr>
+          <w:rFonts w:ascii="Consolas" w:hAnsi="Consolas" w:cs="Consolas"/>
+          <w:color w:val="000000"/>
+          <w:sz w:val="24"/>
+          <w:szCs w:val="24"/>
+        </w:rPr>
+        <w:t xml:space="preserve">        } </w:t>
+      </w:r>
+      <w:r>
+        <w:rPr>
+          <w:rFonts w:ascii="Consolas" w:hAnsi="Consolas" w:cs="Consolas"/>
+          <w:b/>
+          <w:bCs/>
+          <w:color w:val="7F0055"/>
+          <w:sz w:val="24"/>
+          <w:szCs w:val="24"/>
+        </w:rPr>
+        <w:t>catch</w:t>
+      </w:r>
+      <w:r>
+        <w:rPr>
+          <w:rFonts w:ascii="Consolas" w:hAnsi="Consolas" w:cs="Consolas"/>
+          <w:color w:val="000000"/>
+          <w:sz w:val="24"/>
+          <w:szCs w:val="24"/>
+        </w:rPr>
+        <w:t xml:space="preserve"> (</w:t>
+      </w:r>
+      <w:proofErr w:type="spellStart"/>
+      <w:r>
+        <w:rPr>
+          <w:rFonts w:ascii="Consolas" w:hAnsi="Consolas" w:cs="Consolas"/>
+          <w:color w:val="000000"/>
+          <w:sz w:val="24"/>
+          <w:szCs w:val="24"/>
+        </w:rPr>
+        <w:t>NullPointerException</w:t>
+      </w:r>
+      <w:proofErr w:type="spellEnd"/>
+      <w:r>
+        <w:rPr>
+          <w:rFonts w:ascii="Consolas" w:hAnsi="Consolas" w:cs="Consolas"/>
+          <w:color w:val="000000"/>
+          <w:sz w:val="24"/>
+          <w:szCs w:val="24"/>
+        </w:rPr>
+        <w:t xml:space="preserve"> </w:t>
+      </w:r>
+      <w:r>
+        <w:rPr>
+          <w:rFonts w:ascii="Consolas" w:hAnsi="Consolas" w:cs="Consolas"/>
+          <w:color w:val="6A3E3E"/>
+          <w:sz w:val="24"/>
+          <w:szCs w:val="24"/>
+        </w:rPr>
+        <w:t>e</w:t>
+      </w:r>
+      <w:r>
+        <w:rPr>
+          <w:rFonts w:ascii="Consolas" w:hAnsi="Consolas" w:cs="Consolas"/>
+          <w:color w:val="000000"/>
+          <w:sz w:val="24"/>
+          <w:szCs w:val="24"/>
+        </w:rPr>
+        <w:t>) {</w:t>
+      </w:r>
+    </w:p>
+    <w:p>
+      <w:pPr>
+        <w:autoSpaceDE w:val="0"/>
+        <w:autoSpaceDN w:val="0"/>
+        <w:adjustRightInd w:val="0"/>
+        <w:spacing w:after="0" w:line="240" w:lineRule="auto"/>
+        <w:ind w:left="720"/>
+        <w:rPr>
+          <w:rFonts w:ascii="Consolas" w:hAnsi="Consolas" w:cs="Consolas"/>
+          <w:sz w:val="24"/>
+          <w:szCs w:val="24"/>
+        </w:rPr>
+      </w:pPr>
+      <w:r>
+        <w:rPr>
+          <w:rFonts w:ascii="Consolas" w:hAnsi="Consolas" w:cs="Consolas"/>
+          <w:color w:val="000000"/>
+          <w:sz w:val="24"/>
+          <w:szCs w:val="24"/>
+        </w:rPr>
+        <w:t xml:space="preserve">            </w:t>
+      </w:r>
+      <w:proofErr w:type="spellStart"/>
+      <w:proofErr w:type="gramStart"/>
+      <w:r>
+        <w:rPr>
+          <w:rFonts w:ascii="Consolas" w:hAnsi="Consolas" w:cs="Consolas"/>
+          <w:color w:val="000000"/>
+          <w:sz w:val="24"/>
+          <w:szCs w:val="24"/>
+          <w:shd w:val="clear" w:color="auto" w:fill="D4D4D4"/>
+        </w:rPr>
+        <w:t>System</w:t>
+      </w:r>
+      <w:r>
+        <w:rPr>
+          <w:rFonts w:ascii="Consolas" w:hAnsi="Consolas" w:cs="Consolas"/>
+          <w:color w:val="000000"/>
+          <w:sz w:val="24"/>
+          <w:szCs w:val="24"/>
+        </w:rPr>
+        <w:t>.</w:t>
+      </w:r>
+      <w:r>
+        <w:rPr>
+          <w:rFonts w:ascii="Consolas" w:hAnsi="Consolas" w:cs="Consolas"/>
+          <w:b/>
+          <w:bCs/>
+          <w:i/>
+          <w:iCs/>
+          <w:color w:val="0000C0"/>
+          <w:sz w:val="24"/>
+          <w:szCs w:val="24"/>
+        </w:rPr>
+        <w:t>out</w:t>
+      </w:r>
+      <w:r>
+        <w:rPr>
+          <w:rFonts w:ascii="Consolas" w:hAnsi="Consolas" w:cs="Consolas"/>
+          <w:color w:val="000000"/>
+          <w:sz w:val="24"/>
+          <w:szCs w:val="24"/>
+        </w:rPr>
+        <w:t>.println</w:t>
+      </w:r>
+      <w:proofErr w:type="spellEnd"/>
+      <w:r>
+        <w:rPr>
+          <w:rFonts w:ascii="Consolas" w:hAnsi="Consolas" w:cs="Consolas"/>
+          <w:color w:val="000000"/>
+          <w:sz w:val="24"/>
+          <w:szCs w:val="24"/>
+        </w:rPr>
+        <w:t>(</w:t>
+      </w:r>
+      <w:proofErr w:type="gramEnd"/>
+      <w:r>
+        <w:rPr>
+          <w:rFonts w:ascii="Consolas" w:hAnsi="Consolas" w:cs="Consolas"/>
+          <w:color w:val="2A00FF"/>
+          <w:sz w:val="24"/>
+          <w:szCs w:val="24"/>
+        </w:rPr>
+        <w:t>"</w:t>
+      </w:r>
+      <w:proofErr w:type="spellStart"/>
+      <w:r>
+        <w:rPr>
+          <w:rFonts w:ascii="Consolas" w:hAnsi="Consolas" w:cs="Consolas"/>
+          <w:color w:val="2A00FF"/>
+          <w:sz w:val="24"/>
+          <w:szCs w:val="24"/>
+        </w:rPr>
+        <w:t>NullPointerException</w:t>
+      </w:r>
+      <w:proofErr w:type="spellEnd"/>
+      <w:r>
+        <w:rPr>
+          <w:rFonts w:ascii="Consolas" w:hAnsi="Consolas" w:cs="Consolas"/>
+          <w:color w:val="2A00FF"/>
+          <w:sz w:val="24"/>
+          <w:szCs w:val="24"/>
+        </w:rPr>
+        <w:t>: "</w:t>
+      </w:r>
+      <w:r>
+        <w:rPr>
+          <w:rFonts w:ascii="Consolas" w:hAnsi="Consolas" w:cs="Consolas"/>
+          <w:color w:val="000000"/>
+          <w:sz w:val="24"/>
+          <w:szCs w:val="24"/>
+        </w:rPr>
+        <w:t xml:space="preserve"> + </w:t>
+      </w:r>
+      <w:proofErr w:type="spellStart"/>
+      <w:r>
+        <w:rPr>
+          <w:rFonts w:ascii="Consolas" w:hAnsi="Consolas" w:cs="Consolas"/>
+          <w:color w:val="6A3E3E"/>
+          <w:sz w:val="24"/>
+          <w:szCs w:val="24"/>
+        </w:rPr>
+        <w:t>e</w:t>
+      </w:r>
+      <w:r>
+        <w:rPr>
+          <w:rFonts w:ascii="Consolas" w:hAnsi="Consolas" w:cs="Consolas"/>
+          <w:color w:val="000000"/>
+          <w:sz w:val="24"/>
+          <w:szCs w:val="24"/>
+        </w:rPr>
+        <w:t>.getMessage</w:t>
+      </w:r>
+      <w:proofErr w:type="spellEnd"/>
+      <w:r>
+        <w:rPr>
+          <w:rFonts w:ascii="Consolas" w:hAnsi="Consolas" w:cs="Consolas"/>
+          <w:color w:val="000000"/>
+          <w:sz w:val="24"/>
+          <w:szCs w:val="24"/>
+        </w:rPr>
+        <w:t>());</w:t>
+      </w:r>
+    </w:p>
+    <w:p>
+      <w:pPr>
+        <w:autoSpaceDE w:val="0"/>
+        <w:autoSpaceDN w:val="0"/>
+        <w:adjustRightInd w:val="0"/>
+        <w:spacing w:after="0" w:line="240" w:lineRule="auto"/>
+        <w:ind w:left="720"/>
+        <w:rPr>
+          <w:rFonts w:ascii="Consolas" w:hAnsi="Consolas" w:cs="Consolas"/>
+          <w:sz w:val="24"/>
+          <w:szCs w:val="24"/>
+        </w:rPr>
+      </w:pPr>
+      <w:r>
+        <w:rPr>
+          <w:rFonts w:ascii="Consolas" w:hAnsi="Consolas" w:cs="Consolas"/>
+          <w:color w:val="000000"/>
+          <w:sz w:val="24"/>
+          <w:szCs w:val="24"/>
+        </w:rPr>
+        <w:t xml:space="preserve">        } </w:t>
+      </w:r>
+      <w:r>
+        <w:rPr>
+          <w:rFonts w:ascii="Consolas" w:hAnsi="Consolas" w:cs="Consolas"/>
+          <w:b/>
+          <w:bCs/>
+          <w:color w:val="7F0055"/>
+          <w:sz w:val="24"/>
+          <w:szCs w:val="24"/>
+        </w:rPr>
+        <w:t>catch</w:t>
+      </w:r>
+      <w:r>
+        <w:rPr>
+          <w:rFonts w:ascii="Consolas" w:hAnsi="Consolas" w:cs="Consolas"/>
+          <w:color w:val="000000"/>
+          <w:sz w:val="24"/>
+          <w:szCs w:val="24"/>
+        </w:rPr>
+        <w:t xml:space="preserve"> (</w:t>
+      </w:r>
+      <w:proofErr w:type="spellStart"/>
+      <w:r>
+        <w:rPr>
+          <w:rFonts w:ascii="Consolas" w:hAnsi="Consolas" w:cs="Consolas"/>
+          <w:color w:val="000000"/>
+          <w:sz w:val="24"/>
+          <w:szCs w:val="24"/>
+        </w:rPr>
+        <w:t>ArrayIndexOutOfBoundsException</w:t>
+      </w:r>
+      <w:proofErr w:type="spellEnd"/>
+      <w:r>
+        <w:rPr>
+          <w:rFonts w:ascii="Consolas" w:hAnsi="Consolas" w:cs="Consolas"/>
+          <w:color w:val="000000"/>
+          <w:sz w:val="24"/>
+          <w:szCs w:val="24"/>
+        </w:rPr>
+        <w:t xml:space="preserve"> </w:t>
+      </w:r>
+      <w:r>
+        <w:rPr>
+          <w:rFonts w:ascii="Consolas" w:hAnsi="Consolas" w:cs="Consolas"/>
+          <w:color w:val="6A3E3E"/>
+          <w:sz w:val="24"/>
+          <w:szCs w:val="24"/>
+        </w:rPr>
+        <w:t>e</w:t>
+      </w:r>
+      <w:r>
+        <w:rPr>
+          <w:rFonts w:ascii="Consolas" w:hAnsi="Consolas" w:cs="Consolas"/>
+          <w:color w:val="000000"/>
+          <w:sz w:val="24"/>
+          <w:szCs w:val="24"/>
+        </w:rPr>
+        <w:t>) {</w:t>
+      </w:r>
+    </w:p>
+    <w:p>
+      <w:pPr>
+        <w:autoSpaceDE w:val="0"/>
+        <w:autoSpaceDN w:val="0"/>
+        <w:adjustRightInd w:val="0"/>
+        <w:spacing w:after="0" w:line="240" w:lineRule="auto"/>
+        <w:ind w:left="720"/>
+        <w:rPr>
+          <w:rFonts w:ascii="Consolas" w:hAnsi="Consolas" w:cs="Consolas"/>
+          <w:sz w:val="24"/>
+          <w:szCs w:val="24"/>
+        </w:rPr>
+      </w:pPr>
+      <w:r>
+        <w:rPr>
+          <w:rFonts w:ascii="Consolas" w:hAnsi="Consolas" w:cs="Consolas"/>
+          <w:color w:val="000000"/>
+          <w:sz w:val="24"/>
+          <w:szCs w:val="24"/>
+        </w:rPr>
+        <w:t xml:space="preserve">            </w:t>
+      </w:r>
+      <w:proofErr w:type="spellStart"/>
+      <w:proofErr w:type="gramStart"/>
+      <w:r>
+        <w:rPr>
+          <w:rFonts w:ascii="Consolas" w:hAnsi="Consolas" w:cs="Consolas"/>
+          <w:color w:val="000000"/>
+          <w:sz w:val="24"/>
+          <w:szCs w:val="24"/>
+          <w:shd w:val="clear" w:color="auto" w:fill="D4D4D4"/>
+        </w:rPr>
+        <w:t>System</w:t>
+      </w:r>
+      <w:r>
+        <w:rPr>
+          <w:rFonts w:ascii="Consolas" w:hAnsi="Consolas" w:cs="Consolas"/>
+          <w:color w:val="000000"/>
+          <w:sz w:val="24"/>
+          <w:szCs w:val="24"/>
+        </w:rPr>
+        <w:t>.</w:t>
+      </w:r>
+      <w:r>
+        <w:rPr>
+          <w:rFonts w:ascii="Consolas" w:hAnsi="Consolas" w:cs="Consolas"/>
+          <w:b/>
+          <w:bCs/>
+          <w:i/>
+          <w:iCs/>
+          <w:color w:val="0000C0"/>
+          <w:sz w:val="24"/>
+          <w:szCs w:val="24"/>
+        </w:rPr>
+        <w:t>out</w:t>
+      </w:r>
+      <w:r>
+        <w:rPr>
+          <w:rFonts w:ascii="Consolas" w:hAnsi="Consolas" w:cs="Consolas"/>
+          <w:color w:val="000000"/>
+          <w:sz w:val="24"/>
+          <w:szCs w:val="24"/>
+        </w:rPr>
+        <w:t>.println</w:t>
+      </w:r>
+      <w:proofErr w:type="spellEnd"/>
+      <w:r>
+        <w:rPr>
+          <w:rFonts w:ascii="Consolas" w:hAnsi="Consolas" w:cs="Consolas"/>
+          <w:color w:val="000000"/>
+          <w:sz w:val="24"/>
+          <w:szCs w:val="24"/>
+        </w:rPr>
+        <w:t>(</w:t>
+      </w:r>
+      <w:proofErr w:type="gramEnd"/>
+      <w:r>
+        <w:rPr>
+          <w:rFonts w:ascii="Consolas" w:hAnsi="Consolas" w:cs="Consolas"/>
+          <w:color w:val="2A00FF"/>
+          <w:sz w:val="24"/>
+          <w:szCs w:val="24"/>
+        </w:rPr>
+        <w:t>"</w:t>
+      </w:r>
+      <w:proofErr w:type="spellStart"/>
+      <w:r>
+        <w:rPr>
+          <w:rFonts w:ascii="Consolas" w:hAnsi="Consolas" w:cs="Consolas"/>
+          <w:color w:val="2A00FF"/>
+          <w:sz w:val="24"/>
+          <w:szCs w:val="24"/>
+        </w:rPr>
+        <w:t>ArrayIndexOutOfBoundsException</w:t>
+      </w:r>
+      <w:proofErr w:type="spellEnd"/>
+      <w:r>
+        <w:rPr>
+          <w:rFonts w:ascii="Consolas" w:hAnsi="Consolas" w:cs="Consolas"/>
+          <w:color w:val="2A00FF"/>
+          <w:sz w:val="24"/>
+          <w:szCs w:val="24"/>
+        </w:rPr>
+        <w:t>: "</w:t>
+      </w:r>
+      <w:r>
+        <w:rPr>
+          <w:rFonts w:ascii="Consolas" w:hAnsi="Consolas" w:cs="Consolas"/>
+          <w:color w:val="000000"/>
+          <w:sz w:val="24"/>
+          <w:szCs w:val="24"/>
+        </w:rPr>
+        <w:t xml:space="preserve"> + </w:t>
+      </w:r>
+      <w:proofErr w:type="spellStart"/>
+      <w:r>
+        <w:rPr>
+          <w:rFonts w:ascii="Consolas" w:hAnsi="Consolas" w:cs="Consolas"/>
+          <w:color w:val="6A3E3E"/>
+          <w:sz w:val="24"/>
+          <w:szCs w:val="24"/>
+        </w:rPr>
+        <w:t>e</w:t>
+      </w:r>
+      <w:r>
+        <w:rPr>
+          <w:rFonts w:ascii="Consolas" w:hAnsi="Consolas" w:cs="Consolas"/>
+          <w:color w:val="000000"/>
+          <w:sz w:val="24"/>
+          <w:szCs w:val="24"/>
+        </w:rPr>
+        <w:t>.getMessage</w:t>
+      </w:r>
+      <w:proofErr w:type="spellEnd"/>
+      <w:r>
+        <w:rPr>
+          <w:rFonts w:ascii="Consolas" w:hAnsi="Consolas" w:cs="Consolas"/>
+          <w:color w:val="000000"/>
+          <w:sz w:val="24"/>
+          <w:szCs w:val="24"/>
+        </w:rPr>
+        <w:t>());</w:t>
+      </w:r>
+    </w:p>
+    <w:p>
+      <w:pPr>
+        <w:autoSpaceDE w:val="0"/>
+        <w:autoSpaceDN w:val="0"/>
+        <w:adjustRightInd w:val="0"/>
+        <w:spacing w:after="0" w:line="240" w:lineRule="auto"/>
+        <w:ind w:left="720"/>
+        <w:rPr>
+          <w:rFonts w:ascii="Consolas" w:hAnsi="Consolas" w:cs="Consolas"/>
+          <w:sz w:val="24"/>
+          <w:szCs w:val="24"/>
+        </w:rPr>
+      </w:pPr>
+      <w:r>
+        <w:rPr>
+          <w:rFonts w:ascii="Consolas" w:hAnsi="Consolas" w:cs="Consolas"/>
+          <w:color w:val="000000"/>
+          <w:sz w:val="24"/>
+          <w:szCs w:val="24"/>
+        </w:rPr>
+        <w:t xml:space="preserve">        } </w:t>
+      </w:r>
+      <w:r>
+        <w:rPr>
+          <w:rFonts w:ascii="Consolas" w:hAnsi="Consolas" w:cs="Consolas"/>
+          <w:b/>
+          <w:bCs/>
+          <w:color w:val="7F0055"/>
+          <w:sz w:val="24"/>
+          <w:szCs w:val="24"/>
+        </w:rPr>
+        <w:t>finally</w:t>
+      </w:r>
+      <w:r>
+        <w:rPr>
+          <w:rFonts w:ascii="Consolas" w:hAnsi="Consolas" w:cs="Consolas"/>
+          <w:color w:val="000000"/>
+          <w:sz w:val="24"/>
+          <w:szCs w:val="24"/>
+        </w:rPr>
+        <w:t xml:space="preserve"> {</w:t>
+      </w:r>
+    </w:p>
+    <w:p>
+      <w:pPr>
+        <w:autoSpaceDE w:val="0"/>
+        <w:autoSpaceDN w:val="0"/>
+        <w:adjustRightInd w:val="0"/>
+        <w:spacing w:after="0" w:line="240" w:lineRule="auto"/>
+        <w:ind w:left="720"/>
+        <w:rPr>
+          <w:rFonts w:ascii="Consolas" w:hAnsi="Consolas" w:cs="Consolas"/>
+          <w:sz w:val="24"/>
+          <w:szCs w:val="24"/>
+        </w:rPr>
+      </w:pPr>
+      <w:r>
+        <w:rPr>
+          <w:rFonts w:ascii="Consolas" w:hAnsi="Consolas" w:cs="Consolas"/>
+          <w:color w:val="000000"/>
+          <w:sz w:val="24"/>
+          <w:szCs w:val="24"/>
+        </w:rPr>
+        <w:t xml:space="preserve">            </w:t>
+      </w:r>
+      <w:proofErr w:type="spellStart"/>
+      <w:proofErr w:type="gramStart"/>
+      <w:r>
+        <w:rPr>
+          <w:rFonts w:ascii="Consolas" w:hAnsi="Consolas" w:cs="Consolas"/>
+          <w:color w:val="000000"/>
+          <w:sz w:val="24"/>
+          <w:szCs w:val="24"/>
+          <w:shd w:val="clear" w:color="auto" w:fill="D4D4D4"/>
+        </w:rPr>
+        <w:t>System</w:t>
+      </w:r>
+      <w:r>
+        <w:rPr>
+          <w:rFonts w:ascii="Consolas" w:hAnsi="Consolas" w:cs="Consolas"/>
+          <w:color w:val="000000"/>
+          <w:sz w:val="24"/>
+          <w:szCs w:val="24"/>
+        </w:rPr>
+        <w:t>.</w:t>
+      </w:r>
+      <w:r>
+        <w:rPr>
+          <w:rFonts w:ascii="Consolas" w:hAnsi="Consolas" w:cs="Consolas"/>
+          <w:b/>
+          <w:bCs/>
+          <w:i/>
+          <w:iCs/>
+          <w:color w:val="0000C0"/>
+          <w:sz w:val="24"/>
+          <w:szCs w:val="24"/>
+        </w:rPr>
+        <w:t>out</w:t>
+      </w:r>
+      <w:r>
+        <w:rPr>
+          <w:rFonts w:ascii="Consolas" w:hAnsi="Consolas" w:cs="Consolas"/>
+          <w:color w:val="000000"/>
+          <w:sz w:val="24"/>
+          <w:szCs w:val="24"/>
+        </w:rPr>
+        <w:t>.println</w:t>
+      </w:r>
+      <w:proofErr w:type="spellEnd"/>
+      <w:r>
+        <w:rPr>
+          <w:rFonts w:ascii="Consolas" w:hAnsi="Consolas" w:cs="Consolas"/>
+          <w:color w:val="000000"/>
+          <w:sz w:val="24"/>
+          <w:szCs w:val="24"/>
+        </w:rPr>
+        <w:t>(</w:t>
+      </w:r>
+      <w:proofErr w:type="gramEnd"/>
+      <w:r>
+        <w:rPr>
+          <w:rFonts w:ascii="Consolas" w:hAnsi="Consolas" w:cs="Consolas"/>
+          <w:color w:val="2A00FF"/>
+          <w:sz w:val="24"/>
+          <w:szCs w:val="24"/>
+        </w:rPr>
         <w:t>"This block always executes regardless of exceptions."</w:t>
       </w:r>
       <w:r>
@@ -8873,6 +12715,7 @@
         <w:autoSpaceDN w:val="0"/>
         <w:adjustRightInd w:val="0"/>
         <w:spacing w:after="0" w:line="240" w:lineRule="auto"/>
+        <w:ind w:left="720"/>
         <w:rPr>
           <w:rFonts w:ascii="Consolas" w:hAnsi="Consolas" w:cs="Consolas"/>
           <w:sz w:val="24"/>
@@ -8895,6 +12738,70 @@
         <w:autoSpaceDN w:val="0"/>
         <w:adjustRightInd w:val="0"/>
         <w:spacing w:after="0" w:line="240" w:lineRule="auto"/>
+        <w:ind w:left="720"/>
+        <w:rPr>
+          <w:rFonts w:ascii="Consolas" w:hAnsi="Consolas" w:cs="Consolas"/>
+          <w:sz w:val="24"/>
+          <w:szCs w:val="24"/>
+        </w:rPr>
+      </w:pPr>
+      <w:r>
+        <w:rPr>
+          <w:rFonts w:ascii="Consolas" w:hAnsi="Consolas" w:cs="Consolas"/>
+          <w:color w:val="000000"/>
+          <w:sz w:val="24"/>
+          <w:szCs w:val="24"/>
+        </w:rPr>
+        <w:t xml:space="preserve">        </w:t>
+      </w:r>
+      <w:proofErr w:type="spellStart"/>
+      <w:proofErr w:type="gramStart"/>
+      <w:r>
+        <w:rPr>
+          <w:rFonts w:ascii="Consolas" w:hAnsi="Consolas" w:cs="Consolas"/>
+          <w:color w:val="6A3E3E"/>
+          <w:sz w:val="24"/>
+          <w:szCs w:val="24"/>
+        </w:rPr>
+        <w:t>in</w:t>
+      </w:r>
+      <w:r>
+        <w:rPr>
+          <w:rFonts w:ascii="Consolas" w:hAnsi="Consolas" w:cs="Consolas"/>
+          <w:color w:val="000000"/>
+          <w:sz w:val="24"/>
+          <w:szCs w:val="24"/>
+        </w:rPr>
+        <w:t>.close</w:t>
+      </w:r>
+      <w:proofErr w:type="spellEnd"/>
+      <w:r>
+        <w:rPr>
+          <w:rFonts w:ascii="Consolas" w:hAnsi="Consolas" w:cs="Consolas"/>
+          <w:color w:val="000000"/>
+          <w:sz w:val="24"/>
+          <w:szCs w:val="24"/>
+        </w:rPr>
+        <w:t>(</w:t>
+      </w:r>
+      <w:proofErr w:type="gramEnd"/>
+      <w:r>
+        <w:rPr>
+          <w:rFonts w:ascii="Consolas" w:hAnsi="Consolas" w:cs="Consolas"/>
+          <w:color w:val="000000"/>
+          <w:sz w:val="24"/>
+          <w:szCs w:val="24"/>
+        </w:rPr>
+        <w:t>);</w:t>
+      </w:r>
+    </w:p>
+    <w:p>
+      <w:pPr>
+        <w:autoSpaceDE w:val="0"/>
+        <w:autoSpaceDN w:val="0"/>
+        <w:adjustRightInd w:val="0"/>
+        <w:spacing w:after="0" w:line="240" w:lineRule="auto"/>
+        <w:ind w:left="720"/>
         <w:rPr>
           <w:rFonts w:ascii="Consolas" w:hAnsi="Consolas" w:cs="Consolas"/>
           <w:sz w:val="24"/>
@@ -8917,6 +12824,7 @@
         <w:autoSpaceDN w:val="0"/>
         <w:adjustRightInd w:val="0"/>
         <w:spacing w:after="0" w:line="240" w:lineRule="auto"/>
+        <w:ind w:left="720"/>
         <w:rPr>
           <w:rFonts w:ascii="Consolas" w:hAnsi="Consolas" w:cs="Consolas"/>
           <w:sz w:val="24"/>
@@ -8952,10 +12860,10 @@
           <w:szCs w:val="24"/>
         </w:rPr>
         <w:drawing>
-          <wp:inline distT="0" distB="0" distL="0" distR="0" wp14:anchorId="00065F2D" wp14:editId="0F7DEF0F">
-            <wp:extent cx="4525006" cy="952633"/>
-            <wp:effectExtent l="0" t="0" r="0" b="0"/>
-            <wp:docPr id="3" name="Picture 3"/>
+          <wp:inline distT="0" distB="0" distL="0" distR="0" wp14:anchorId="55B3E6AC" wp14:editId="689E7B71">
+            <wp:extent cx="5915851" cy="2524477"/>
+            <wp:effectExtent l="0" t="0" r="8890" b="9525"/>
+            <wp:docPr id="8" name="Picture 8"/>
             <wp:cNvGraphicFramePr>
               <a:graphicFrameLocks xmlns:a="http://schemas.openxmlformats.org/drawingml/2006/main" noChangeAspect="1"/>
             </wp:cNvGraphicFramePr>
@@ -8975,7 +12883,7 @@
                   <pic:spPr>
                     <a:xfrm>
                       <a:off x="0" y="0"/>
-                      <a:ext cx="4525006" cy="952633"/>
+                      <a:ext cx="5915851" cy="2524477"/>
                     </a:xfrm>
                     <a:prstGeom prst="rect">
                       <a:avLst/>
@@ -8987,6 +12895,8 @@
           </wp:inline>
         </w:drawing>
       </w:r>
+      <w:bookmarkStart w:id="0" w:name="_GoBack"/>
+      <w:bookmarkEnd w:id="0"/>
     </w:p>
     <w:sectPr>
       <w:pgSz w:w="12240" w:h="15840"/>
